--- a/Complete Synopsis.docx
+++ b/Complete Synopsis.docx
@@ -5952,6 +5952,6512 @@
           <w:rFonts w:asciiTheme="majorHAnsi" w:hAnsiTheme="majorHAnsi"/>
           <w:b/>
           <w:bCs/>
+        </w:rPr>
+      </w:pPr>
+    </w:p>
+    <w:p>
+      <w:pPr>
+        <w:pStyle w:val="NormalWeb"/>
+        <w:rPr>
+          <w:rFonts w:asciiTheme="majorHAnsi" w:hAnsiTheme="majorHAnsi"/>
+        </w:rPr>
+      </w:pPr>
+    </w:p>
+    <w:p>
+      <w:pPr>
+        <w:pStyle w:val="NormalWeb"/>
+        <w:rPr>
+          <w:rFonts w:asciiTheme="majorHAnsi" w:hAnsiTheme="majorHAnsi"/>
+        </w:rPr>
+      </w:pPr>
+    </w:p>
+    <w:p>
+      <w:pPr>
+        <w:pStyle w:val="NormalWeb"/>
+        <w:rPr>
+          <w:rFonts w:asciiTheme="majorHAnsi" w:hAnsiTheme="majorHAnsi"/>
+        </w:rPr>
+      </w:pPr>
+    </w:p>
+    <w:p>
+      <w:pPr>
+        <w:pStyle w:val="NormalWeb"/>
+        <w:rPr>
+          <w:rFonts w:asciiTheme="majorHAnsi" w:hAnsiTheme="majorHAnsi"/>
+        </w:rPr>
+      </w:pPr>
+    </w:p>
+    <w:p>
+      <w:pPr>
+        <w:pStyle w:val="NormalWeb"/>
+        <w:rPr>
+          <w:rFonts w:asciiTheme="majorHAnsi" w:hAnsiTheme="majorHAnsi"/>
+        </w:rPr>
+      </w:pPr>
+    </w:p>
+    <w:p>
+      <w:pPr>
+        <w:pStyle w:val="NormalWeb"/>
+        <w:rPr>
+          <w:rFonts w:asciiTheme="majorHAnsi" w:hAnsiTheme="majorHAnsi"/>
+        </w:rPr>
+      </w:pPr>
+    </w:p>
+    <w:p>
+      <w:pPr>
+        <w:pStyle w:val="NormalWeb"/>
+        <w:rPr>
+          <w:rFonts w:asciiTheme="majorHAnsi" w:hAnsiTheme="majorHAnsi"/>
+        </w:rPr>
+      </w:pPr>
+    </w:p>
+    <w:p>
+      <w:pPr>
+        <w:jc w:val="center"/>
+        <w:rPr>
+          <w:b/>
+          <w:bCs/>
+          <w:i/>
+          <w:iCs/>
+          <w:color w:val="00B050"/>
+          <w:u w:val="single"/>
+          <w:lang w:val="en-US"/>
+        </w:rPr>
+      </w:pPr>
+      <w:r>
+        <w:rPr>
+          <w:b/>
+          <w:bCs/>
+          <w:i/>
+          <w:iCs/>
+          <w:color w:val="00B050"/>
+          <w:u w:val="single"/>
+          <w:lang w:val="en-US"/>
+        </w:rPr>
+        <w:lastRenderedPageBreak/>
+        <w:t>Day 5 Operators</w:t>
+      </w:r>
+    </w:p>
+    <w:p>
+      <w:pPr>
+        <w:jc w:val="center"/>
+        <w:rPr>
+          <w:b/>
+          <w:bCs/>
+          <w:i/>
+          <w:iCs/>
+          <w:color w:val="00B050"/>
+          <w:u w:val="single"/>
+          <w:lang w:val="en-US"/>
+        </w:rPr>
+      </w:pPr>
+    </w:p>
+    <w:p>
+      <w:pPr>
+        <w:pStyle w:val="ListParagraph"/>
+        <w:numPr>
+          <w:ilvl w:val="0"/>
+          <w:numId w:val="11"/>
+        </w:numPr>
+        <w:rPr>
+          <w:b/>
+          <w:bCs/>
+          <w:lang w:val="en-US"/>
+        </w:rPr>
+      </w:pPr>
+      <w:proofErr w:type="spellStart"/>
+      <w:r>
+        <w:rPr>
+          <w:b/>
+          <w:bCs/>
+          <w:lang w:val="en-US"/>
+        </w:rPr>
+        <w:t>Keyof</w:t>
+      </w:r>
+      <w:proofErr w:type="spellEnd"/>
+      <w:r>
+        <w:rPr>
+          <w:b/>
+          <w:bCs/>
+          <w:lang w:val="en-US"/>
+        </w:rPr>
+        <w:t xml:space="preserve"> operator</w:t>
+      </w:r>
+    </w:p>
+    <w:p>
+      <w:r>
+        <w:t>The </w:t>
+      </w:r>
+      <w:proofErr w:type="spellStart"/>
+      <w:r>
+        <w:t>keyof</w:t>
+      </w:r>
+      <w:proofErr w:type="spellEnd"/>
+      <w:r>
+        <w:t xml:space="preserve"> operator in TypeScript is used to </w:t>
+      </w:r>
+      <w:r>
+        <w:rPr>
+          <w:highlight w:val="yellow"/>
+        </w:rPr>
+        <w:t>extract the keys of an object type as a union of string literal types</w:t>
+      </w:r>
+      <w:r>
+        <w:t xml:space="preserve">. It provides a way to </w:t>
+      </w:r>
+      <w:r>
+        <w:rPr>
+          <w:highlight w:val="yellow"/>
+        </w:rPr>
+        <w:t>ensure type safety</w:t>
+      </w:r>
+      <w:r>
+        <w:t xml:space="preserve"> when working with object properties </w:t>
+      </w:r>
+      <w:r>
+        <w:rPr>
+          <w:highlight w:val="yellow"/>
+        </w:rPr>
+        <w:t>dynamically</w:t>
+      </w:r>
+      <w:r>
+        <w:t>. </w:t>
+      </w:r>
+    </w:p>
+    <w:p>
+      <w:pPr>
+        <w:shd w:val="clear" w:color="auto" w:fill="1F1F1F"/>
+        <w:spacing w:after="0" w:line="285" w:lineRule="atLeast"/>
+        <w:rPr>
+          <w:rFonts w:ascii="Consolas" w:eastAsia="Times New Roman" w:hAnsi="Consolas" w:cs="Times New Roman"/>
+          <w:color w:val="CCCCCC"/>
+          <w:kern w:val="0"/>
+          <w:lang w:eastAsia="en-IN"/>
+          <w14:ligatures w14:val="none"/>
+        </w:rPr>
+      </w:pPr>
+      <w:r>
+        <w:rPr>
+          <w:rFonts w:ascii="Consolas" w:eastAsia="Times New Roman" w:hAnsi="Consolas" w:cs="Times New Roman"/>
+          <w:color w:val="569CD6"/>
+          <w:kern w:val="0"/>
+          <w:lang w:eastAsia="en-IN"/>
+          <w14:ligatures w14:val="none"/>
+        </w:rPr>
+        <w:t>function</w:t>
+      </w:r>
+      <w:r>
+        <w:rPr>
+          <w:rFonts w:ascii="Consolas" w:eastAsia="Times New Roman" w:hAnsi="Consolas" w:cs="Times New Roman"/>
+          <w:color w:val="CCCCCC"/>
+          <w:kern w:val="0"/>
+          <w:lang w:eastAsia="en-IN"/>
+          <w14:ligatures w14:val="none"/>
+        </w:rPr>
+        <w:t xml:space="preserve"> </w:t>
+      </w:r>
+      <w:proofErr w:type="spellStart"/>
+      <w:r>
+        <w:rPr>
+          <w:rFonts w:ascii="Consolas" w:eastAsia="Times New Roman" w:hAnsi="Consolas" w:cs="Times New Roman"/>
+          <w:color w:val="DCDCAA"/>
+          <w:kern w:val="0"/>
+          <w:lang w:eastAsia="en-IN"/>
+          <w14:ligatures w14:val="none"/>
+        </w:rPr>
+        <w:t>getProperty</w:t>
+      </w:r>
+      <w:proofErr w:type="spellEnd"/>
+      <w:r>
+        <w:rPr>
+          <w:rFonts w:ascii="Consolas" w:eastAsia="Times New Roman" w:hAnsi="Consolas" w:cs="Times New Roman"/>
+          <w:color w:val="CCCCCC"/>
+          <w:kern w:val="0"/>
+          <w:lang w:eastAsia="en-IN"/>
+          <w14:ligatures w14:val="none"/>
+        </w:rPr>
+        <w:t>&lt;</w:t>
+      </w:r>
+      <w:r>
+        <w:rPr>
+          <w:rFonts w:ascii="Consolas" w:eastAsia="Times New Roman" w:hAnsi="Consolas" w:cs="Times New Roman"/>
+          <w:color w:val="4EC9B0"/>
+          <w:kern w:val="0"/>
+          <w:lang w:eastAsia="en-IN"/>
+          <w14:ligatures w14:val="none"/>
+        </w:rPr>
+        <w:t>T</w:t>
+      </w:r>
+      <w:r>
+        <w:rPr>
+          <w:rFonts w:ascii="Consolas" w:eastAsia="Times New Roman" w:hAnsi="Consolas" w:cs="Times New Roman"/>
+          <w:color w:val="CCCCCC"/>
+          <w:kern w:val="0"/>
+          <w:lang w:eastAsia="en-IN"/>
+          <w14:ligatures w14:val="none"/>
+        </w:rPr>
+        <w:t xml:space="preserve">, </w:t>
+      </w:r>
+      <w:r>
+        <w:rPr>
+          <w:rFonts w:ascii="Consolas" w:eastAsia="Times New Roman" w:hAnsi="Consolas" w:cs="Times New Roman"/>
+          <w:color w:val="4EC9B0"/>
+          <w:kern w:val="0"/>
+          <w:lang w:eastAsia="en-IN"/>
+          <w14:ligatures w14:val="none"/>
+        </w:rPr>
+        <w:t>K</w:t>
+      </w:r>
+      <w:r>
+        <w:rPr>
+          <w:rFonts w:ascii="Consolas" w:eastAsia="Times New Roman" w:hAnsi="Consolas" w:cs="Times New Roman"/>
+          <w:color w:val="CCCCCC"/>
+          <w:kern w:val="0"/>
+          <w:lang w:eastAsia="en-IN"/>
+          <w14:ligatures w14:val="none"/>
+        </w:rPr>
+        <w:t xml:space="preserve"> </w:t>
+      </w:r>
+      <w:r>
+        <w:rPr>
+          <w:rFonts w:ascii="Consolas" w:eastAsia="Times New Roman" w:hAnsi="Consolas" w:cs="Times New Roman"/>
+          <w:color w:val="569CD6"/>
+          <w:kern w:val="0"/>
+          <w:lang w:eastAsia="en-IN"/>
+          <w14:ligatures w14:val="none"/>
+        </w:rPr>
+        <w:t>extends</w:t>
+      </w:r>
+      <w:r>
+        <w:rPr>
+          <w:rFonts w:ascii="Consolas" w:eastAsia="Times New Roman" w:hAnsi="Consolas" w:cs="Times New Roman"/>
+          <w:color w:val="CCCCCC"/>
+          <w:kern w:val="0"/>
+          <w:lang w:eastAsia="en-IN"/>
+          <w14:ligatures w14:val="none"/>
+        </w:rPr>
+        <w:t xml:space="preserve"> </w:t>
+      </w:r>
+      <w:proofErr w:type="spellStart"/>
+      <w:r>
+        <w:rPr>
+          <w:rFonts w:ascii="Consolas" w:eastAsia="Times New Roman" w:hAnsi="Consolas" w:cs="Times New Roman"/>
+          <w:color w:val="569CD6"/>
+          <w:kern w:val="0"/>
+          <w:lang w:eastAsia="en-IN"/>
+          <w14:ligatures w14:val="none"/>
+        </w:rPr>
+        <w:t>keyof</w:t>
+      </w:r>
+      <w:proofErr w:type="spellEnd"/>
+      <w:r>
+        <w:rPr>
+          <w:rFonts w:ascii="Consolas" w:eastAsia="Times New Roman" w:hAnsi="Consolas" w:cs="Times New Roman"/>
+          <w:color w:val="CCCCCC"/>
+          <w:kern w:val="0"/>
+          <w:lang w:eastAsia="en-IN"/>
+          <w14:ligatures w14:val="none"/>
+        </w:rPr>
+        <w:t xml:space="preserve"> </w:t>
+      </w:r>
+      <w:r>
+        <w:rPr>
+          <w:rFonts w:ascii="Consolas" w:eastAsia="Times New Roman" w:hAnsi="Consolas" w:cs="Times New Roman"/>
+          <w:color w:val="4EC9B0"/>
+          <w:kern w:val="0"/>
+          <w:lang w:eastAsia="en-IN"/>
+          <w14:ligatures w14:val="none"/>
+        </w:rPr>
+        <w:t>T</w:t>
+      </w:r>
+      <w:proofErr w:type="gramStart"/>
+      <w:r>
+        <w:rPr>
+          <w:rFonts w:ascii="Consolas" w:eastAsia="Times New Roman" w:hAnsi="Consolas" w:cs="Times New Roman"/>
+          <w:color w:val="CCCCCC"/>
+          <w:kern w:val="0"/>
+          <w:lang w:eastAsia="en-IN"/>
+          <w14:ligatures w14:val="none"/>
+        </w:rPr>
+        <w:t>&gt;(</w:t>
+      </w:r>
+      <w:proofErr w:type="spellStart"/>
+      <w:proofErr w:type="gramEnd"/>
+      <w:r>
+        <w:rPr>
+          <w:rFonts w:ascii="Consolas" w:eastAsia="Times New Roman" w:hAnsi="Consolas" w:cs="Times New Roman"/>
+          <w:color w:val="9CDCFE"/>
+          <w:kern w:val="0"/>
+          <w:lang w:eastAsia="en-IN"/>
+          <w14:ligatures w14:val="none"/>
+        </w:rPr>
+        <w:t>obj</w:t>
+      </w:r>
+      <w:proofErr w:type="spellEnd"/>
+      <w:r>
+        <w:rPr>
+          <w:rFonts w:ascii="Consolas" w:eastAsia="Times New Roman" w:hAnsi="Consolas" w:cs="Times New Roman"/>
+          <w:color w:val="D4D4D4"/>
+          <w:kern w:val="0"/>
+          <w:lang w:eastAsia="en-IN"/>
+          <w14:ligatures w14:val="none"/>
+        </w:rPr>
+        <w:t>:</w:t>
+      </w:r>
+      <w:r>
+        <w:rPr>
+          <w:rFonts w:ascii="Consolas" w:eastAsia="Times New Roman" w:hAnsi="Consolas" w:cs="Times New Roman"/>
+          <w:color w:val="CCCCCC"/>
+          <w:kern w:val="0"/>
+          <w:lang w:eastAsia="en-IN"/>
+          <w14:ligatures w14:val="none"/>
+        </w:rPr>
+        <w:t xml:space="preserve"> </w:t>
+      </w:r>
+      <w:r>
+        <w:rPr>
+          <w:rFonts w:ascii="Consolas" w:eastAsia="Times New Roman" w:hAnsi="Consolas" w:cs="Times New Roman"/>
+          <w:color w:val="4EC9B0"/>
+          <w:kern w:val="0"/>
+          <w:lang w:eastAsia="en-IN"/>
+          <w14:ligatures w14:val="none"/>
+        </w:rPr>
+        <w:t>T</w:t>
+      </w:r>
+      <w:r>
+        <w:rPr>
+          <w:rFonts w:ascii="Consolas" w:eastAsia="Times New Roman" w:hAnsi="Consolas" w:cs="Times New Roman"/>
+          <w:color w:val="CCCCCC"/>
+          <w:kern w:val="0"/>
+          <w:lang w:eastAsia="en-IN"/>
+          <w14:ligatures w14:val="none"/>
+        </w:rPr>
+        <w:t xml:space="preserve">, </w:t>
+      </w:r>
+      <w:r>
+        <w:rPr>
+          <w:rFonts w:ascii="Consolas" w:eastAsia="Times New Roman" w:hAnsi="Consolas" w:cs="Times New Roman"/>
+          <w:color w:val="9CDCFE"/>
+          <w:kern w:val="0"/>
+          <w:lang w:eastAsia="en-IN"/>
+          <w14:ligatures w14:val="none"/>
+        </w:rPr>
+        <w:t>key</w:t>
+      </w:r>
+      <w:r>
+        <w:rPr>
+          <w:rFonts w:ascii="Consolas" w:eastAsia="Times New Roman" w:hAnsi="Consolas" w:cs="Times New Roman"/>
+          <w:color w:val="D4D4D4"/>
+          <w:kern w:val="0"/>
+          <w:lang w:eastAsia="en-IN"/>
+          <w14:ligatures w14:val="none"/>
+        </w:rPr>
+        <w:t>:</w:t>
+      </w:r>
+      <w:r>
+        <w:rPr>
+          <w:rFonts w:ascii="Consolas" w:eastAsia="Times New Roman" w:hAnsi="Consolas" w:cs="Times New Roman"/>
+          <w:color w:val="CCCCCC"/>
+          <w:kern w:val="0"/>
+          <w:lang w:eastAsia="en-IN"/>
+          <w14:ligatures w14:val="none"/>
+        </w:rPr>
+        <w:t xml:space="preserve"> </w:t>
+      </w:r>
+      <w:r>
+        <w:rPr>
+          <w:rFonts w:ascii="Consolas" w:eastAsia="Times New Roman" w:hAnsi="Consolas" w:cs="Times New Roman"/>
+          <w:color w:val="4EC9B0"/>
+          <w:kern w:val="0"/>
+          <w:lang w:eastAsia="en-IN"/>
+          <w14:ligatures w14:val="none"/>
+        </w:rPr>
+        <w:t>K</w:t>
+      </w:r>
+      <w:r>
+        <w:rPr>
+          <w:rFonts w:ascii="Consolas" w:eastAsia="Times New Roman" w:hAnsi="Consolas" w:cs="Times New Roman"/>
+          <w:color w:val="CCCCCC"/>
+          <w:kern w:val="0"/>
+          <w:lang w:eastAsia="en-IN"/>
+          <w14:ligatures w14:val="none"/>
+        </w:rPr>
+        <w:t>)</w:t>
+      </w:r>
+      <w:r>
+        <w:rPr>
+          <w:rFonts w:ascii="Consolas" w:eastAsia="Times New Roman" w:hAnsi="Consolas" w:cs="Times New Roman"/>
+          <w:color w:val="D4D4D4"/>
+          <w:kern w:val="0"/>
+          <w:lang w:eastAsia="en-IN"/>
+          <w14:ligatures w14:val="none"/>
+        </w:rPr>
+        <w:t>:</w:t>
+      </w:r>
+      <w:r>
+        <w:rPr>
+          <w:rFonts w:ascii="Consolas" w:eastAsia="Times New Roman" w:hAnsi="Consolas" w:cs="Times New Roman"/>
+          <w:color w:val="CCCCCC"/>
+          <w:kern w:val="0"/>
+          <w:lang w:eastAsia="en-IN"/>
+          <w14:ligatures w14:val="none"/>
+        </w:rPr>
+        <w:t xml:space="preserve"> </w:t>
+      </w:r>
+      <w:r>
+        <w:rPr>
+          <w:rFonts w:ascii="Consolas" w:eastAsia="Times New Roman" w:hAnsi="Consolas" w:cs="Times New Roman"/>
+          <w:color w:val="4EC9B0"/>
+          <w:kern w:val="0"/>
+          <w:lang w:eastAsia="en-IN"/>
+          <w14:ligatures w14:val="none"/>
+        </w:rPr>
+        <w:t>T</w:t>
+      </w:r>
+      <w:r>
+        <w:rPr>
+          <w:rFonts w:ascii="Consolas" w:eastAsia="Times New Roman" w:hAnsi="Consolas" w:cs="Times New Roman"/>
+          <w:color w:val="CCCCCC"/>
+          <w:kern w:val="0"/>
+          <w:lang w:eastAsia="en-IN"/>
+          <w14:ligatures w14:val="none"/>
+        </w:rPr>
+        <w:t>[</w:t>
+      </w:r>
+      <w:r>
+        <w:rPr>
+          <w:rFonts w:ascii="Consolas" w:eastAsia="Times New Roman" w:hAnsi="Consolas" w:cs="Times New Roman"/>
+          <w:color w:val="4EC9B0"/>
+          <w:kern w:val="0"/>
+          <w:lang w:eastAsia="en-IN"/>
+          <w14:ligatures w14:val="none"/>
+        </w:rPr>
+        <w:t>K</w:t>
+      </w:r>
+      <w:r>
+        <w:rPr>
+          <w:rFonts w:ascii="Consolas" w:eastAsia="Times New Roman" w:hAnsi="Consolas" w:cs="Times New Roman"/>
+          <w:color w:val="CCCCCC"/>
+          <w:kern w:val="0"/>
+          <w:lang w:eastAsia="en-IN"/>
+          <w14:ligatures w14:val="none"/>
+        </w:rPr>
+        <w:t>] {</w:t>
+      </w:r>
+    </w:p>
+    <w:p>
+      <w:pPr>
+        <w:shd w:val="clear" w:color="auto" w:fill="1F1F1F"/>
+        <w:spacing w:after="0" w:line="285" w:lineRule="atLeast"/>
+        <w:rPr>
+          <w:rFonts w:ascii="Consolas" w:eastAsia="Times New Roman" w:hAnsi="Consolas" w:cs="Times New Roman"/>
+          <w:color w:val="CCCCCC"/>
+          <w:kern w:val="0"/>
+          <w:lang w:eastAsia="en-IN"/>
+          <w14:ligatures w14:val="none"/>
+        </w:rPr>
+      </w:pPr>
+      <w:r>
+        <w:rPr>
+          <w:rFonts w:ascii="Consolas" w:eastAsia="Times New Roman" w:hAnsi="Consolas" w:cs="Times New Roman"/>
+          <w:color w:val="CCCCCC"/>
+          <w:kern w:val="0"/>
+          <w:lang w:eastAsia="en-IN"/>
+          <w14:ligatures w14:val="none"/>
+        </w:rPr>
+        <w:t xml:space="preserve">    </w:t>
+      </w:r>
+      <w:r>
+        <w:rPr>
+          <w:rFonts w:ascii="Consolas" w:eastAsia="Times New Roman" w:hAnsi="Consolas" w:cs="Times New Roman"/>
+          <w:color w:val="C586C0"/>
+          <w:kern w:val="0"/>
+          <w:lang w:eastAsia="en-IN"/>
+          <w14:ligatures w14:val="none"/>
+        </w:rPr>
+        <w:t>return</w:t>
+      </w:r>
+      <w:r>
+        <w:rPr>
+          <w:rFonts w:ascii="Consolas" w:eastAsia="Times New Roman" w:hAnsi="Consolas" w:cs="Times New Roman"/>
+          <w:color w:val="CCCCCC"/>
+          <w:kern w:val="0"/>
+          <w:lang w:eastAsia="en-IN"/>
+          <w14:ligatures w14:val="none"/>
+        </w:rPr>
+        <w:t xml:space="preserve"> </w:t>
+      </w:r>
+      <w:proofErr w:type="spellStart"/>
+      <w:r>
+        <w:rPr>
+          <w:rFonts w:ascii="Consolas" w:eastAsia="Times New Roman" w:hAnsi="Consolas" w:cs="Times New Roman"/>
+          <w:color w:val="9CDCFE"/>
+          <w:kern w:val="0"/>
+          <w:lang w:eastAsia="en-IN"/>
+          <w14:ligatures w14:val="none"/>
+        </w:rPr>
+        <w:t>obj</w:t>
+      </w:r>
+      <w:proofErr w:type="spellEnd"/>
+      <w:r>
+        <w:rPr>
+          <w:rFonts w:ascii="Consolas" w:eastAsia="Times New Roman" w:hAnsi="Consolas" w:cs="Times New Roman"/>
+          <w:color w:val="CCCCCC"/>
+          <w:kern w:val="0"/>
+          <w:lang w:eastAsia="en-IN"/>
+          <w14:ligatures w14:val="none"/>
+        </w:rPr>
+        <w:t>[</w:t>
+      </w:r>
+      <w:r>
+        <w:rPr>
+          <w:rFonts w:ascii="Consolas" w:eastAsia="Times New Roman" w:hAnsi="Consolas" w:cs="Times New Roman"/>
+          <w:color w:val="9CDCFE"/>
+          <w:kern w:val="0"/>
+          <w:lang w:eastAsia="en-IN"/>
+          <w14:ligatures w14:val="none"/>
+        </w:rPr>
+        <w:t>key</w:t>
+      </w:r>
+      <w:proofErr w:type="gramStart"/>
+      <w:r>
+        <w:rPr>
+          <w:rFonts w:ascii="Consolas" w:eastAsia="Times New Roman" w:hAnsi="Consolas" w:cs="Times New Roman"/>
+          <w:color w:val="CCCCCC"/>
+          <w:kern w:val="0"/>
+          <w:lang w:eastAsia="en-IN"/>
+          <w14:ligatures w14:val="none"/>
+        </w:rPr>
+        <w:t>];</w:t>
+      </w:r>
+      <w:proofErr w:type="gramEnd"/>
+    </w:p>
+    <w:p>
+      <w:pPr>
+        <w:shd w:val="clear" w:color="auto" w:fill="1F1F1F"/>
+        <w:spacing w:after="0" w:line="285" w:lineRule="atLeast"/>
+        <w:rPr>
+          <w:rFonts w:ascii="Consolas" w:eastAsia="Times New Roman" w:hAnsi="Consolas" w:cs="Times New Roman"/>
+          <w:color w:val="CCCCCC"/>
+          <w:kern w:val="0"/>
+          <w:lang w:eastAsia="en-IN"/>
+          <w14:ligatures w14:val="none"/>
+        </w:rPr>
+      </w:pPr>
+      <w:r>
+        <w:rPr>
+          <w:rFonts w:ascii="Consolas" w:eastAsia="Times New Roman" w:hAnsi="Consolas" w:cs="Times New Roman"/>
+          <w:color w:val="CCCCCC"/>
+          <w:kern w:val="0"/>
+          <w:lang w:eastAsia="en-IN"/>
+          <w14:ligatures w14:val="none"/>
+        </w:rPr>
+        <w:t>}</w:t>
+      </w:r>
+    </w:p>
+    <w:p>
+      <w:pPr>
+        <w:ind w:left="360"/>
+        <w:rPr>
+          <w:lang w:val="en-US"/>
+        </w:rPr>
+      </w:pPr>
+    </w:p>
+    <w:p>
+      <w:pPr>
+        <w:pStyle w:val="ListParagraph"/>
+        <w:numPr>
+          <w:ilvl w:val="0"/>
+          <w:numId w:val="11"/>
+        </w:numPr>
+        <w:rPr>
+          <w:b/>
+          <w:bCs/>
+          <w:lang w:val="en-US"/>
+        </w:rPr>
+      </w:pPr>
+      <w:r>
+        <w:rPr>
+          <w:b/>
+          <w:bCs/>
+          <w:lang w:val="en-US"/>
+        </w:rPr>
+        <w:t>Rest operator</w:t>
+      </w:r>
+    </w:p>
+    <w:p>
+      <w:pPr>
+        <w:shd w:val="clear" w:color="auto" w:fill="1F1F1F"/>
+        <w:spacing w:after="0" w:line="285" w:lineRule="atLeast"/>
+        <w:rPr>
+          <w:rFonts w:ascii="Consolas" w:eastAsia="Times New Roman" w:hAnsi="Consolas" w:cs="Times New Roman"/>
+          <w:color w:val="CCCCCC"/>
+          <w:kern w:val="0"/>
+          <w:sz w:val="21"/>
+          <w:szCs w:val="21"/>
+          <w:lang w:eastAsia="en-IN"/>
+          <w14:ligatures w14:val="none"/>
+        </w:rPr>
+      </w:pPr>
+      <w:r>
+        <w:rPr>
+          <w:rFonts w:ascii="Consolas" w:eastAsia="Times New Roman" w:hAnsi="Consolas" w:cs="Times New Roman"/>
+          <w:color w:val="569CD6"/>
+          <w:kern w:val="0"/>
+          <w:sz w:val="21"/>
+          <w:szCs w:val="21"/>
+          <w:lang w:eastAsia="en-IN"/>
+          <w14:ligatures w14:val="none"/>
+        </w:rPr>
+        <w:t>function</w:t>
+      </w:r>
+      <w:r>
+        <w:rPr>
+          <w:rFonts w:ascii="Consolas" w:eastAsia="Times New Roman" w:hAnsi="Consolas" w:cs="Times New Roman"/>
+          <w:color w:val="CCCCCC"/>
+          <w:kern w:val="0"/>
+          <w:sz w:val="21"/>
+          <w:szCs w:val="21"/>
+          <w:lang w:eastAsia="en-IN"/>
+          <w14:ligatures w14:val="none"/>
+        </w:rPr>
+        <w:t xml:space="preserve"> </w:t>
+      </w:r>
+      <w:proofErr w:type="gramStart"/>
+      <w:r>
+        <w:rPr>
+          <w:rFonts w:ascii="Consolas" w:eastAsia="Times New Roman" w:hAnsi="Consolas" w:cs="Times New Roman"/>
+          <w:color w:val="DCDCAA"/>
+          <w:kern w:val="0"/>
+          <w:sz w:val="21"/>
+          <w:szCs w:val="21"/>
+          <w:lang w:eastAsia="en-IN"/>
+          <w14:ligatures w14:val="none"/>
+        </w:rPr>
+        <w:t>sum</w:t>
+      </w:r>
+      <w:r>
+        <w:rPr>
+          <w:rFonts w:ascii="Consolas" w:eastAsia="Times New Roman" w:hAnsi="Consolas" w:cs="Times New Roman"/>
+          <w:color w:val="CCCCCC"/>
+          <w:kern w:val="0"/>
+          <w:sz w:val="21"/>
+          <w:szCs w:val="21"/>
+          <w:lang w:eastAsia="en-IN"/>
+          <w14:ligatures w14:val="none"/>
+        </w:rPr>
+        <w:t>(</w:t>
+      </w:r>
+      <w:proofErr w:type="gramEnd"/>
+      <w:r>
+        <w:rPr>
+          <w:rFonts w:ascii="Consolas" w:eastAsia="Times New Roman" w:hAnsi="Consolas" w:cs="Times New Roman"/>
+          <w:color w:val="D4D4D4"/>
+          <w:kern w:val="0"/>
+          <w:sz w:val="21"/>
+          <w:szCs w:val="21"/>
+          <w:lang w:eastAsia="en-IN"/>
+          <w14:ligatures w14:val="none"/>
+        </w:rPr>
+        <w:t>...</w:t>
+      </w:r>
+      <w:r>
+        <w:rPr>
+          <w:rFonts w:ascii="Consolas" w:eastAsia="Times New Roman" w:hAnsi="Consolas" w:cs="Times New Roman"/>
+          <w:color w:val="9CDCFE"/>
+          <w:kern w:val="0"/>
+          <w:sz w:val="21"/>
+          <w:szCs w:val="21"/>
+          <w:lang w:eastAsia="en-IN"/>
+          <w14:ligatures w14:val="none"/>
+        </w:rPr>
+        <w:t>numbers</w:t>
+      </w:r>
+      <w:r>
+        <w:rPr>
+          <w:rFonts w:ascii="Consolas" w:eastAsia="Times New Roman" w:hAnsi="Consolas" w:cs="Times New Roman"/>
+          <w:color w:val="D4D4D4"/>
+          <w:kern w:val="0"/>
+          <w:sz w:val="21"/>
+          <w:szCs w:val="21"/>
+          <w:lang w:eastAsia="en-IN"/>
+          <w14:ligatures w14:val="none"/>
+        </w:rPr>
+        <w:t>:</w:t>
+      </w:r>
+      <w:r>
+        <w:rPr>
+          <w:rFonts w:ascii="Consolas" w:eastAsia="Times New Roman" w:hAnsi="Consolas" w:cs="Times New Roman"/>
+          <w:color w:val="CCCCCC"/>
+          <w:kern w:val="0"/>
+          <w:sz w:val="21"/>
+          <w:szCs w:val="21"/>
+          <w:lang w:eastAsia="en-IN"/>
+          <w14:ligatures w14:val="none"/>
+        </w:rPr>
+        <w:t xml:space="preserve"> </w:t>
+      </w:r>
+      <w:r>
+        <w:rPr>
+          <w:rFonts w:ascii="Consolas" w:eastAsia="Times New Roman" w:hAnsi="Consolas" w:cs="Times New Roman"/>
+          <w:color w:val="4EC9B0"/>
+          <w:kern w:val="0"/>
+          <w:sz w:val="21"/>
+          <w:szCs w:val="21"/>
+          <w:lang w:eastAsia="en-IN"/>
+          <w14:ligatures w14:val="none"/>
+        </w:rPr>
+        <w:t>number</w:t>
+      </w:r>
+      <w:r>
+        <w:rPr>
+          <w:rFonts w:ascii="Consolas" w:eastAsia="Times New Roman" w:hAnsi="Consolas" w:cs="Times New Roman"/>
+          <w:color w:val="CCCCCC"/>
+          <w:kern w:val="0"/>
+          <w:sz w:val="21"/>
+          <w:szCs w:val="21"/>
+          <w:lang w:eastAsia="en-IN"/>
+          <w14:ligatures w14:val="none"/>
+        </w:rPr>
+        <w:t>[])</w:t>
+      </w:r>
+      <w:r>
+        <w:rPr>
+          <w:rFonts w:ascii="Consolas" w:eastAsia="Times New Roman" w:hAnsi="Consolas" w:cs="Times New Roman"/>
+          <w:color w:val="D4D4D4"/>
+          <w:kern w:val="0"/>
+          <w:sz w:val="21"/>
+          <w:szCs w:val="21"/>
+          <w:lang w:eastAsia="en-IN"/>
+          <w14:ligatures w14:val="none"/>
+        </w:rPr>
+        <w:t>:</w:t>
+      </w:r>
+      <w:r>
+        <w:rPr>
+          <w:rFonts w:ascii="Consolas" w:eastAsia="Times New Roman" w:hAnsi="Consolas" w:cs="Times New Roman"/>
+          <w:color w:val="CCCCCC"/>
+          <w:kern w:val="0"/>
+          <w:sz w:val="21"/>
+          <w:szCs w:val="21"/>
+          <w:lang w:eastAsia="en-IN"/>
+          <w14:ligatures w14:val="none"/>
+        </w:rPr>
+        <w:t xml:space="preserve"> </w:t>
+      </w:r>
+      <w:r>
+        <w:rPr>
+          <w:rFonts w:ascii="Consolas" w:eastAsia="Times New Roman" w:hAnsi="Consolas" w:cs="Times New Roman"/>
+          <w:color w:val="4EC9B0"/>
+          <w:kern w:val="0"/>
+          <w:sz w:val="21"/>
+          <w:szCs w:val="21"/>
+          <w:lang w:eastAsia="en-IN"/>
+          <w14:ligatures w14:val="none"/>
+        </w:rPr>
+        <w:t>number</w:t>
+      </w:r>
+      <w:r>
+        <w:rPr>
+          <w:rFonts w:ascii="Consolas" w:eastAsia="Times New Roman" w:hAnsi="Consolas" w:cs="Times New Roman"/>
+          <w:color w:val="CCCCCC"/>
+          <w:kern w:val="0"/>
+          <w:sz w:val="21"/>
+          <w:szCs w:val="21"/>
+          <w:lang w:eastAsia="en-IN"/>
+          <w14:ligatures w14:val="none"/>
+        </w:rPr>
+        <w:t xml:space="preserve"> {</w:t>
+      </w:r>
+    </w:p>
+    <w:p>
+      <w:pPr>
+        <w:shd w:val="clear" w:color="auto" w:fill="1F1F1F"/>
+        <w:spacing w:after="0" w:line="285" w:lineRule="atLeast"/>
+        <w:rPr>
+          <w:rFonts w:ascii="Consolas" w:eastAsia="Times New Roman" w:hAnsi="Consolas" w:cs="Times New Roman"/>
+          <w:color w:val="CCCCCC"/>
+          <w:kern w:val="0"/>
+          <w:sz w:val="21"/>
+          <w:szCs w:val="21"/>
+          <w:lang w:eastAsia="en-IN"/>
+          <w14:ligatures w14:val="none"/>
+        </w:rPr>
+      </w:pPr>
+      <w:r>
+        <w:rPr>
+          <w:rFonts w:ascii="Consolas" w:eastAsia="Times New Roman" w:hAnsi="Consolas" w:cs="Times New Roman"/>
+          <w:color w:val="CCCCCC"/>
+          <w:kern w:val="0"/>
+          <w:sz w:val="21"/>
+          <w:szCs w:val="21"/>
+          <w:lang w:eastAsia="en-IN"/>
+          <w14:ligatures w14:val="none"/>
+        </w:rPr>
+        <w:t xml:space="preserve">  </w:t>
+      </w:r>
+      <w:r>
+        <w:rPr>
+          <w:rFonts w:ascii="Consolas" w:eastAsia="Times New Roman" w:hAnsi="Consolas" w:cs="Times New Roman"/>
+          <w:color w:val="C586C0"/>
+          <w:kern w:val="0"/>
+          <w:sz w:val="21"/>
+          <w:szCs w:val="21"/>
+          <w:lang w:eastAsia="en-IN"/>
+          <w14:ligatures w14:val="none"/>
+        </w:rPr>
+        <w:t>return</w:t>
+      </w:r>
+      <w:r>
+        <w:rPr>
+          <w:rFonts w:ascii="Consolas" w:eastAsia="Times New Roman" w:hAnsi="Consolas" w:cs="Times New Roman"/>
+          <w:color w:val="CCCCCC"/>
+          <w:kern w:val="0"/>
+          <w:sz w:val="21"/>
+          <w:szCs w:val="21"/>
+          <w:lang w:eastAsia="en-IN"/>
+          <w14:ligatures w14:val="none"/>
+        </w:rPr>
+        <w:t xml:space="preserve"> </w:t>
+      </w:r>
+      <w:proofErr w:type="spellStart"/>
+      <w:proofErr w:type="gramStart"/>
+      <w:r>
+        <w:rPr>
+          <w:rFonts w:ascii="Consolas" w:eastAsia="Times New Roman" w:hAnsi="Consolas" w:cs="Times New Roman"/>
+          <w:color w:val="9CDCFE"/>
+          <w:kern w:val="0"/>
+          <w:sz w:val="21"/>
+          <w:szCs w:val="21"/>
+          <w:lang w:eastAsia="en-IN"/>
+          <w14:ligatures w14:val="none"/>
+        </w:rPr>
+        <w:t>numbers</w:t>
+      </w:r>
+      <w:r>
+        <w:rPr>
+          <w:rFonts w:ascii="Consolas" w:eastAsia="Times New Roman" w:hAnsi="Consolas" w:cs="Times New Roman"/>
+          <w:color w:val="CCCCCC"/>
+          <w:kern w:val="0"/>
+          <w:sz w:val="21"/>
+          <w:szCs w:val="21"/>
+          <w:lang w:eastAsia="en-IN"/>
+          <w14:ligatures w14:val="none"/>
+        </w:rPr>
+        <w:t>.</w:t>
+      </w:r>
+      <w:r>
+        <w:rPr>
+          <w:rFonts w:ascii="Consolas" w:eastAsia="Times New Roman" w:hAnsi="Consolas" w:cs="Times New Roman"/>
+          <w:color w:val="DCDCAA"/>
+          <w:kern w:val="0"/>
+          <w:sz w:val="21"/>
+          <w:szCs w:val="21"/>
+          <w:lang w:eastAsia="en-IN"/>
+          <w14:ligatures w14:val="none"/>
+        </w:rPr>
+        <w:t>reduce</w:t>
+      </w:r>
+      <w:proofErr w:type="spellEnd"/>
+      <w:proofErr w:type="gramEnd"/>
+      <w:r>
+        <w:rPr>
+          <w:rFonts w:ascii="Consolas" w:eastAsia="Times New Roman" w:hAnsi="Consolas" w:cs="Times New Roman"/>
+          <w:color w:val="CCCCCC"/>
+          <w:kern w:val="0"/>
+          <w:sz w:val="21"/>
+          <w:szCs w:val="21"/>
+          <w:lang w:eastAsia="en-IN"/>
+          <w14:ligatures w14:val="none"/>
+        </w:rPr>
+        <w:t>((</w:t>
+      </w:r>
+      <w:r>
+        <w:rPr>
+          <w:rFonts w:ascii="Consolas" w:eastAsia="Times New Roman" w:hAnsi="Consolas" w:cs="Times New Roman"/>
+          <w:color w:val="9CDCFE"/>
+          <w:kern w:val="0"/>
+          <w:sz w:val="21"/>
+          <w:szCs w:val="21"/>
+          <w:lang w:eastAsia="en-IN"/>
+          <w14:ligatures w14:val="none"/>
+        </w:rPr>
+        <w:t>total</w:t>
+      </w:r>
+      <w:r>
+        <w:rPr>
+          <w:rFonts w:ascii="Consolas" w:eastAsia="Times New Roman" w:hAnsi="Consolas" w:cs="Times New Roman"/>
+          <w:color w:val="CCCCCC"/>
+          <w:kern w:val="0"/>
+          <w:sz w:val="21"/>
+          <w:szCs w:val="21"/>
+          <w:lang w:eastAsia="en-IN"/>
+          <w14:ligatures w14:val="none"/>
+        </w:rPr>
+        <w:t xml:space="preserve">, </w:t>
+      </w:r>
+      <w:proofErr w:type="spellStart"/>
+      <w:r>
+        <w:rPr>
+          <w:rFonts w:ascii="Consolas" w:eastAsia="Times New Roman" w:hAnsi="Consolas" w:cs="Times New Roman"/>
+          <w:color w:val="9CDCFE"/>
+          <w:kern w:val="0"/>
+          <w:sz w:val="21"/>
+          <w:szCs w:val="21"/>
+          <w:lang w:eastAsia="en-IN"/>
+          <w14:ligatures w14:val="none"/>
+        </w:rPr>
+        <w:t>num</w:t>
+      </w:r>
+      <w:proofErr w:type="spellEnd"/>
+      <w:r>
+        <w:rPr>
+          <w:rFonts w:ascii="Consolas" w:eastAsia="Times New Roman" w:hAnsi="Consolas" w:cs="Times New Roman"/>
+          <w:color w:val="CCCCCC"/>
+          <w:kern w:val="0"/>
+          <w:sz w:val="21"/>
+          <w:szCs w:val="21"/>
+          <w:lang w:eastAsia="en-IN"/>
+          <w14:ligatures w14:val="none"/>
+        </w:rPr>
+        <w:t xml:space="preserve">) </w:t>
+      </w:r>
+      <w:r>
+        <w:rPr>
+          <w:rFonts w:ascii="Consolas" w:eastAsia="Times New Roman" w:hAnsi="Consolas" w:cs="Times New Roman"/>
+          <w:color w:val="569CD6"/>
+          <w:kern w:val="0"/>
+          <w:sz w:val="21"/>
+          <w:szCs w:val="21"/>
+          <w:lang w:eastAsia="en-IN"/>
+          <w14:ligatures w14:val="none"/>
+        </w:rPr>
+        <w:t>=&gt;</w:t>
+      </w:r>
+      <w:r>
+        <w:rPr>
+          <w:rFonts w:ascii="Consolas" w:eastAsia="Times New Roman" w:hAnsi="Consolas" w:cs="Times New Roman"/>
+          <w:color w:val="CCCCCC"/>
+          <w:kern w:val="0"/>
+          <w:sz w:val="21"/>
+          <w:szCs w:val="21"/>
+          <w:lang w:eastAsia="en-IN"/>
+          <w14:ligatures w14:val="none"/>
+        </w:rPr>
+        <w:t xml:space="preserve"> </w:t>
+      </w:r>
+      <w:r>
+        <w:rPr>
+          <w:rFonts w:ascii="Consolas" w:eastAsia="Times New Roman" w:hAnsi="Consolas" w:cs="Times New Roman"/>
+          <w:color w:val="9CDCFE"/>
+          <w:kern w:val="0"/>
+          <w:sz w:val="21"/>
+          <w:szCs w:val="21"/>
+          <w:lang w:eastAsia="en-IN"/>
+          <w14:ligatures w14:val="none"/>
+        </w:rPr>
+        <w:t>total</w:t>
+      </w:r>
+      <w:r>
+        <w:rPr>
+          <w:rFonts w:ascii="Consolas" w:eastAsia="Times New Roman" w:hAnsi="Consolas" w:cs="Times New Roman"/>
+          <w:color w:val="CCCCCC"/>
+          <w:kern w:val="0"/>
+          <w:sz w:val="21"/>
+          <w:szCs w:val="21"/>
+          <w:lang w:eastAsia="en-IN"/>
+          <w14:ligatures w14:val="none"/>
+        </w:rPr>
+        <w:t xml:space="preserve"> </w:t>
+      </w:r>
+      <w:r>
+        <w:rPr>
+          <w:rFonts w:ascii="Consolas" w:eastAsia="Times New Roman" w:hAnsi="Consolas" w:cs="Times New Roman"/>
+          <w:color w:val="D4D4D4"/>
+          <w:kern w:val="0"/>
+          <w:sz w:val="21"/>
+          <w:szCs w:val="21"/>
+          <w:lang w:eastAsia="en-IN"/>
+          <w14:ligatures w14:val="none"/>
+        </w:rPr>
+        <w:t>+</w:t>
+      </w:r>
+      <w:r>
+        <w:rPr>
+          <w:rFonts w:ascii="Consolas" w:eastAsia="Times New Roman" w:hAnsi="Consolas" w:cs="Times New Roman"/>
+          <w:color w:val="CCCCCC"/>
+          <w:kern w:val="0"/>
+          <w:sz w:val="21"/>
+          <w:szCs w:val="21"/>
+          <w:lang w:eastAsia="en-IN"/>
+          <w14:ligatures w14:val="none"/>
+        </w:rPr>
+        <w:t xml:space="preserve"> </w:t>
+      </w:r>
+      <w:proofErr w:type="spellStart"/>
+      <w:r>
+        <w:rPr>
+          <w:rFonts w:ascii="Consolas" w:eastAsia="Times New Roman" w:hAnsi="Consolas" w:cs="Times New Roman"/>
+          <w:color w:val="9CDCFE"/>
+          <w:kern w:val="0"/>
+          <w:sz w:val="21"/>
+          <w:szCs w:val="21"/>
+          <w:lang w:eastAsia="en-IN"/>
+          <w14:ligatures w14:val="none"/>
+        </w:rPr>
+        <w:t>num</w:t>
+      </w:r>
+      <w:proofErr w:type="spellEnd"/>
+      <w:r>
+        <w:rPr>
+          <w:rFonts w:ascii="Consolas" w:eastAsia="Times New Roman" w:hAnsi="Consolas" w:cs="Times New Roman"/>
+          <w:color w:val="CCCCCC"/>
+          <w:kern w:val="0"/>
+          <w:sz w:val="21"/>
+          <w:szCs w:val="21"/>
+          <w:lang w:eastAsia="en-IN"/>
+          <w14:ligatures w14:val="none"/>
+        </w:rPr>
+        <w:t xml:space="preserve">, </w:t>
+      </w:r>
+      <w:r>
+        <w:rPr>
+          <w:rFonts w:ascii="Consolas" w:eastAsia="Times New Roman" w:hAnsi="Consolas" w:cs="Times New Roman"/>
+          <w:color w:val="B5CEA8"/>
+          <w:kern w:val="0"/>
+          <w:sz w:val="21"/>
+          <w:szCs w:val="21"/>
+          <w:lang w:eastAsia="en-IN"/>
+          <w14:ligatures w14:val="none"/>
+        </w:rPr>
+        <w:t>0</w:t>
+      </w:r>
+      <w:r>
+        <w:rPr>
+          <w:rFonts w:ascii="Consolas" w:eastAsia="Times New Roman" w:hAnsi="Consolas" w:cs="Times New Roman"/>
+          <w:color w:val="CCCCCC"/>
+          <w:kern w:val="0"/>
+          <w:sz w:val="21"/>
+          <w:szCs w:val="21"/>
+          <w:lang w:eastAsia="en-IN"/>
+          <w14:ligatures w14:val="none"/>
+        </w:rPr>
+        <w:t>);</w:t>
+      </w:r>
+    </w:p>
+    <w:p>
+      <w:pPr>
+        <w:shd w:val="clear" w:color="auto" w:fill="1F1F1F"/>
+        <w:spacing w:after="0" w:line="285" w:lineRule="atLeast"/>
+        <w:rPr>
+          <w:rFonts w:ascii="Consolas" w:eastAsia="Times New Roman" w:hAnsi="Consolas" w:cs="Times New Roman"/>
+          <w:color w:val="CCCCCC"/>
+          <w:kern w:val="0"/>
+          <w:sz w:val="21"/>
+          <w:szCs w:val="21"/>
+          <w:lang w:eastAsia="en-IN"/>
+          <w14:ligatures w14:val="none"/>
+        </w:rPr>
+      </w:pPr>
+      <w:r>
+        <w:rPr>
+          <w:rFonts w:ascii="Consolas" w:eastAsia="Times New Roman" w:hAnsi="Consolas" w:cs="Times New Roman"/>
+          <w:color w:val="CCCCCC"/>
+          <w:kern w:val="0"/>
+          <w:sz w:val="21"/>
+          <w:szCs w:val="21"/>
+          <w:lang w:eastAsia="en-IN"/>
+          <w14:ligatures w14:val="none"/>
+        </w:rPr>
+        <w:t>}</w:t>
+      </w:r>
+    </w:p>
+    <w:p>
+      <w:pPr>
+        <w:shd w:val="clear" w:color="auto" w:fill="1F1F1F"/>
+        <w:spacing w:after="0" w:line="285" w:lineRule="atLeast"/>
+        <w:rPr>
+          <w:rFonts w:ascii="Consolas" w:eastAsia="Times New Roman" w:hAnsi="Consolas" w:cs="Times New Roman"/>
+          <w:color w:val="CCCCCC"/>
+          <w:kern w:val="0"/>
+          <w:sz w:val="21"/>
+          <w:szCs w:val="21"/>
+          <w:lang w:eastAsia="en-IN"/>
+          <w14:ligatures w14:val="none"/>
+        </w:rPr>
+      </w:pPr>
+      <w:proofErr w:type="spellStart"/>
+      <w:r>
+        <w:rPr>
+          <w:rFonts w:ascii="Consolas" w:eastAsia="Times New Roman" w:hAnsi="Consolas" w:cs="Times New Roman"/>
+          <w:color w:val="569CD6"/>
+          <w:kern w:val="0"/>
+          <w:sz w:val="21"/>
+          <w:szCs w:val="21"/>
+          <w:lang w:eastAsia="en-IN"/>
+          <w14:ligatures w14:val="none"/>
+        </w:rPr>
+        <w:t>const</w:t>
+      </w:r>
+      <w:proofErr w:type="spellEnd"/>
+      <w:r>
+        <w:rPr>
+          <w:rFonts w:ascii="Consolas" w:eastAsia="Times New Roman" w:hAnsi="Consolas" w:cs="Times New Roman"/>
+          <w:color w:val="CCCCCC"/>
+          <w:kern w:val="0"/>
+          <w:sz w:val="21"/>
+          <w:szCs w:val="21"/>
+          <w:lang w:eastAsia="en-IN"/>
+          <w14:ligatures w14:val="none"/>
+        </w:rPr>
+        <w:t xml:space="preserve"> </w:t>
+      </w:r>
+      <w:r>
+        <w:rPr>
+          <w:rFonts w:ascii="Consolas" w:eastAsia="Times New Roman" w:hAnsi="Consolas" w:cs="Times New Roman"/>
+          <w:color w:val="4FC1FF"/>
+          <w:kern w:val="0"/>
+          <w:sz w:val="21"/>
+          <w:szCs w:val="21"/>
+          <w:lang w:eastAsia="en-IN"/>
+          <w14:ligatures w14:val="none"/>
+        </w:rPr>
+        <w:t>res</w:t>
+      </w:r>
+      <w:r>
+        <w:rPr>
+          <w:rFonts w:ascii="Consolas" w:eastAsia="Times New Roman" w:hAnsi="Consolas" w:cs="Times New Roman"/>
+          <w:color w:val="CCCCCC"/>
+          <w:kern w:val="0"/>
+          <w:sz w:val="21"/>
+          <w:szCs w:val="21"/>
+          <w:lang w:eastAsia="en-IN"/>
+          <w14:ligatures w14:val="none"/>
+        </w:rPr>
+        <w:t xml:space="preserve"> </w:t>
+      </w:r>
+      <w:r>
+        <w:rPr>
+          <w:rFonts w:ascii="Consolas" w:eastAsia="Times New Roman" w:hAnsi="Consolas" w:cs="Times New Roman"/>
+          <w:color w:val="D4D4D4"/>
+          <w:kern w:val="0"/>
+          <w:sz w:val="21"/>
+          <w:szCs w:val="21"/>
+          <w:lang w:eastAsia="en-IN"/>
+          <w14:ligatures w14:val="none"/>
+        </w:rPr>
+        <w:t>=</w:t>
+      </w:r>
+      <w:r>
+        <w:rPr>
+          <w:rFonts w:ascii="Consolas" w:eastAsia="Times New Roman" w:hAnsi="Consolas" w:cs="Times New Roman"/>
+          <w:color w:val="CCCCCC"/>
+          <w:kern w:val="0"/>
+          <w:sz w:val="21"/>
+          <w:szCs w:val="21"/>
+          <w:lang w:eastAsia="en-IN"/>
+          <w14:ligatures w14:val="none"/>
+        </w:rPr>
+        <w:t xml:space="preserve"> </w:t>
+      </w:r>
+      <w:proofErr w:type="gramStart"/>
+      <w:r>
+        <w:rPr>
+          <w:rFonts w:ascii="Consolas" w:eastAsia="Times New Roman" w:hAnsi="Consolas" w:cs="Times New Roman"/>
+          <w:color w:val="DCDCAA"/>
+          <w:kern w:val="0"/>
+          <w:sz w:val="21"/>
+          <w:szCs w:val="21"/>
+          <w:lang w:eastAsia="en-IN"/>
+          <w14:ligatures w14:val="none"/>
+        </w:rPr>
+        <w:t>sum</w:t>
+      </w:r>
+      <w:r>
+        <w:rPr>
+          <w:rFonts w:ascii="Consolas" w:eastAsia="Times New Roman" w:hAnsi="Consolas" w:cs="Times New Roman"/>
+          <w:color w:val="CCCCCC"/>
+          <w:kern w:val="0"/>
+          <w:sz w:val="21"/>
+          <w:szCs w:val="21"/>
+          <w:lang w:eastAsia="en-IN"/>
+          <w14:ligatures w14:val="none"/>
+        </w:rPr>
+        <w:t>(</w:t>
+      </w:r>
+      <w:proofErr w:type="gramEnd"/>
+      <w:r>
+        <w:rPr>
+          <w:rFonts w:ascii="Consolas" w:eastAsia="Times New Roman" w:hAnsi="Consolas" w:cs="Times New Roman"/>
+          <w:color w:val="B5CEA8"/>
+          <w:kern w:val="0"/>
+          <w:sz w:val="21"/>
+          <w:szCs w:val="21"/>
+          <w:lang w:eastAsia="en-IN"/>
+          <w14:ligatures w14:val="none"/>
+        </w:rPr>
+        <w:t>1</w:t>
+      </w:r>
+      <w:r>
+        <w:rPr>
+          <w:rFonts w:ascii="Consolas" w:eastAsia="Times New Roman" w:hAnsi="Consolas" w:cs="Times New Roman"/>
+          <w:color w:val="CCCCCC"/>
+          <w:kern w:val="0"/>
+          <w:sz w:val="21"/>
+          <w:szCs w:val="21"/>
+          <w:lang w:eastAsia="en-IN"/>
+          <w14:ligatures w14:val="none"/>
+        </w:rPr>
+        <w:t>,</w:t>
+      </w:r>
+      <w:r>
+        <w:rPr>
+          <w:rFonts w:ascii="Consolas" w:eastAsia="Times New Roman" w:hAnsi="Consolas" w:cs="Times New Roman"/>
+          <w:color w:val="B5CEA8"/>
+          <w:kern w:val="0"/>
+          <w:sz w:val="21"/>
+          <w:szCs w:val="21"/>
+          <w:lang w:eastAsia="en-IN"/>
+          <w14:ligatures w14:val="none"/>
+        </w:rPr>
+        <w:t>2</w:t>
+      </w:r>
+      <w:r>
+        <w:rPr>
+          <w:rFonts w:ascii="Consolas" w:eastAsia="Times New Roman" w:hAnsi="Consolas" w:cs="Times New Roman"/>
+          <w:color w:val="CCCCCC"/>
+          <w:kern w:val="0"/>
+          <w:sz w:val="21"/>
+          <w:szCs w:val="21"/>
+          <w:lang w:eastAsia="en-IN"/>
+          <w14:ligatures w14:val="none"/>
+        </w:rPr>
+        <w:t>,</w:t>
+      </w:r>
+      <w:r>
+        <w:rPr>
+          <w:rFonts w:ascii="Consolas" w:eastAsia="Times New Roman" w:hAnsi="Consolas" w:cs="Times New Roman"/>
+          <w:color w:val="B5CEA8"/>
+          <w:kern w:val="0"/>
+          <w:sz w:val="21"/>
+          <w:szCs w:val="21"/>
+          <w:lang w:eastAsia="en-IN"/>
+          <w14:ligatures w14:val="none"/>
+        </w:rPr>
+        <w:t>3</w:t>
+      </w:r>
+      <w:r>
+        <w:rPr>
+          <w:rFonts w:ascii="Consolas" w:eastAsia="Times New Roman" w:hAnsi="Consolas" w:cs="Times New Roman"/>
+          <w:color w:val="CCCCCC"/>
+          <w:kern w:val="0"/>
+          <w:sz w:val="21"/>
+          <w:szCs w:val="21"/>
+          <w:lang w:eastAsia="en-IN"/>
+          <w14:ligatures w14:val="none"/>
+        </w:rPr>
+        <w:t>);</w:t>
+      </w:r>
+    </w:p>
+    <w:p>
+      <w:r>
+        <w:t>Collects all remaining arguments into an array.</w:t>
+      </w:r>
+      <w:r>
+        <w:t xml:space="preserve"> </w:t>
+      </w:r>
+      <w:r>
+        <w:t>When you don't know how many arguments will be passed to a function</w:t>
+      </w:r>
+      <w:r>
+        <w:t>, use rest operator.</w:t>
+      </w:r>
+    </w:p>
+    <w:p>
+      <w:r>
+        <w:rPr>
+          <w:b/>
+          <w:bCs/>
+          <w:highlight w:val="yellow"/>
+        </w:rPr>
+        <w:t>Rest Operator</w:t>
+      </w:r>
+      <w:r>
+        <w:t xml:space="preserve"> is used in </w:t>
+      </w:r>
+      <w:r>
+        <w:rPr>
+          <w:highlight w:val="yellow"/>
+        </w:rPr>
+        <w:t xml:space="preserve">function </w:t>
+      </w:r>
+      <w:r>
+        <w:rPr>
+          <w:b/>
+          <w:bCs/>
+          <w:highlight w:val="yellow"/>
+        </w:rPr>
+        <w:t>parameters</w:t>
+      </w:r>
+      <w:r>
+        <w:rPr>
+          <w:highlight w:val="yellow"/>
+        </w:rPr>
+        <w:t xml:space="preserve">. </w:t>
+      </w:r>
+      <w:r>
+        <w:rPr>
+          <w:b/>
+          <w:bCs/>
+          <w:highlight w:val="yellow"/>
+        </w:rPr>
+        <w:t>Spread Operator</w:t>
+      </w:r>
+      <w:r>
+        <w:rPr>
+          <w:highlight w:val="yellow"/>
+        </w:rPr>
+        <w:t xml:space="preserve"> (also ...)</w:t>
+      </w:r>
+      <w:r>
+        <w:t xml:space="preserve"> is used to </w:t>
+      </w:r>
+      <w:r>
+        <w:rPr>
+          <w:b/>
+          <w:bCs/>
+          <w:highlight w:val="yellow"/>
+        </w:rPr>
+        <w:t>expand</w:t>
+      </w:r>
+      <w:r>
+        <w:t xml:space="preserve"> elements, like:</w:t>
+      </w:r>
+    </w:p>
+    <w:p>
+      <w:pPr>
+        <w:shd w:val="clear" w:color="auto" w:fill="1F1F1F"/>
+        <w:spacing w:after="0" w:line="285" w:lineRule="atLeast"/>
+        <w:rPr>
+          <w:rFonts w:ascii="Consolas" w:eastAsia="Times New Roman" w:hAnsi="Consolas" w:cs="Times New Roman"/>
+          <w:color w:val="CCCCCC"/>
+          <w:kern w:val="0"/>
+          <w:lang w:eastAsia="en-IN"/>
+          <w14:ligatures w14:val="none"/>
+        </w:rPr>
+      </w:pPr>
+      <w:proofErr w:type="spellStart"/>
+      <w:proofErr w:type="gramStart"/>
+      <w:r>
+        <w:rPr>
+          <w:rFonts w:ascii="Consolas" w:eastAsia="Times New Roman" w:hAnsi="Consolas" w:cs="Times New Roman"/>
+          <w:color w:val="DCDCAA"/>
+          <w:kern w:val="0"/>
+          <w:lang w:eastAsia="en-IN"/>
+          <w14:ligatures w14:val="none"/>
+        </w:rPr>
+        <w:t>sumof</w:t>
+      </w:r>
+      <w:proofErr w:type="spellEnd"/>
+      <w:r>
+        <w:rPr>
+          <w:rFonts w:ascii="Consolas" w:eastAsia="Times New Roman" w:hAnsi="Consolas" w:cs="Times New Roman"/>
+          <w:color w:val="CCCCCC"/>
+          <w:kern w:val="0"/>
+          <w:lang w:eastAsia="en-IN"/>
+          <w14:ligatures w14:val="none"/>
+        </w:rPr>
+        <w:t>(</w:t>
+      </w:r>
+      <w:proofErr w:type="gramEnd"/>
+      <w:r>
+        <w:rPr>
+          <w:rFonts w:ascii="Consolas" w:eastAsia="Times New Roman" w:hAnsi="Consolas" w:cs="Times New Roman"/>
+          <w:color w:val="D4D4D4"/>
+          <w:kern w:val="0"/>
+          <w:lang w:eastAsia="en-IN"/>
+          <w14:ligatures w14:val="none"/>
+        </w:rPr>
+        <w:t>...</w:t>
+      </w:r>
+      <w:r>
+        <w:rPr>
+          <w:rFonts w:ascii="Consolas" w:eastAsia="Times New Roman" w:hAnsi="Consolas" w:cs="Times New Roman"/>
+          <w:color w:val="4FC1FF"/>
+          <w:kern w:val="0"/>
+          <w:lang w:eastAsia="en-IN"/>
+          <w14:ligatures w14:val="none"/>
+        </w:rPr>
+        <w:t>products</w:t>
+      </w:r>
+      <w:r>
+        <w:rPr>
+          <w:rFonts w:ascii="Consolas" w:eastAsia="Times New Roman" w:hAnsi="Consolas" w:cs="Times New Roman"/>
+          <w:color w:val="CCCCCC"/>
+          <w:kern w:val="0"/>
+          <w:lang w:eastAsia="en-IN"/>
+          <w14:ligatures w14:val="none"/>
+        </w:rPr>
+        <w:t>)</w:t>
+      </w:r>
+    </w:p>
+    <w:p/>
+    <w:p>
+      <w:pPr>
+        <w:pStyle w:val="ListParagraph"/>
+        <w:numPr>
+          <w:ilvl w:val="0"/>
+          <w:numId w:val="11"/>
+        </w:numPr>
+        <w:rPr>
+          <w:b/>
+          <w:bCs/>
+          <w:lang w:val="en-US"/>
+        </w:rPr>
+      </w:pPr>
+      <w:r>
+        <w:rPr>
+          <w:b/>
+          <w:bCs/>
+          <w:lang w:val="en-US"/>
+        </w:rPr>
+        <w:t>Overloading</w:t>
+      </w:r>
+    </w:p>
+    <w:p>
+      <w:r>
+        <w:t>D</w:t>
+      </w:r>
+      <w:r>
+        <w:t xml:space="preserve">efine </w:t>
+      </w:r>
+      <w:r>
+        <w:rPr>
+          <w:b/>
+          <w:bCs/>
+          <w:highlight w:val="yellow"/>
+        </w:rPr>
+        <w:t>multiple function signatures</w:t>
+      </w:r>
+      <w:r>
+        <w:t xml:space="preserve"> for a single method, each with different parameter types or counts.</w:t>
+      </w:r>
+    </w:p>
+    <w:p>
+      <w:r>
+        <w:t xml:space="preserve">In TypeScript, </w:t>
+      </w:r>
+      <w:r>
+        <w:rPr>
+          <w:b/>
+          <w:bCs/>
+          <w:highlight w:val="yellow"/>
+        </w:rPr>
+        <w:t>you define overloads with multiple function signatures</w:t>
+      </w:r>
+      <w:r>
+        <w:t xml:space="preserve">, and then provide </w:t>
+      </w:r>
+      <w:r>
+        <w:rPr>
+          <w:b/>
+          <w:bCs/>
+          <w:highlight w:val="yellow"/>
+        </w:rPr>
+        <w:t>one actual implementation</w:t>
+      </w:r>
+      <w:r>
+        <w:t xml:space="preserve"> that handles all cases.</w:t>
+      </w:r>
+    </w:p>
+    <w:p>
+      <w:pPr>
+        <w:shd w:val="clear" w:color="auto" w:fill="1F1F1F"/>
+        <w:spacing w:after="0" w:line="285" w:lineRule="atLeast"/>
+        <w:rPr>
+          <w:rFonts w:ascii="Consolas" w:eastAsia="Times New Roman" w:hAnsi="Consolas" w:cs="Times New Roman"/>
+          <w:color w:val="CCCCCC"/>
+          <w:kern w:val="0"/>
+          <w:lang w:eastAsia="en-IN"/>
+          <w14:ligatures w14:val="none"/>
+        </w:rPr>
+      </w:pPr>
+      <w:proofErr w:type="gramStart"/>
+      <w:r>
+        <w:rPr>
+          <w:rFonts w:ascii="Consolas" w:eastAsia="Times New Roman" w:hAnsi="Consolas" w:cs="Times New Roman"/>
+          <w:color w:val="DCDCAA"/>
+          <w:kern w:val="0"/>
+          <w:lang w:eastAsia="en-IN"/>
+          <w14:ligatures w14:val="none"/>
+        </w:rPr>
+        <w:t>speak</w:t>
+      </w:r>
+      <w:r>
+        <w:rPr>
+          <w:rFonts w:ascii="Consolas" w:eastAsia="Times New Roman" w:hAnsi="Consolas" w:cs="Times New Roman"/>
+          <w:color w:val="CCCCCC"/>
+          <w:kern w:val="0"/>
+          <w:lang w:eastAsia="en-IN"/>
+          <w14:ligatures w14:val="none"/>
+        </w:rPr>
+        <w:t>(</w:t>
+      </w:r>
+      <w:proofErr w:type="gramEnd"/>
+      <w:r>
+        <w:rPr>
+          <w:rFonts w:ascii="Consolas" w:eastAsia="Times New Roman" w:hAnsi="Consolas" w:cs="Times New Roman"/>
+          <w:color w:val="9CDCFE"/>
+          <w:kern w:val="0"/>
+          <w:lang w:eastAsia="en-IN"/>
+          <w14:ligatures w14:val="none"/>
+        </w:rPr>
+        <w:t>s</w:t>
+      </w:r>
+      <w:r>
+        <w:rPr>
+          <w:rFonts w:ascii="Consolas" w:eastAsia="Times New Roman" w:hAnsi="Consolas" w:cs="Times New Roman"/>
+          <w:color w:val="D4D4D4"/>
+          <w:kern w:val="0"/>
+          <w:lang w:eastAsia="en-IN"/>
+          <w14:ligatures w14:val="none"/>
+        </w:rPr>
+        <w:t>:</w:t>
+      </w:r>
+      <w:r>
+        <w:rPr>
+          <w:rFonts w:ascii="Consolas" w:eastAsia="Times New Roman" w:hAnsi="Consolas" w:cs="Times New Roman"/>
+          <w:color w:val="CCCCCC"/>
+          <w:kern w:val="0"/>
+          <w:lang w:eastAsia="en-IN"/>
+          <w14:ligatures w14:val="none"/>
+        </w:rPr>
+        <w:t xml:space="preserve"> </w:t>
+      </w:r>
+      <w:r>
+        <w:rPr>
+          <w:rFonts w:ascii="Consolas" w:eastAsia="Times New Roman" w:hAnsi="Consolas" w:cs="Times New Roman"/>
+          <w:color w:val="4EC9B0"/>
+          <w:kern w:val="0"/>
+          <w:lang w:eastAsia="en-IN"/>
+          <w14:ligatures w14:val="none"/>
+        </w:rPr>
+        <w:t>string</w:t>
+      </w:r>
+      <w:r>
+        <w:rPr>
+          <w:rFonts w:ascii="Consolas" w:eastAsia="Times New Roman" w:hAnsi="Consolas" w:cs="Times New Roman"/>
+          <w:color w:val="CCCCCC"/>
+          <w:kern w:val="0"/>
+          <w:lang w:eastAsia="en-IN"/>
+          <w14:ligatures w14:val="none"/>
+        </w:rPr>
+        <w:t>)</w:t>
+      </w:r>
+      <w:r>
+        <w:rPr>
+          <w:rFonts w:ascii="Consolas" w:eastAsia="Times New Roman" w:hAnsi="Consolas" w:cs="Times New Roman"/>
+          <w:color w:val="D4D4D4"/>
+          <w:kern w:val="0"/>
+          <w:lang w:eastAsia="en-IN"/>
+          <w14:ligatures w14:val="none"/>
+        </w:rPr>
+        <w:t>:</w:t>
+      </w:r>
+      <w:r>
+        <w:rPr>
+          <w:rFonts w:ascii="Consolas" w:eastAsia="Times New Roman" w:hAnsi="Consolas" w:cs="Times New Roman"/>
+          <w:color w:val="CCCCCC"/>
+          <w:kern w:val="0"/>
+          <w:lang w:eastAsia="en-IN"/>
+          <w14:ligatures w14:val="none"/>
+        </w:rPr>
+        <w:t xml:space="preserve"> </w:t>
+      </w:r>
+      <w:r>
+        <w:rPr>
+          <w:rFonts w:ascii="Consolas" w:eastAsia="Times New Roman" w:hAnsi="Consolas" w:cs="Times New Roman"/>
+          <w:color w:val="4EC9B0"/>
+          <w:kern w:val="0"/>
+          <w:lang w:eastAsia="en-IN"/>
+          <w14:ligatures w14:val="none"/>
+        </w:rPr>
+        <w:t>string</w:t>
+      </w:r>
+      <w:r>
+        <w:rPr>
+          <w:rFonts w:ascii="Consolas" w:eastAsia="Times New Roman" w:hAnsi="Consolas" w:cs="Times New Roman"/>
+          <w:color w:val="CCCCCC"/>
+          <w:kern w:val="0"/>
+          <w:lang w:eastAsia="en-IN"/>
+          <w14:ligatures w14:val="none"/>
+        </w:rPr>
+        <w:t>;</w:t>
+      </w:r>
+    </w:p>
+    <w:p>
+      <w:pPr>
+        <w:shd w:val="clear" w:color="auto" w:fill="1F1F1F"/>
+        <w:spacing w:after="0" w:line="285" w:lineRule="atLeast"/>
+        <w:rPr>
+          <w:rFonts w:ascii="Consolas" w:eastAsia="Times New Roman" w:hAnsi="Consolas" w:cs="Times New Roman"/>
+          <w:color w:val="CCCCCC"/>
+          <w:kern w:val="0"/>
+          <w:lang w:eastAsia="en-IN"/>
+          <w14:ligatures w14:val="none"/>
+        </w:rPr>
+      </w:pPr>
+      <w:proofErr w:type="gramStart"/>
+      <w:r>
+        <w:rPr>
+          <w:rFonts w:ascii="Consolas" w:eastAsia="Times New Roman" w:hAnsi="Consolas" w:cs="Times New Roman"/>
+          <w:color w:val="DCDCAA"/>
+          <w:kern w:val="0"/>
+          <w:lang w:eastAsia="en-IN"/>
+          <w14:ligatures w14:val="none"/>
+        </w:rPr>
+        <w:t>speak</w:t>
+      </w:r>
+      <w:r>
+        <w:rPr>
+          <w:rFonts w:ascii="Consolas" w:eastAsia="Times New Roman" w:hAnsi="Consolas" w:cs="Times New Roman"/>
+          <w:color w:val="CCCCCC"/>
+          <w:kern w:val="0"/>
+          <w:lang w:eastAsia="en-IN"/>
+          <w14:ligatures w14:val="none"/>
+        </w:rPr>
+        <w:t>(</w:t>
+      </w:r>
+      <w:proofErr w:type="gramEnd"/>
+      <w:r>
+        <w:rPr>
+          <w:rFonts w:ascii="Consolas" w:eastAsia="Times New Roman" w:hAnsi="Consolas" w:cs="Times New Roman"/>
+          <w:color w:val="9CDCFE"/>
+          <w:kern w:val="0"/>
+          <w:lang w:eastAsia="en-IN"/>
+          <w14:ligatures w14:val="none"/>
+        </w:rPr>
+        <w:t>n</w:t>
+      </w:r>
+      <w:r>
+        <w:rPr>
+          <w:rFonts w:ascii="Consolas" w:eastAsia="Times New Roman" w:hAnsi="Consolas" w:cs="Times New Roman"/>
+          <w:color w:val="D4D4D4"/>
+          <w:kern w:val="0"/>
+          <w:lang w:eastAsia="en-IN"/>
+          <w14:ligatures w14:val="none"/>
+        </w:rPr>
+        <w:t>:</w:t>
+      </w:r>
+      <w:r>
+        <w:rPr>
+          <w:rFonts w:ascii="Consolas" w:eastAsia="Times New Roman" w:hAnsi="Consolas" w:cs="Times New Roman"/>
+          <w:color w:val="CCCCCC"/>
+          <w:kern w:val="0"/>
+          <w:lang w:eastAsia="en-IN"/>
+          <w14:ligatures w14:val="none"/>
+        </w:rPr>
+        <w:t xml:space="preserve"> </w:t>
+      </w:r>
+      <w:r>
+        <w:rPr>
+          <w:rFonts w:ascii="Consolas" w:eastAsia="Times New Roman" w:hAnsi="Consolas" w:cs="Times New Roman"/>
+          <w:color w:val="4EC9B0"/>
+          <w:kern w:val="0"/>
+          <w:lang w:eastAsia="en-IN"/>
+          <w14:ligatures w14:val="none"/>
+        </w:rPr>
+        <w:t>number</w:t>
+      </w:r>
+      <w:r>
+        <w:rPr>
+          <w:rFonts w:ascii="Consolas" w:eastAsia="Times New Roman" w:hAnsi="Consolas" w:cs="Times New Roman"/>
+          <w:color w:val="CCCCCC"/>
+          <w:kern w:val="0"/>
+          <w:lang w:eastAsia="en-IN"/>
+          <w14:ligatures w14:val="none"/>
+        </w:rPr>
+        <w:t>)</w:t>
+      </w:r>
+      <w:r>
+        <w:rPr>
+          <w:rFonts w:ascii="Consolas" w:eastAsia="Times New Roman" w:hAnsi="Consolas" w:cs="Times New Roman"/>
+          <w:color w:val="D4D4D4"/>
+          <w:kern w:val="0"/>
+          <w:lang w:eastAsia="en-IN"/>
+          <w14:ligatures w14:val="none"/>
+        </w:rPr>
+        <w:t>:</w:t>
+      </w:r>
+      <w:r>
+        <w:rPr>
+          <w:rFonts w:ascii="Consolas" w:eastAsia="Times New Roman" w:hAnsi="Consolas" w:cs="Times New Roman"/>
+          <w:color w:val="CCCCCC"/>
+          <w:kern w:val="0"/>
+          <w:lang w:eastAsia="en-IN"/>
+          <w14:ligatures w14:val="none"/>
+        </w:rPr>
+        <w:t xml:space="preserve"> </w:t>
+      </w:r>
+      <w:r>
+        <w:rPr>
+          <w:rFonts w:ascii="Consolas" w:eastAsia="Times New Roman" w:hAnsi="Consolas" w:cs="Times New Roman"/>
+          <w:color w:val="4EC9B0"/>
+          <w:kern w:val="0"/>
+          <w:lang w:eastAsia="en-IN"/>
+          <w14:ligatures w14:val="none"/>
+        </w:rPr>
+        <w:t>string</w:t>
+      </w:r>
+      <w:r>
+        <w:rPr>
+          <w:rFonts w:ascii="Consolas" w:eastAsia="Times New Roman" w:hAnsi="Consolas" w:cs="Times New Roman"/>
+          <w:color w:val="CCCCCC"/>
+          <w:kern w:val="0"/>
+          <w:lang w:eastAsia="en-IN"/>
+          <w14:ligatures w14:val="none"/>
+        </w:rPr>
+        <w:t>;</w:t>
+      </w:r>
+    </w:p>
+    <w:p>
+      <w:pPr>
+        <w:shd w:val="clear" w:color="auto" w:fill="1F1F1F"/>
+        <w:spacing w:after="0" w:line="285" w:lineRule="atLeast"/>
+        <w:rPr>
+          <w:rFonts w:ascii="Consolas" w:eastAsia="Times New Roman" w:hAnsi="Consolas" w:cs="Times New Roman"/>
+          <w:color w:val="CCCCCC"/>
+          <w:kern w:val="0"/>
+          <w:lang w:eastAsia="en-IN"/>
+          <w14:ligatures w14:val="none"/>
+        </w:rPr>
+      </w:pPr>
+      <w:proofErr w:type="gramStart"/>
+      <w:r>
+        <w:rPr>
+          <w:rFonts w:ascii="Consolas" w:eastAsia="Times New Roman" w:hAnsi="Consolas" w:cs="Times New Roman"/>
+          <w:color w:val="DCDCAA"/>
+          <w:kern w:val="0"/>
+          <w:lang w:eastAsia="en-IN"/>
+          <w14:ligatures w14:val="none"/>
+        </w:rPr>
+        <w:t>speak</w:t>
+      </w:r>
+      <w:r>
+        <w:rPr>
+          <w:rFonts w:ascii="Consolas" w:eastAsia="Times New Roman" w:hAnsi="Consolas" w:cs="Times New Roman"/>
+          <w:color w:val="CCCCCC"/>
+          <w:kern w:val="0"/>
+          <w:lang w:eastAsia="en-IN"/>
+          <w14:ligatures w14:val="none"/>
+        </w:rPr>
+        <w:t>(</w:t>
+      </w:r>
+      <w:proofErr w:type="gramEnd"/>
+      <w:r>
+        <w:rPr>
+          <w:rFonts w:ascii="Consolas" w:eastAsia="Times New Roman" w:hAnsi="Consolas" w:cs="Times New Roman"/>
+          <w:color w:val="9CDCFE"/>
+          <w:kern w:val="0"/>
+          <w:lang w:eastAsia="en-IN"/>
+          <w14:ligatures w14:val="none"/>
+        </w:rPr>
+        <w:t>b</w:t>
+      </w:r>
+      <w:r>
+        <w:rPr>
+          <w:rFonts w:ascii="Consolas" w:eastAsia="Times New Roman" w:hAnsi="Consolas" w:cs="Times New Roman"/>
+          <w:color w:val="D4D4D4"/>
+          <w:kern w:val="0"/>
+          <w:lang w:eastAsia="en-IN"/>
+          <w14:ligatures w14:val="none"/>
+        </w:rPr>
+        <w:t>:</w:t>
+      </w:r>
+      <w:r>
+        <w:rPr>
+          <w:rFonts w:ascii="Consolas" w:eastAsia="Times New Roman" w:hAnsi="Consolas" w:cs="Times New Roman"/>
+          <w:color w:val="CCCCCC"/>
+          <w:kern w:val="0"/>
+          <w:lang w:eastAsia="en-IN"/>
+          <w14:ligatures w14:val="none"/>
+        </w:rPr>
+        <w:t xml:space="preserve"> </w:t>
+      </w:r>
+      <w:proofErr w:type="spellStart"/>
+      <w:r>
+        <w:rPr>
+          <w:rFonts w:ascii="Consolas" w:eastAsia="Times New Roman" w:hAnsi="Consolas" w:cs="Times New Roman"/>
+          <w:color w:val="4EC9B0"/>
+          <w:kern w:val="0"/>
+          <w:lang w:eastAsia="en-IN"/>
+          <w14:ligatures w14:val="none"/>
+        </w:rPr>
+        <w:t>boolean</w:t>
+      </w:r>
+      <w:proofErr w:type="spellEnd"/>
+      <w:r>
+        <w:rPr>
+          <w:rFonts w:ascii="Consolas" w:eastAsia="Times New Roman" w:hAnsi="Consolas" w:cs="Times New Roman"/>
+          <w:color w:val="CCCCCC"/>
+          <w:kern w:val="0"/>
+          <w:lang w:eastAsia="en-IN"/>
+          <w14:ligatures w14:val="none"/>
+        </w:rPr>
+        <w:t>)</w:t>
+      </w:r>
+      <w:r>
+        <w:rPr>
+          <w:rFonts w:ascii="Consolas" w:eastAsia="Times New Roman" w:hAnsi="Consolas" w:cs="Times New Roman"/>
+          <w:color w:val="D4D4D4"/>
+          <w:kern w:val="0"/>
+          <w:lang w:eastAsia="en-IN"/>
+          <w14:ligatures w14:val="none"/>
+        </w:rPr>
+        <w:t>:</w:t>
+      </w:r>
+      <w:r>
+        <w:rPr>
+          <w:rFonts w:ascii="Consolas" w:eastAsia="Times New Roman" w:hAnsi="Consolas" w:cs="Times New Roman"/>
+          <w:color w:val="CCCCCC"/>
+          <w:kern w:val="0"/>
+          <w:lang w:eastAsia="en-IN"/>
+          <w14:ligatures w14:val="none"/>
+        </w:rPr>
+        <w:t xml:space="preserve"> </w:t>
+      </w:r>
+      <w:r>
+        <w:rPr>
+          <w:rFonts w:ascii="Consolas" w:eastAsia="Times New Roman" w:hAnsi="Consolas" w:cs="Times New Roman"/>
+          <w:color w:val="4EC9B0"/>
+          <w:kern w:val="0"/>
+          <w:lang w:eastAsia="en-IN"/>
+          <w14:ligatures w14:val="none"/>
+        </w:rPr>
+        <w:t>string</w:t>
+      </w:r>
+      <w:r>
+        <w:rPr>
+          <w:rFonts w:ascii="Consolas" w:eastAsia="Times New Roman" w:hAnsi="Consolas" w:cs="Times New Roman"/>
+          <w:color w:val="CCCCCC"/>
+          <w:kern w:val="0"/>
+          <w:lang w:eastAsia="en-IN"/>
+          <w14:ligatures w14:val="none"/>
+        </w:rPr>
+        <w:t>;</w:t>
+      </w:r>
+    </w:p>
+    <w:p>
+      <w:r>
+        <w:t xml:space="preserve">These are the </w:t>
+      </w:r>
+      <w:r>
+        <w:rPr>
+          <w:b/>
+          <w:bCs/>
+          <w:highlight w:val="yellow"/>
+        </w:rPr>
+        <w:t>overload declarations</w:t>
+      </w:r>
+      <w:r>
+        <w:t>. They tell TypeScript what calls are allowed</w:t>
+      </w:r>
+    </w:p>
+    <w:p>
+      <w:pPr>
+        <w:shd w:val="clear" w:color="auto" w:fill="1F1F1F"/>
+        <w:spacing w:after="0" w:line="285" w:lineRule="atLeast"/>
+        <w:rPr>
+          <w:rFonts w:ascii="Consolas" w:eastAsia="Times New Roman" w:hAnsi="Consolas" w:cs="Times New Roman"/>
+          <w:color w:val="CCCCCC"/>
+          <w:kern w:val="0"/>
+          <w:lang w:eastAsia="en-IN"/>
+          <w14:ligatures w14:val="none"/>
+        </w:rPr>
+      </w:pPr>
+      <w:proofErr w:type="gramStart"/>
+      <w:r>
+        <w:rPr>
+          <w:rFonts w:ascii="Consolas" w:eastAsia="Times New Roman" w:hAnsi="Consolas" w:cs="Times New Roman"/>
+          <w:color w:val="DCDCAA"/>
+          <w:kern w:val="0"/>
+          <w:lang w:eastAsia="en-IN"/>
+          <w14:ligatures w14:val="none"/>
+        </w:rPr>
+        <w:t>speak</w:t>
+      </w:r>
+      <w:r>
+        <w:rPr>
+          <w:rFonts w:ascii="Consolas" w:eastAsia="Times New Roman" w:hAnsi="Consolas" w:cs="Times New Roman"/>
+          <w:color w:val="CCCCCC"/>
+          <w:kern w:val="0"/>
+          <w:lang w:eastAsia="en-IN"/>
+          <w14:ligatures w14:val="none"/>
+        </w:rPr>
+        <w:t>(</w:t>
+      </w:r>
+      <w:proofErr w:type="spellStart"/>
+      <w:proofErr w:type="gramEnd"/>
+      <w:r>
+        <w:rPr>
+          <w:rFonts w:ascii="Consolas" w:eastAsia="Times New Roman" w:hAnsi="Consolas" w:cs="Times New Roman"/>
+          <w:color w:val="9CDCFE"/>
+          <w:kern w:val="0"/>
+          <w:lang w:eastAsia="en-IN"/>
+          <w14:ligatures w14:val="none"/>
+        </w:rPr>
+        <w:t>arg</w:t>
+      </w:r>
+      <w:proofErr w:type="spellEnd"/>
+      <w:r>
+        <w:rPr>
+          <w:rFonts w:ascii="Consolas" w:eastAsia="Times New Roman" w:hAnsi="Consolas" w:cs="Times New Roman"/>
+          <w:color w:val="CCCCCC"/>
+          <w:kern w:val="0"/>
+          <w:lang w:eastAsia="en-IN"/>
+          <w14:ligatures w14:val="none"/>
+        </w:rPr>
+        <w:t xml:space="preserve">: </w:t>
+      </w:r>
+      <w:r>
+        <w:rPr>
+          <w:rFonts w:ascii="Consolas" w:eastAsia="Times New Roman" w:hAnsi="Consolas" w:cs="Times New Roman"/>
+          <w:color w:val="9CDCFE"/>
+          <w:kern w:val="0"/>
+          <w:lang w:eastAsia="en-IN"/>
+          <w14:ligatures w14:val="none"/>
+        </w:rPr>
+        <w:t>any</w:t>
+      </w:r>
+      <w:r>
+        <w:rPr>
+          <w:rFonts w:ascii="Consolas" w:eastAsia="Times New Roman" w:hAnsi="Consolas" w:cs="Times New Roman"/>
+          <w:color w:val="CCCCCC"/>
+          <w:kern w:val="0"/>
+          <w:lang w:eastAsia="en-IN"/>
+          <w14:ligatures w14:val="none"/>
+        </w:rPr>
+        <w:t xml:space="preserve">): </w:t>
+      </w:r>
+      <w:r>
+        <w:rPr>
+          <w:rFonts w:ascii="Consolas" w:eastAsia="Times New Roman" w:hAnsi="Consolas" w:cs="Times New Roman"/>
+          <w:color w:val="9CDCFE"/>
+          <w:kern w:val="0"/>
+          <w:lang w:eastAsia="en-IN"/>
+          <w14:ligatures w14:val="none"/>
+        </w:rPr>
+        <w:t>any</w:t>
+      </w:r>
+      <w:r>
+        <w:rPr>
+          <w:rFonts w:ascii="Consolas" w:eastAsia="Times New Roman" w:hAnsi="Consolas" w:cs="Times New Roman"/>
+          <w:color w:val="CCCCCC"/>
+          <w:kern w:val="0"/>
+          <w:lang w:eastAsia="en-IN"/>
+          <w14:ligatures w14:val="none"/>
+        </w:rPr>
+        <w:t xml:space="preserve"> {</w:t>
+      </w:r>
+    </w:p>
+    <w:p>
+      <w:pPr>
+        <w:shd w:val="clear" w:color="auto" w:fill="1F1F1F"/>
+        <w:spacing w:after="0" w:line="285" w:lineRule="atLeast"/>
+        <w:rPr>
+          <w:rFonts w:ascii="Consolas" w:eastAsia="Times New Roman" w:hAnsi="Consolas" w:cs="Times New Roman"/>
+          <w:color w:val="CCCCCC"/>
+          <w:kern w:val="0"/>
+          <w:lang w:eastAsia="en-IN"/>
+          <w14:ligatures w14:val="none"/>
+        </w:rPr>
+      </w:pPr>
+      <w:r>
+        <w:rPr>
+          <w:rFonts w:ascii="Consolas" w:eastAsia="Times New Roman" w:hAnsi="Consolas" w:cs="Times New Roman"/>
+          <w:color w:val="CCCCCC"/>
+          <w:kern w:val="0"/>
+          <w:lang w:eastAsia="en-IN"/>
+          <w14:ligatures w14:val="none"/>
+        </w:rPr>
+        <w:t xml:space="preserve">    </w:t>
+      </w:r>
+      <w:r>
+        <w:rPr>
+          <w:rFonts w:ascii="Consolas" w:eastAsia="Times New Roman" w:hAnsi="Consolas" w:cs="Times New Roman"/>
+          <w:color w:val="C586C0"/>
+          <w:kern w:val="0"/>
+          <w:lang w:eastAsia="en-IN"/>
+          <w14:ligatures w14:val="none"/>
+        </w:rPr>
+        <w:t>if</w:t>
+      </w:r>
+      <w:r>
+        <w:rPr>
+          <w:rFonts w:ascii="Consolas" w:eastAsia="Times New Roman" w:hAnsi="Consolas" w:cs="Times New Roman"/>
+          <w:color w:val="CCCCCC"/>
+          <w:kern w:val="0"/>
+          <w:lang w:eastAsia="en-IN"/>
+          <w14:ligatures w14:val="none"/>
+        </w:rPr>
+        <w:t xml:space="preserve"> (</w:t>
+      </w:r>
+      <w:proofErr w:type="spellStart"/>
+      <w:r>
+        <w:rPr>
+          <w:rFonts w:ascii="Consolas" w:eastAsia="Times New Roman" w:hAnsi="Consolas" w:cs="Times New Roman"/>
+          <w:color w:val="569CD6"/>
+          <w:kern w:val="0"/>
+          <w:lang w:eastAsia="en-IN"/>
+          <w14:ligatures w14:val="none"/>
+        </w:rPr>
+        <w:t>typeof</w:t>
+      </w:r>
+      <w:proofErr w:type="spellEnd"/>
+      <w:r>
+        <w:rPr>
+          <w:rFonts w:ascii="Consolas" w:eastAsia="Times New Roman" w:hAnsi="Consolas" w:cs="Times New Roman"/>
+          <w:color w:val="CCCCCC"/>
+          <w:kern w:val="0"/>
+          <w:lang w:eastAsia="en-IN"/>
+          <w14:ligatures w14:val="none"/>
+        </w:rPr>
+        <w:t xml:space="preserve"> </w:t>
+      </w:r>
+      <w:proofErr w:type="spellStart"/>
+      <w:r>
+        <w:rPr>
+          <w:rFonts w:ascii="Consolas" w:eastAsia="Times New Roman" w:hAnsi="Consolas" w:cs="Times New Roman"/>
+          <w:color w:val="9CDCFE"/>
+          <w:kern w:val="0"/>
+          <w:lang w:eastAsia="en-IN"/>
+          <w14:ligatures w14:val="none"/>
+        </w:rPr>
+        <w:t>arg</w:t>
+      </w:r>
+      <w:proofErr w:type="spellEnd"/>
+      <w:r>
+        <w:rPr>
+          <w:rFonts w:ascii="Consolas" w:eastAsia="Times New Roman" w:hAnsi="Consolas" w:cs="Times New Roman"/>
+          <w:color w:val="CCCCCC"/>
+          <w:kern w:val="0"/>
+          <w:lang w:eastAsia="en-IN"/>
+          <w14:ligatures w14:val="none"/>
+        </w:rPr>
+        <w:t xml:space="preserve"> </w:t>
+      </w:r>
+      <w:r>
+        <w:rPr>
+          <w:rFonts w:ascii="Consolas" w:eastAsia="Times New Roman" w:hAnsi="Consolas" w:cs="Times New Roman"/>
+          <w:color w:val="D4D4D4"/>
+          <w:kern w:val="0"/>
+          <w:lang w:eastAsia="en-IN"/>
+          <w14:ligatures w14:val="none"/>
+        </w:rPr>
+        <w:t>===</w:t>
+      </w:r>
+      <w:r>
+        <w:rPr>
+          <w:rFonts w:ascii="Consolas" w:eastAsia="Times New Roman" w:hAnsi="Consolas" w:cs="Times New Roman"/>
+          <w:color w:val="CCCCCC"/>
+          <w:kern w:val="0"/>
+          <w:lang w:eastAsia="en-IN"/>
+          <w14:ligatures w14:val="none"/>
+        </w:rPr>
+        <w:t xml:space="preserve"> </w:t>
+      </w:r>
+      <w:r>
+        <w:rPr>
+          <w:rFonts w:ascii="Consolas" w:eastAsia="Times New Roman" w:hAnsi="Consolas" w:cs="Times New Roman"/>
+          <w:color w:val="CE9178"/>
+          <w:kern w:val="0"/>
+          <w:lang w:eastAsia="en-IN"/>
+          <w14:ligatures w14:val="none"/>
+        </w:rPr>
+        <w:t>'number'</w:t>
+      </w:r>
+      <w:r>
+        <w:rPr>
+          <w:rFonts w:ascii="Consolas" w:eastAsia="Times New Roman" w:hAnsi="Consolas" w:cs="Times New Roman"/>
+          <w:color w:val="CCCCCC"/>
+          <w:kern w:val="0"/>
+          <w:lang w:eastAsia="en-IN"/>
+          <w14:ligatures w14:val="none"/>
+        </w:rPr>
+        <w:t>) {</w:t>
+      </w:r>
+    </w:p>
+    <w:p>
+      <w:pPr>
+        <w:shd w:val="clear" w:color="auto" w:fill="1F1F1F"/>
+        <w:spacing w:after="0" w:line="285" w:lineRule="atLeast"/>
+        <w:rPr>
+          <w:rFonts w:ascii="Consolas" w:eastAsia="Times New Roman" w:hAnsi="Consolas" w:cs="Times New Roman"/>
+          <w:color w:val="CCCCCC"/>
+          <w:kern w:val="0"/>
+          <w:lang w:eastAsia="en-IN"/>
+          <w14:ligatures w14:val="none"/>
+        </w:rPr>
+      </w:pPr>
+      <w:r>
+        <w:rPr>
+          <w:rFonts w:ascii="Consolas" w:eastAsia="Times New Roman" w:hAnsi="Consolas" w:cs="Times New Roman"/>
+          <w:color w:val="CCCCCC"/>
+          <w:kern w:val="0"/>
+          <w:lang w:eastAsia="en-IN"/>
+          <w14:ligatures w14:val="none"/>
+        </w:rPr>
+        <w:t xml:space="preserve">        </w:t>
+      </w:r>
+      <w:r>
+        <w:rPr>
+          <w:rFonts w:ascii="Consolas" w:eastAsia="Times New Roman" w:hAnsi="Consolas" w:cs="Times New Roman"/>
+          <w:color w:val="C586C0"/>
+          <w:kern w:val="0"/>
+          <w:lang w:eastAsia="en-IN"/>
+          <w14:ligatures w14:val="none"/>
+        </w:rPr>
+        <w:t>return</w:t>
+      </w:r>
+      <w:r>
+        <w:rPr>
+          <w:rFonts w:ascii="Consolas" w:eastAsia="Times New Roman" w:hAnsi="Consolas" w:cs="Times New Roman"/>
+          <w:color w:val="CCCCCC"/>
+          <w:kern w:val="0"/>
+          <w:lang w:eastAsia="en-IN"/>
+          <w14:ligatures w14:val="none"/>
+        </w:rPr>
+        <w:t xml:space="preserve"> </w:t>
+      </w:r>
+      <w:r>
+        <w:rPr>
+          <w:rFonts w:ascii="Consolas" w:eastAsia="Times New Roman" w:hAnsi="Consolas" w:cs="Times New Roman"/>
+          <w:color w:val="CE9178"/>
+          <w:kern w:val="0"/>
+          <w:lang w:eastAsia="en-IN"/>
+          <w14:ligatures w14:val="none"/>
+        </w:rPr>
+        <w:t xml:space="preserve">`Meow number </w:t>
+      </w:r>
+      <w:r>
+        <w:rPr>
+          <w:rFonts w:ascii="Consolas" w:eastAsia="Times New Roman" w:hAnsi="Consolas" w:cs="Times New Roman"/>
+          <w:color w:val="569CD6"/>
+          <w:kern w:val="0"/>
+          <w:lang w:eastAsia="en-IN"/>
+          <w14:ligatures w14:val="none"/>
+        </w:rPr>
+        <w:t>${</w:t>
+      </w:r>
+      <w:proofErr w:type="spellStart"/>
+      <w:r>
+        <w:rPr>
+          <w:rFonts w:ascii="Consolas" w:eastAsia="Times New Roman" w:hAnsi="Consolas" w:cs="Times New Roman"/>
+          <w:color w:val="9CDCFE"/>
+          <w:kern w:val="0"/>
+          <w:lang w:eastAsia="en-IN"/>
+          <w14:ligatures w14:val="none"/>
+        </w:rPr>
+        <w:t>arg</w:t>
+      </w:r>
+      <w:proofErr w:type="spellEnd"/>
+      <w:r>
+        <w:rPr>
+          <w:rFonts w:ascii="Consolas" w:eastAsia="Times New Roman" w:hAnsi="Consolas" w:cs="Times New Roman"/>
+          <w:color w:val="569CD6"/>
+          <w:kern w:val="0"/>
+          <w:lang w:eastAsia="en-IN"/>
+          <w14:ligatures w14:val="none"/>
+        </w:rPr>
+        <w:t>}</w:t>
+      </w:r>
+      <w:proofErr w:type="gramStart"/>
+      <w:r>
+        <w:rPr>
+          <w:rFonts w:ascii="Consolas" w:eastAsia="Times New Roman" w:hAnsi="Consolas" w:cs="Times New Roman"/>
+          <w:color w:val="CE9178"/>
+          <w:kern w:val="0"/>
+          <w:lang w:eastAsia="en-IN"/>
+          <w14:ligatures w14:val="none"/>
+        </w:rPr>
+        <w:t>`</w:t>
+      </w:r>
+      <w:r>
+        <w:rPr>
+          <w:rFonts w:ascii="Consolas" w:eastAsia="Times New Roman" w:hAnsi="Consolas" w:cs="Times New Roman"/>
+          <w:color w:val="CCCCCC"/>
+          <w:kern w:val="0"/>
+          <w:lang w:eastAsia="en-IN"/>
+          <w14:ligatures w14:val="none"/>
+        </w:rPr>
+        <w:t>;</w:t>
+      </w:r>
+      <w:proofErr w:type="gramEnd"/>
+    </w:p>
+    <w:p>
+      <w:pPr>
+        <w:shd w:val="clear" w:color="auto" w:fill="1F1F1F"/>
+        <w:spacing w:after="0" w:line="285" w:lineRule="atLeast"/>
+        <w:rPr>
+          <w:rFonts w:ascii="Consolas" w:eastAsia="Times New Roman" w:hAnsi="Consolas" w:cs="Times New Roman"/>
+          <w:color w:val="CCCCCC"/>
+          <w:kern w:val="0"/>
+          <w:lang w:eastAsia="en-IN"/>
+          <w14:ligatures w14:val="none"/>
+        </w:rPr>
+      </w:pPr>
+      <w:r>
+        <w:rPr>
+          <w:rFonts w:ascii="Consolas" w:eastAsia="Times New Roman" w:hAnsi="Consolas" w:cs="Times New Roman"/>
+          <w:color w:val="CCCCCC"/>
+          <w:kern w:val="0"/>
+          <w:lang w:eastAsia="en-IN"/>
+          <w14:ligatures w14:val="none"/>
+        </w:rPr>
+        <w:t>    }</w:t>
+      </w:r>
+    </w:p>
+    <w:p>
+      <w:pPr>
+        <w:shd w:val="clear" w:color="auto" w:fill="1F1F1F"/>
+        <w:spacing w:after="0" w:line="285" w:lineRule="atLeast"/>
+        <w:rPr>
+          <w:rFonts w:ascii="Consolas" w:eastAsia="Times New Roman" w:hAnsi="Consolas" w:cs="Times New Roman"/>
+          <w:color w:val="CCCCCC"/>
+          <w:kern w:val="0"/>
+          <w:lang w:eastAsia="en-IN"/>
+          <w14:ligatures w14:val="none"/>
+        </w:rPr>
+      </w:pPr>
+      <w:r>
+        <w:rPr>
+          <w:rFonts w:ascii="Consolas" w:eastAsia="Times New Roman" w:hAnsi="Consolas" w:cs="Times New Roman"/>
+          <w:color w:val="CCCCCC"/>
+          <w:kern w:val="0"/>
+          <w:lang w:eastAsia="en-IN"/>
+          <w14:ligatures w14:val="none"/>
+        </w:rPr>
+        <w:t xml:space="preserve">    </w:t>
+      </w:r>
+      <w:r>
+        <w:rPr>
+          <w:rFonts w:ascii="Consolas" w:eastAsia="Times New Roman" w:hAnsi="Consolas" w:cs="Times New Roman"/>
+          <w:color w:val="C586C0"/>
+          <w:kern w:val="0"/>
+          <w:lang w:eastAsia="en-IN"/>
+          <w14:ligatures w14:val="none"/>
+        </w:rPr>
+        <w:t>if</w:t>
+      </w:r>
+      <w:r>
+        <w:rPr>
+          <w:rFonts w:ascii="Consolas" w:eastAsia="Times New Roman" w:hAnsi="Consolas" w:cs="Times New Roman"/>
+          <w:color w:val="CCCCCC"/>
+          <w:kern w:val="0"/>
+          <w:lang w:eastAsia="en-IN"/>
+          <w14:ligatures w14:val="none"/>
+        </w:rPr>
+        <w:t xml:space="preserve"> (</w:t>
+      </w:r>
+      <w:proofErr w:type="spellStart"/>
+      <w:r>
+        <w:rPr>
+          <w:rFonts w:ascii="Consolas" w:eastAsia="Times New Roman" w:hAnsi="Consolas" w:cs="Times New Roman"/>
+          <w:color w:val="569CD6"/>
+          <w:kern w:val="0"/>
+          <w:lang w:eastAsia="en-IN"/>
+          <w14:ligatures w14:val="none"/>
+        </w:rPr>
+        <w:t>typeof</w:t>
+      </w:r>
+      <w:proofErr w:type="spellEnd"/>
+      <w:r>
+        <w:rPr>
+          <w:rFonts w:ascii="Consolas" w:eastAsia="Times New Roman" w:hAnsi="Consolas" w:cs="Times New Roman"/>
+          <w:color w:val="CCCCCC"/>
+          <w:kern w:val="0"/>
+          <w:lang w:eastAsia="en-IN"/>
+          <w14:ligatures w14:val="none"/>
+        </w:rPr>
+        <w:t xml:space="preserve"> </w:t>
+      </w:r>
+      <w:proofErr w:type="spellStart"/>
+      <w:r>
+        <w:rPr>
+          <w:rFonts w:ascii="Consolas" w:eastAsia="Times New Roman" w:hAnsi="Consolas" w:cs="Times New Roman"/>
+          <w:color w:val="9CDCFE"/>
+          <w:kern w:val="0"/>
+          <w:lang w:eastAsia="en-IN"/>
+          <w14:ligatures w14:val="none"/>
+        </w:rPr>
+        <w:t>arg</w:t>
+      </w:r>
+      <w:proofErr w:type="spellEnd"/>
+      <w:r>
+        <w:rPr>
+          <w:rFonts w:ascii="Consolas" w:eastAsia="Times New Roman" w:hAnsi="Consolas" w:cs="Times New Roman"/>
+          <w:color w:val="CCCCCC"/>
+          <w:kern w:val="0"/>
+          <w:lang w:eastAsia="en-IN"/>
+          <w14:ligatures w14:val="none"/>
+        </w:rPr>
+        <w:t xml:space="preserve"> </w:t>
+      </w:r>
+      <w:r>
+        <w:rPr>
+          <w:rFonts w:ascii="Consolas" w:eastAsia="Times New Roman" w:hAnsi="Consolas" w:cs="Times New Roman"/>
+          <w:color w:val="D4D4D4"/>
+          <w:kern w:val="0"/>
+          <w:lang w:eastAsia="en-IN"/>
+          <w14:ligatures w14:val="none"/>
+        </w:rPr>
+        <w:t>===</w:t>
+      </w:r>
+      <w:r>
+        <w:rPr>
+          <w:rFonts w:ascii="Consolas" w:eastAsia="Times New Roman" w:hAnsi="Consolas" w:cs="Times New Roman"/>
+          <w:color w:val="CCCCCC"/>
+          <w:kern w:val="0"/>
+          <w:lang w:eastAsia="en-IN"/>
+          <w14:ligatures w14:val="none"/>
+        </w:rPr>
+        <w:t xml:space="preserve"> </w:t>
+      </w:r>
+      <w:r>
+        <w:rPr>
+          <w:rFonts w:ascii="Consolas" w:eastAsia="Times New Roman" w:hAnsi="Consolas" w:cs="Times New Roman"/>
+          <w:color w:val="CE9178"/>
+          <w:kern w:val="0"/>
+          <w:lang w:eastAsia="en-IN"/>
+          <w14:ligatures w14:val="none"/>
+        </w:rPr>
+        <w:t>'string'</w:t>
+      </w:r>
+      <w:r>
+        <w:rPr>
+          <w:rFonts w:ascii="Consolas" w:eastAsia="Times New Roman" w:hAnsi="Consolas" w:cs="Times New Roman"/>
+          <w:color w:val="CCCCCC"/>
+          <w:kern w:val="0"/>
+          <w:lang w:eastAsia="en-IN"/>
+          <w14:ligatures w14:val="none"/>
+        </w:rPr>
+        <w:t>) {</w:t>
+      </w:r>
+    </w:p>
+    <w:p>
+      <w:pPr>
+        <w:shd w:val="clear" w:color="auto" w:fill="1F1F1F"/>
+        <w:spacing w:after="0" w:line="285" w:lineRule="atLeast"/>
+        <w:rPr>
+          <w:rFonts w:ascii="Consolas" w:eastAsia="Times New Roman" w:hAnsi="Consolas" w:cs="Times New Roman"/>
+          <w:color w:val="CCCCCC"/>
+          <w:kern w:val="0"/>
+          <w:lang w:eastAsia="en-IN"/>
+          <w14:ligatures w14:val="none"/>
+        </w:rPr>
+      </w:pPr>
+      <w:r>
+        <w:rPr>
+          <w:rFonts w:ascii="Consolas" w:eastAsia="Times New Roman" w:hAnsi="Consolas" w:cs="Times New Roman"/>
+          <w:color w:val="CCCCCC"/>
+          <w:kern w:val="0"/>
+          <w:lang w:eastAsia="en-IN"/>
+          <w14:ligatures w14:val="none"/>
+        </w:rPr>
+        <w:t xml:space="preserve">        </w:t>
+      </w:r>
+      <w:r>
+        <w:rPr>
+          <w:rFonts w:ascii="Consolas" w:eastAsia="Times New Roman" w:hAnsi="Consolas" w:cs="Times New Roman"/>
+          <w:color w:val="C586C0"/>
+          <w:kern w:val="0"/>
+          <w:lang w:eastAsia="en-IN"/>
+          <w14:ligatures w14:val="none"/>
+        </w:rPr>
+        <w:t>return</w:t>
+      </w:r>
+      <w:r>
+        <w:rPr>
+          <w:rFonts w:ascii="Consolas" w:eastAsia="Times New Roman" w:hAnsi="Consolas" w:cs="Times New Roman"/>
+          <w:color w:val="CCCCCC"/>
+          <w:kern w:val="0"/>
+          <w:lang w:eastAsia="en-IN"/>
+          <w14:ligatures w14:val="none"/>
+        </w:rPr>
+        <w:t xml:space="preserve"> </w:t>
+      </w:r>
+      <w:r>
+        <w:rPr>
+          <w:rFonts w:ascii="Consolas" w:eastAsia="Times New Roman" w:hAnsi="Consolas" w:cs="Times New Roman"/>
+          <w:color w:val="CE9178"/>
+          <w:kern w:val="0"/>
+          <w:lang w:eastAsia="en-IN"/>
+          <w14:ligatures w14:val="none"/>
+        </w:rPr>
+        <w:t xml:space="preserve">`Meow string </w:t>
+      </w:r>
+      <w:r>
+        <w:rPr>
+          <w:rFonts w:ascii="Consolas" w:eastAsia="Times New Roman" w:hAnsi="Consolas" w:cs="Times New Roman"/>
+          <w:color w:val="569CD6"/>
+          <w:kern w:val="0"/>
+          <w:lang w:eastAsia="en-IN"/>
+          <w14:ligatures w14:val="none"/>
+        </w:rPr>
+        <w:t>${</w:t>
+      </w:r>
+      <w:proofErr w:type="spellStart"/>
+      <w:r>
+        <w:rPr>
+          <w:rFonts w:ascii="Consolas" w:eastAsia="Times New Roman" w:hAnsi="Consolas" w:cs="Times New Roman"/>
+          <w:color w:val="9CDCFE"/>
+          <w:kern w:val="0"/>
+          <w:lang w:eastAsia="en-IN"/>
+          <w14:ligatures w14:val="none"/>
+        </w:rPr>
+        <w:t>arg</w:t>
+      </w:r>
+      <w:proofErr w:type="spellEnd"/>
+      <w:r>
+        <w:rPr>
+          <w:rFonts w:ascii="Consolas" w:eastAsia="Times New Roman" w:hAnsi="Consolas" w:cs="Times New Roman"/>
+          <w:color w:val="569CD6"/>
+          <w:kern w:val="0"/>
+          <w:lang w:eastAsia="en-IN"/>
+          <w14:ligatures w14:val="none"/>
+        </w:rPr>
+        <w:t>}</w:t>
+      </w:r>
+      <w:proofErr w:type="gramStart"/>
+      <w:r>
+        <w:rPr>
+          <w:rFonts w:ascii="Consolas" w:eastAsia="Times New Roman" w:hAnsi="Consolas" w:cs="Times New Roman"/>
+          <w:color w:val="CE9178"/>
+          <w:kern w:val="0"/>
+          <w:lang w:eastAsia="en-IN"/>
+          <w14:ligatures w14:val="none"/>
+        </w:rPr>
+        <w:t>`</w:t>
+      </w:r>
+      <w:r>
+        <w:rPr>
+          <w:rFonts w:ascii="Consolas" w:eastAsia="Times New Roman" w:hAnsi="Consolas" w:cs="Times New Roman"/>
+          <w:color w:val="CCCCCC"/>
+          <w:kern w:val="0"/>
+          <w:lang w:eastAsia="en-IN"/>
+          <w14:ligatures w14:val="none"/>
+        </w:rPr>
+        <w:t>;</w:t>
+      </w:r>
+      <w:proofErr w:type="gramEnd"/>
+    </w:p>
+    <w:p>
+      <w:pPr>
+        <w:shd w:val="clear" w:color="auto" w:fill="1F1F1F"/>
+        <w:spacing w:after="0" w:line="285" w:lineRule="atLeast"/>
+        <w:rPr>
+          <w:rFonts w:ascii="Consolas" w:eastAsia="Times New Roman" w:hAnsi="Consolas" w:cs="Times New Roman"/>
+          <w:color w:val="CCCCCC"/>
+          <w:kern w:val="0"/>
+          <w:lang w:eastAsia="en-IN"/>
+          <w14:ligatures w14:val="none"/>
+        </w:rPr>
+      </w:pPr>
+      <w:r>
+        <w:rPr>
+          <w:rFonts w:ascii="Consolas" w:eastAsia="Times New Roman" w:hAnsi="Consolas" w:cs="Times New Roman"/>
+          <w:color w:val="CCCCCC"/>
+          <w:kern w:val="0"/>
+          <w:lang w:eastAsia="en-IN"/>
+          <w14:ligatures w14:val="none"/>
+        </w:rPr>
+        <w:t>    }</w:t>
+      </w:r>
+    </w:p>
+    <w:p>
+      <w:pPr>
+        <w:shd w:val="clear" w:color="auto" w:fill="1F1F1F"/>
+        <w:spacing w:after="0" w:line="285" w:lineRule="atLeast"/>
+        <w:rPr>
+          <w:rFonts w:ascii="Consolas" w:eastAsia="Times New Roman" w:hAnsi="Consolas" w:cs="Times New Roman"/>
+          <w:color w:val="CCCCCC"/>
+          <w:kern w:val="0"/>
+          <w:lang w:eastAsia="en-IN"/>
+          <w14:ligatures w14:val="none"/>
+        </w:rPr>
+      </w:pPr>
+      <w:r>
+        <w:rPr>
+          <w:rFonts w:ascii="Consolas" w:eastAsia="Times New Roman" w:hAnsi="Consolas" w:cs="Times New Roman"/>
+          <w:color w:val="CCCCCC"/>
+          <w:kern w:val="0"/>
+          <w:lang w:eastAsia="en-IN"/>
+          <w14:ligatures w14:val="none"/>
+        </w:rPr>
+        <w:t xml:space="preserve">    </w:t>
+      </w:r>
+      <w:r>
+        <w:rPr>
+          <w:rFonts w:ascii="Consolas" w:eastAsia="Times New Roman" w:hAnsi="Consolas" w:cs="Times New Roman"/>
+          <w:color w:val="C586C0"/>
+          <w:kern w:val="0"/>
+          <w:lang w:eastAsia="en-IN"/>
+          <w14:ligatures w14:val="none"/>
+        </w:rPr>
+        <w:t>if</w:t>
+      </w:r>
+      <w:r>
+        <w:rPr>
+          <w:rFonts w:ascii="Consolas" w:eastAsia="Times New Roman" w:hAnsi="Consolas" w:cs="Times New Roman"/>
+          <w:color w:val="CCCCCC"/>
+          <w:kern w:val="0"/>
+          <w:lang w:eastAsia="en-IN"/>
+          <w14:ligatures w14:val="none"/>
+        </w:rPr>
+        <w:t xml:space="preserve"> (</w:t>
+      </w:r>
+      <w:proofErr w:type="spellStart"/>
+      <w:r>
+        <w:rPr>
+          <w:rFonts w:ascii="Consolas" w:eastAsia="Times New Roman" w:hAnsi="Consolas" w:cs="Times New Roman"/>
+          <w:color w:val="569CD6"/>
+          <w:kern w:val="0"/>
+          <w:lang w:eastAsia="en-IN"/>
+          <w14:ligatures w14:val="none"/>
+        </w:rPr>
+        <w:t>typeof</w:t>
+      </w:r>
+      <w:proofErr w:type="spellEnd"/>
+      <w:r>
+        <w:rPr>
+          <w:rFonts w:ascii="Consolas" w:eastAsia="Times New Roman" w:hAnsi="Consolas" w:cs="Times New Roman"/>
+          <w:color w:val="CCCCCC"/>
+          <w:kern w:val="0"/>
+          <w:lang w:eastAsia="en-IN"/>
+          <w14:ligatures w14:val="none"/>
+        </w:rPr>
+        <w:t xml:space="preserve"> </w:t>
+      </w:r>
+      <w:proofErr w:type="spellStart"/>
+      <w:r>
+        <w:rPr>
+          <w:rFonts w:ascii="Consolas" w:eastAsia="Times New Roman" w:hAnsi="Consolas" w:cs="Times New Roman"/>
+          <w:color w:val="9CDCFE"/>
+          <w:kern w:val="0"/>
+          <w:lang w:eastAsia="en-IN"/>
+          <w14:ligatures w14:val="none"/>
+        </w:rPr>
+        <w:t>arg</w:t>
+      </w:r>
+      <w:proofErr w:type="spellEnd"/>
+      <w:r>
+        <w:rPr>
+          <w:rFonts w:ascii="Consolas" w:eastAsia="Times New Roman" w:hAnsi="Consolas" w:cs="Times New Roman"/>
+          <w:color w:val="CCCCCC"/>
+          <w:kern w:val="0"/>
+          <w:lang w:eastAsia="en-IN"/>
+          <w14:ligatures w14:val="none"/>
+        </w:rPr>
+        <w:t xml:space="preserve"> </w:t>
+      </w:r>
+      <w:r>
+        <w:rPr>
+          <w:rFonts w:ascii="Consolas" w:eastAsia="Times New Roman" w:hAnsi="Consolas" w:cs="Times New Roman"/>
+          <w:color w:val="D4D4D4"/>
+          <w:kern w:val="0"/>
+          <w:lang w:eastAsia="en-IN"/>
+          <w14:ligatures w14:val="none"/>
+        </w:rPr>
+        <w:t>===</w:t>
+      </w:r>
+      <w:r>
+        <w:rPr>
+          <w:rFonts w:ascii="Consolas" w:eastAsia="Times New Roman" w:hAnsi="Consolas" w:cs="Times New Roman"/>
+          <w:color w:val="CCCCCC"/>
+          <w:kern w:val="0"/>
+          <w:lang w:eastAsia="en-IN"/>
+          <w14:ligatures w14:val="none"/>
+        </w:rPr>
+        <w:t xml:space="preserve"> </w:t>
+      </w:r>
+      <w:r>
+        <w:rPr>
+          <w:rFonts w:ascii="Consolas" w:eastAsia="Times New Roman" w:hAnsi="Consolas" w:cs="Times New Roman"/>
+          <w:color w:val="CE9178"/>
+          <w:kern w:val="0"/>
+          <w:lang w:eastAsia="en-IN"/>
+          <w14:ligatures w14:val="none"/>
+        </w:rPr>
+        <w:t>'</w:t>
+      </w:r>
+      <w:proofErr w:type="spellStart"/>
+      <w:r>
+        <w:rPr>
+          <w:rFonts w:ascii="Consolas" w:eastAsia="Times New Roman" w:hAnsi="Consolas" w:cs="Times New Roman"/>
+          <w:color w:val="CE9178"/>
+          <w:kern w:val="0"/>
+          <w:lang w:eastAsia="en-IN"/>
+          <w14:ligatures w14:val="none"/>
+        </w:rPr>
+        <w:t>boolean</w:t>
+      </w:r>
+      <w:proofErr w:type="spellEnd"/>
+      <w:r>
+        <w:rPr>
+          <w:rFonts w:ascii="Consolas" w:eastAsia="Times New Roman" w:hAnsi="Consolas" w:cs="Times New Roman"/>
+          <w:color w:val="CE9178"/>
+          <w:kern w:val="0"/>
+          <w:lang w:eastAsia="en-IN"/>
+          <w14:ligatures w14:val="none"/>
+        </w:rPr>
+        <w:t>'</w:t>
+      </w:r>
+      <w:r>
+        <w:rPr>
+          <w:rFonts w:ascii="Consolas" w:eastAsia="Times New Roman" w:hAnsi="Consolas" w:cs="Times New Roman"/>
+          <w:color w:val="CCCCCC"/>
+          <w:kern w:val="0"/>
+          <w:lang w:eastAsia="en-IN"/>
+          <w14:ligatures w14:val="none"/>
+        </w:rPr>
+        <w:t>) {</w:t>
+      </w:r>
+    </w:p>
+    <w:p>
+      <w:pPr>
+        <w:shd w:val="clear" w:color="auto" w:fill="1F1F1F"/>
+        <w:spacing w:after="0" w:line="285" w:lineRule="atLeast"/>
+        <w:rPr>
+          <w:rFonts w:ascii="Consolas" w:eastAsia="Times New Roman" w:hAnsi="Consolas" w:cs="Times New Roman"/>
+          <w:color w:val="CCCCCC"/>
+          <w:kern w:val="0"/>
+          <w:lang w:eastAsia="en-IN"/>
+          <w14:ligatures w14:val="none"/>
+        </w:rPr>
+      </w:pPr>
+      <w:r>
+        <w:rPr>
+          <w:rFonts w:ascii="Consolas" w:eastAsia="Times New Roman" w:hAnsi="Consolas" w:cs="Times New Roman"/>
+          <w:color w:val="CCCCCC"/>
+          <w:kern w:val="0"/>
+          <w:lang w:eastAsia="en-IN"/>
+          <w14:ligatures w14:val="none"/>
+        </w:rPr>
+        <w:lastRenderedPageBreak/>
+        <w:t xml:space="preserve">        </w:t>
+      </w:r>
+      <w:r>
+        <w:rPr>
+          <w:rFonts w:ascii="Consolas" w:eastAsia="Times New Roman" w:hAnsi="Consolas" w:cs="Times New Roman"/>
+          <w:color w:val="C586C0"/>
+          <w:kern w:val="0"/>
+          <w:lang w:eastAsia="en-IN"/>
+          <w14:ligatures w14:val="none"/>
+        </w:rPr>
+        <w:t>return</w:t>
+      </w:r>
+      <w:r>
+        <w:rPr>
+          <w:rFonts w:ascii="Consolas" w:eastAsia="Times New Roman" w:hAnsi="Consolas" w:cs="Times New Roman"/>
+          <w:color w:val="CCCCCC"/>
+          <w:kern w:val="0"/>
+          <w:lang w:eastAsia="en-IN"/>
+          <w14:ligatures w14:val="none"/>
+        </w:rPr>
+        <w:t xml:space="preserve"> </w:t>
+      </w:r>
+      <w:r>
+        <w:rPr>
+          <w:rFonts w:ascii="Consolas" w:eastAsia="Times New Roman" w:hAnsi="Consolas" w:cs="Times New Roman"/>
+          <w:color w:val="CE9178"/>
+          <w:kern w:val="0"/>
+          <w:lang w:eastAsia="en-IN"/>
+          <w14:ligatures w14:val="none"/>
+        </w:rPr>
+        <w:t xml:space="preserve">`Meow </w:t>
+      </w:r>
+      <w:proofErr w:type="spellStart"/>
+      <w:r>
+        <w:rPr>
+          <w:rFonts w:ascii="Consolas" w:eastAsia="Times New Roman" w:hAnsi="Consolas" w:cs="Times New Roman"/>
+          <w:color w:val="CE9178"/>
+          <w:kern w:val="0"/>
+          <w:lang w:eastAsia="en-IN"/>
+          <w14:ligatures w14:val="none"/>
+        </w:rPr>
+        <w:t>boolean</w:t>
+      </w:r>
+      <w:proofErr w:type="spellEnd"/>
+      <w:r>
+        <w:rPr>
+          <w:rFonts w:ascii="Consolas" w:eastAsia="Times New Roman" w:hAnsi="Consolas" w:cs="Times New Roman"/>
+          <w:color w:val="CE9178"/>
+          <w:kern w:val="0"/>
+          <w:lang w:eastAsia="en-IN"/>
+          <w14:ligatures w14:val="none"/>
+        </w:rPr>
+        <w:t xml:space="preserve"> </w:t>
+      </w:r>
+      <w:r>
+        <w:rPr>
+          <w:rFonts w:ascii="Consolas" w:eastAsia="Times New Roman" w:hAnsi="Consolas" w:cs="Times New Roman"/>
+          <w:color w:val="569CD6"/>
+          <w:kern w:val="0"/>
+          <w:lang w:eastAsia="en-IN"/>
+          <w14:ligatures w14:val="none"/>
+        </w:rPr>
+        <w:t>${</w:t>
+      </w:r>
+      <w:proofErr w:type="spellStart"/>
+      <w:r>
+        <w:rPr>
+          <w:rFonts w:ascii="Consolas" w:eastAsia="Times New Roman" w:hAnsi="Consolas" w:cs="Times New Roman"/>
+          <w:color w:val="9CDCFE"/>
+          <w:kern w:val="0"/>
+          <w:lang w:eastAsia="en-IN"/>
+          <w14:ligatures w14:val="none"/>
+        </w:rPr>
+        <w:t>arg</w:t>
+      </w:r>
+      <w:proofErr w:type="spellEnd"/>
+      <w:r>
+        <w:rPr>
+          <w:rFonts w:ascii="Consolas" w:eastAsia="Times New Roman" w:hAnsi="Consolas" w:cs="Times New Roman"/>
+          <w:color w:val="569CD6"/>
+          <w:kern w:val="0"/>
+          <w:lang w:eastAsia="en-IN"/>
+          <w14:ligatures w14:val="none"/>
+        </w:rPr>
+        <w:t>}</w:t>
+      </w:r>
+      <w:proofErr w:type="gramStart"/>
+      <w:r>
+        <w:rPr>
+          <w:rFonts w:ascii="Consolas" w:eastAsia="Times New Roman" w:hAnsi="Consolas" w:cs="Times New Roman"/>
+          <w:color w:val="CE9178"/>
+          <w:kern w:val="0"/>
+          <w:lang w:eastAsia="en-IN"/>
+          <w14:ligatures w14:val="none"/>
+        </w:rPr>
+        <w:t>`</w:t>
+      </w:r>
+      <w:r>
+        <w:rPr>
+          <w:rFonts w:ascii="Consolas" w:eastAsia="Times New Roman" w:hAnsi="Consolas" w:cs="Times New Roman"/>
+          <w:color w:val="CCCCCC"/>
+          <w:kern w:val="0"/>
+          <w:lang w:eastAsia="en-IN"/>
+          <w14:ligatures w14:val="none"/>
+        </w:rPr>
+        <w:t>;</w:t>
+      </w:r>
+      <w:proofErr w:type="gramEnd"/>
+    </w:p>
+    <w:p>
+      <w:pPr>
+        <w:shd w:val="clear" w:color="auto" w:fill="1F1F1F"/>
+        <w:spacing w:after="0" w:line="285" w:lineRule="atLeast"/>
+        <w:rPr>
+          <w:rFonts w:ascii="Consolas" w:eastAsia="Times New Roman" w:hAnsi="Consolas" w:cs="Times New Roman"/>
+          <w:color w:val="CCCCCC"/>
+          <w:kern w:val="0"/>
+          <w:lang w:eastAsia="en-IN"/>
+          <w14:ligatures w14:val="none"/>
+        </w:rPr>
+      </w:pPr>
+      <w:r>
+        <w:rPr>
+          <w:rFonts w:ascii="Consolas" w:eastAsia="Times New Roman" w:hAnsi="Consolas" w:cs="Times New Roman"/>
+          <w:color w:val="CCCCCC"/>
+          <w:kern w:val="0"/>
+          <w:lang w:eastAsia="en-IN"/>
+          <w14:ligatures w14:val="none"/>
+        </w:rPr>
+        <w:t>    }</w:t>
+      </w:r>
+    </w:p>
+    <w:p>
+      <w:pPr>
+        <w:shd w:val="clear" w:color="auto" w:fill="1F1F1F"/>
+        <w:spacing w:after="0" w:line="285" w:lineRule="atLeast"/>
+        <w:rPr>
+          <w:rFonts w:ascii="Consolas" w:eastAsia="Times New Roman" w:hAnsi="Consolas" w:cs="Times New Roman"/>
+          <w:color w:val="CCCCCC"/>
+          <w:kern w:val="0"/>
+          <w:lang w:eastAsia="en-IN"/>
+          <w14:ligatures w14:val="none"/>
+        </w:rPr>
+      </w:pPr>
+      <w:r>
+        <w:rPr>
+          <w:rFonts w:ascii="Consolas" w:eastAsia="Times New Roman" w:hAnsi="Consolas" w:cs="Times New Roman"/>
+          <w:color w:val="CCCCCC"/>
+          <w:kern w:val="0"/>
+          <w:lang w:eastAsia="en-IN"/>
+          <w14:ligatures w14:val="none"/>
+        </w:rPr>
+        <w:t>}</w:t>
+      </w:r>
+    </w:p>
+    <w:p>
+      <w:r>
+        <w:t xml:space="preserve">This is the </w:t>
+      </w:r>
+      <w:r>
+        <w:rPr>
+          <w:b/>
+          <w:bCs/>
+          <w:highlight w:val="yellow"/>
+        </w:rPr>
+        <w:t>actual implementation</w:t>
+      </w:r>
+      <w:r>
+        <w:t xml:space="preserve"> that handles </w:t>
+      </w:r>
+      <w:r>
+        <w:rPr>
+          <w:b/>
+          <w:bCs/>
+          <w:highlight w:val="yellow"/>
+        </w:rPr>
+        <w:t>both overloads</w:t>
+      </w:r>
+      <w:r>
+        <w:t xml:space="preserve">. TypeScript only allows </w:t>
+      </w:r>
+      <w:r>
+        <w:rPr>
+          <w:b/>
+          <w:bCs/>
+          <w:highlight w:val="yellow"/>
+        </w:rPr>
+        <w:t>one implementation</w:t>
+      </w:r>
+      <w:r>
+        <w:t>, and it must be compatible with all the declared signatures</w:t>
+      </w:r>
+      <w:r>
+        <w:t>.</w:t>
+      </w:r>
+    </w:p>
+    <w:p/>
+    <w:p>
+      <w:pPr>
+        <w:pStyle w:val="ListParagraph"/>
+        <w:numPr>
+          <w:ilvl w:val="0"/>
+          <w:numId w:val="11"/>
+        </w:numPr>
+        <w:rPr>
+          <w:b/>
+          <w:bCs/>
+        </w:rPr>
+      </w:pPr>
+      <w:r>
+        <w:rPr>
+          <w:b/>
+          <w:bCs/>
+        </w:rPr>
+        <w:t>Modules (import/export)</w:t>
+      </w:r>
+    </w:p>
+    <w:p>
+      <w:r>
+        <w:t xml:space="preserve">Consider two files, one for importing and exporting. Now we will split into files and </w:t>
+      </w:r>
+      <w:proofErr w:type="gramStart"/>
+      <w:r>
+        <w:t>share  using</w:t>
+      </w:r>
+      <w:proofErr w:type="gramEnd"/>
+      <w:r>
+        <w:t xml:space="preserve"> </w:t>
+      </w:r>
+      <w:r>
+        <w:rPr>
+          <w:b/>
+          <w:bCs/>
+        </w:rPr>
+        <w:t>import</w:t>
+      </w:r>
+      <w:r>
+        <w:t xml:space="preserve"> and </w:t>
+      </w:r>
+      <w:r>
+        <w:rPr>
+          <w:b/>
+          <w:bCs/>
+        </w:rPr>
+        <w:t>export</w:t>
+      </w:r>
+      <w:r>
+        <w:rPr>
+          <w:b/>
+          <w:bCs/>
+        </w:rPr>
+        <w:t>.</w:t>
+      </w:r>
+    </w:p>
+    <w:p>
+      <w:pPr>
+        <w:shd w:val="clear" w:color="auto" w:fill="1F1F1F"/>
+        <w:spacing w:after="0" w:line="285" w:lineRule="atLeast"/>
+        <w:rPr>
+          <w:rFonts w:ascii="Consolas" w:eastAsia="Times New Roman" w:hAnsi="Consolas" w:cs="Times New Roman"/>
+          <w:color w:val="CCCCCC"/>
+          <w:kern w:val="0"/>
+          <w:sz w:val="21"/>
+          <w:szCs w:val="21"/>
+          <w:lang w:eastAsia="en-IN"/>
+          <w14:ligatures w14:val="none"/>
+        </w:rPr>
+      </w:pPr>
+      <w:r>
+        <w:rPr>
+          <w:rFonts w:ascii="Consolas" w:eastAsia="Times New Roman" w:hAnsi="Consolas" w:cs="Times New Roman"/>
+          <w:color w:val="6A9955"/>
+          <w:kern w:val="0"/>
+          <w:sz w:val="21"/>
+          <w:szCs w:val="21"/>
+          <w:lang w:eastAsia="en-IN"/>
+          <w14:ligatures w14:val="none"/>
+        </w:rPr>
+        <w:t>//</w:t>
+      </w:r>
+      <w:proofErr w:type="spellStart"/>
+      <w:r>
+        <w:rPr>
+          <w:rFonts w:ascii="Consolas" w:eastAsia="Times New Roman" w:hAnsi="Consolas" w:cs="Times New Roman"/>
+          <w:color w:val="6A9955"/>
+          <w:kern w:val="0"/>
+          <w:sz w:val="21"/>
+          <w:szCs w:val="21"/>
+          <w:lang w:eastAsia="en-IN"/>
+          <w14:ligatures w14:val="none"/>
+        </w:rPr>
+        <w:t>mathUtils.ts</w:t>
+      </w:r>
+      <w:proofErr w:type="spellEnd"/>
+      <w:r>
+        <w:rPr>
+          <w:rFonts w:ascii="Consolas" w:eastAsia="Times New Roman" w:hAnsi="Consolas" w:cs="Times New Roman"/>
+          <w:color w:val="6A9955"/>
+          <w:kern w:val="0"/>
+          <w:sz w:val="21"/>
+          <w:szCs w:val="21"/>
+          <w:lang w:eastAsia="en-IN"/>
+          <w14:ligatures w14:val="none"/>
+        </w:rPr>
+        <w:t>(a separate file)</w:t>
+      </w:r>
+    </w:p>
+    <w:p>
+      <w:pPr>
+        <w:shd w:val="clear" w:color="auto" w:fill="1F1F1F"/>
+        <w:spacing w:after="0" w:line="285" w:lineRule="atLeast"/>
+        <w:rPr>
+          <w:rFonts w:ascii="Consolas" w:eastAsia="Times New Roman" w:hAnsi="Consolas" w:cs="Times New Roman"/>
+          <w:color w:val="CCCCCC"/>
+          <w:kern w:val="0"/>
+          <w:sz w:val="21"/>
+          <w:szCs w:val="21"/>
+          <w:lang w:eastAsia="en-IN"/>
+          <w14:ligatures w14:val="none"/>
+        </w:rPr>
+      </w:pPr>
+      <w:r>
+        <w:rPr>
+          <w:rFonts w:ascii="Consolas" w:eastAsia="Times New Roman" w:hAnsi="Consolas" w:cs="Times New Roman"/>
+          <w:color w:val="C586C0"/>
+          <w:kern w:val="0"/>
+          <w:sz w:val="21"/>
+          <w:szCs w:val="21"/>
+          <w:lang w:eastAsia="en-IN"/>
+          <w14:ligatures w14:val="none"/>
+        </w:rPr>
+        <w:t>export</w:t>
+      </w:r>
+      <w:r>
+        <w:rPr>
+          <w:rFonts w:ascii="Consolas" w:eastAsia="Times New Roman" w:hAnsi="Consolas" w:cs="Times New Roman"/>
+          <w:color w:val="CCCCCC"/>
+          <w:kern w:val="0"/>
+          <w:sz w:val="21"/>
+          <w:szCs w:val="21"/>
+          <w:lang w:eastAsia="en-IN"/>
+          <w14:ligatures w14:val="none"/>
+        </w:rPr>
+        <w:t xml:space="preserve"> </w:t>
+      </w:r>
+      <w:r>
+        <w:rPr>
+          <w:rFonts w:ascii="Consolas" w:eastAsia="Times New Roman" w:hAnsi="Consolas" w:cs="Times New Roman"/>
+          <w:color w:val="569CD6"/>
+          <w:kern w:val="0"/>
+          <w:sz w:val="21"/>
+          <w:szCs w:val="21"/>
+          <w:lang w:eastAsia="en-IN"/>
+          <w14:ligatures w14:val="none"/>
+        </w:rPr>
+        <w:t>function</w:t>
+      </w:r>
+      <w:r>
+        <w:rPr>
+          <w:rFonts w:ascii="Consolas" w:eastAsia="Times New Roman" w:hAnsi="Consolas" w:cs="Times New Roman"/>
+          <w:color w:val="CCCCCC"/>
+          <w:kern w:val="0"/>
+          <w:sz w:val="21"/>
+          <w:szCs w:val="21"/>
+          <w:lang w:eastAsia="en-IN"/>
+          <w14:ligatures w14:val="none"/>
+        </w:rPr>
+        <w:t xml:space="preserve"> </w:t>
+      </w:r>
+      <w:proofErr w:type="gramStart"/>
+      <w:r>
+        <w:rPr>
+          <w:rFonts w:ascii="Consolas" w:eastAsia="Times New Roman" w:hAnsi="Consolas" w:cs="Times New Roman"/>
+          <w:color w:val="DCDCAA"/>
+          <w:kern w:val="0"/>
+          <w:sz w:val="21"/>
+          <w:szCs w:val="21"/>
+          <w:lang w:eastAsia="en-IN"/>
+          <w14:ligatures w14:val="none"/>
+        </w:rPr>
+        <w:t>add</w:t>
+      </w:r>
+      <w:r>
+        <w:rPr>
+          <w:rFonts w:ascii="Consolas" w:eastAsia="Times New Roman" w:hAnsi="Consolas" w:cs="Times New Roman"/>
+          <w:color w:val="CCCCCC"/>
+          <w:kern w:val="0"/>
+          <w:sz w:val="21"/>
+          <w:szCs w:val="21"/>
+          <w:lang w:eastAsia="en-IN"/>
+          <w14:ligatures w14:val="none"/>
+        </w:rPr>
+        <w:t>(</w:t>
+      </w:r>
+      <w:proofErr w:type="gramEnd"/>
+      <w:r>
+        <w:rPr>
+          <w:rFonts w:ascii="Consolas" w:eastAsia="Times New Roman" w:hAnsi="Consolas" w:cs="Times New Roman"/>
+          <w:color w:val="9CDCFE"/>
+          <w:kern w:val="0"/>
+          <w:sz w:val="21"/>
+          <w:szCs w:val="21"/>
+          <w:lang w:eastAsia="en-IN"/>
+          <w14:ligatures w14:val="none"/>
+        </w:rPr>
+        <w:t>a</w:t>
+      </w:r>
+      <w:r>
+        <w:rPr>
+          <w:rFonts w:ascii="Consolas" w:eastAsia="Times New Roman" w:hAnsi="Consolas" w:cs="Times New Roman"/>
+          <w:color w:val="D4D4D4"/>
+          <w:kern w:val="0"/>
+          <w:sz w:val="21"/>
+          <w:szCs w:val="21"/>
+          <w:lang w:eastAsia="en-IN"/>
+          <w14:ligatures w14:val="none"/>
+        </w:rPr>
+        <w:t>:</w:t>
+      </w:r>
+      <w:r>
+        <w:rPr>
+          <w:rFonts w:ascii="Consolas" w:eastAsia="Times New Roman" w:hAnsi="Consolas" w:cs="Times New Roman"/>
+          <w:color w:val="CCCCCC"/>
+          <w:kern w:val="0"/>
+          <w:sz w:val="21"/>
+          <w:szCs w:val="21"/>
+          <w:lang w:eastAsia="en-IN"/>
+          <w14:ligatures w14:val="none"/>
+        </w:rPr>
+        <w:t xml:space="preserve"> </w:t>
+      </w:r>
+      <w:r>
+        <w:rPr>
+          <w:rFonts w:ascii="Consolas" w:eastAsia="Times New Roman" w:hAnsi="Consolas" w:cs="Times New Roman"/>
+          <w:color w:val="4EC9B0"/>
+          <w:kern w:val="0"/>
+          <w:sz w:val="21"/>
+          <w:szCs w:val="21"/>
+          <w:lang w:eastAsia="en-IN"/>
+          <w14:ligatures w14:val="none"/>
+        </w:rPr>
+        <w:t>number</w:t>
+      </w:r>
+      <w:r>
+        <w:rPr>
+          <w:rFonts w:ascii="Consolas" w:eastAsia="Times New Roman" w:hAnsi="Consolas" w:cs="Times New Roman"/>
+          <w:color w:val="CCCCCC"/>
+          <w:kern w:val="0"/>
+          <w:sz w:val="21"/>
+          <w:szCs w:val="21"/>
+          <w:lang w:eastAsia="en-IN"/>
+          <w14:ligatures w14:val="none"/>
+        </w:rPr>
+        <w:t xml:space="preserve">, </w:t>
+      </w:r>
+      <w:r>
+        <w:rPr>
+          <w:rFonts w:ascii="Consolas" w:eastAsia="Times New Roman" w:hAnsi="Consolas" w:cs="Times New Roman"/>
+          <w:color w:val="9CDCFE"/>
+          <w:kern w:val="0"/>
+          <w:sz w:val="21"/>
+          <w:szCs w:val="21"/>
+          <w:lang w:eastAsia="en-IN"/>
+          <w14:ligatures w14:val="none"/>
+        </w:rPr>
+        <w:t>b</w:t>
+      </w:r>
+      <w:r>
+        <w:rPr>
+          <w:rFonts w:ascii="Consolas" w:eastAsia="Times New Roman" w:hAnsi="Consolas" w:cs="Times New Roman"/>
+          <w:color w:val="D4D4D4"/>
+          <w:kern w:val="0"/>
+          <w:sz w:val="21"/>
+          <w:szCs w:val="21"/>
+          <w:lang w:eastAsia="en-IN"/>
+          <w14:ligatures w14:val="none"/>
+        </w:rPr>
+        <w:t>:</w:t>
+      </w:r>
+      <w:r>
+        <w:rPr>
+          <w:rFonts w:ascii="Consolas" w:eastAsia="Times New Roman" w:hAnsi="Consolas" w:cs="Times New Roman"/>
+          <w:color w:val="CCCCCC"/>
+          <w:kern w:val="0"/>
+          <w:sz w:val="21"/>
+          <w:szCs w:val="21"/>
+          <w:lang w:eastAsia="en-IN"/>
+          <w14:ligatures w14:val="none"/>
+        </w:rPr>
+        <w:t xml:space="preserve"> </w:t>
+      </w:r>
+      <w:r>
+        <w:rPr>
+          <w:rFonts w:ascii="Consolas" w:eastAsia="Times New Roman" w:hAnsi="Consolas" w:cs="Times New Roman"/>
+          <w:color w:val="4EC9B0"/>
+          <w:kern w:val="0"/>
+          <w:sz w:val="21"/>
+          <w:szCs w:val="21"/>
+          <w:lang w:eastAsia="en-IN"/>
+          <w14:ligatures w14:val="none"/>
+        </w:rPr>
+        <w:t>number</w:t>
+      </w:r>
+      <w:r>
+        <w:rPr>
+          <w:rFonts w:ascii="Consolas" w:eastAsia="Times New Roman" w:hAnsi="Consolas" w:cs="Times New Roman"/>
+          <w:color w:val="CCCCCC"/>
+          <w:kern w:val="0"/>
+          <w:sz w:val="21"/>
+          <w:szCs w:val="21"/>
+          <w:lang w:eastAsia="en-IN"/>
+          <w14:ligatures w14:val="none"/>
+        </w:rPr>
+        <w:t>)</w:t>
+      </w:r>
+      <w:r>
+        <w:rPr>
+          <w:rFonts w:ascii="Consolas" w:eastAsia="Times New Roman" w:hAnsi="Consolas" w:cs="Times New Roman"/>
+          <w:color w:val="D4D4D4"/>
+          <w:kern w:val="0"/>
+          <w:sz w:val="21"/>
+          <w:szCs w:val="21"/>
+          <w:lang w:eastAsia="en-IN"/>
+          <w14:ligatures w14:val="none"/>
+        </w:rPr>
+        <w:t>:</w:t>
+      </w:r>
+      <w:r>
+        <w:rPr>
+          <w:rFonts w:ascii="Consolas" w:eastAsia="Times New Roman" w:hAnsi="Consolas" w:cs="Times New Roman"/>
+          <w:color w:val="CCCCCC"/>
+          <w:kern w:val="0"/>
+          <w:sz w:val="21"/>
+          <w:szCs w:val="21"/>
+          <w:lang w:eastAsia="en-IN"/>
+          <w14:ligatures w14:val="none"/>
+        </w:rPr>
+        <w:t xml:space="preserve"> </w:t>
+      </w:r>
+      <w:r>
+        <w:rPr>
+          <w:rFonts w:ascii="Consolas" w:eastAsia="Times New Roman" w:hAnsi="Consolas" w:cs="Times New Roman"/>
+          <w:color w:val="4EC9B0"/>
+          <w:kern w:val="0"/>
+          <w:sz w:val="21"/>
+          <w:szCs w:val="21"/>
+          <w:lang w:eastAsia="en-IN"/>
+          <w14:ligatures w14:val="none"/>
+        </w:rPr>
+        <w:t>number</w:t>
+      </w:r>
+      <w:r>
+        <w:rPr>
+          <w:rFonts w:ascii="Consolas" w:eastAsia="Times New Roman" w:hAnsi="Consolas" w:cs="Times New Roman"/>
+          <w:color w:val="CCCCCC"/>
+          <w:kern w:val="0"/>
+          <w:sz w:val="21"/>
+          <w:szCs w:val="21"/>
+          <w:lang w:eastAsia="en-IN"/>
+          <w14:ligatures w14:val="none"/>
+        </w:rPr>
+        <w:t xml:space="preserve"> {</w:t>
+      </w:r>
+    </w:p>
+    <w:p>
+      <w:pPr>
+        <w:shd w:val="clear" w:color="auto" w:fill="1F1F1F"/>
+        <w:spacing w:after="0" w:line="285" w:lineRule="atLeast"/>
+        <w:rPr>
+          <w:rFonts w:ascii="Consolas" w:eastAsia="Times New Roman" w:hAnsi="Consolas" w:cs="Times New Roman"/>
+          <w:color w:val="CCCCCC"/>
+          <w:kern w:val="0"/>
+          <w:sz w:val="21"/>
+          <w:szCs w:val="21"/>
+          <w:lang w:eastAsia="en-IN"/>
+          <w14:ligatures w14:val="none"/>
+        </w:rPr>
+      </w:pPr>
+      <w:r>
+        <w:rPr>
+          <w:rFonts w:ascii="Consolas" w:eastAsia="Times New Roman" w:hAnsi="Consolas" w:cs="Times New Roman"/>
+          <w:color w:val="CCCCCC"/>
+          <w:kern w:val="0"/>
+          <w:sz w:val="21"/>
+          <w:szCs w:val="21"/>
+          <w:lang w:eastAsia="en-IN"/>
+          <w14:ligatures w14:val="none"/>
+        </w:rPr>
+        <w:t xml:space="preserve">    </w:t>
+      </w:r>
+      <w:r>
+        <w:rPr>
+          <w:rFonts w:ascii="Consolas" w:eastAsia="Times New Roman" w:hAnsi="Consolas" w:cs="Times New Roman"/>
+          <w:color w:val="C586C0"/>
+          <w:kern w:val="0"/>
+          <w:sz w:val="21"/>
+          <w:szCs w:val="21"/>
+          <w:lang w:eastAsia="en-IN"/>
+          <w14:ligatures w14:val="none"/>
+        </w:rPr>
+        <w:t>return</w:t>
+      </w:r>
+      <w:r>
+        <w:rPr>
+          <w:rFonts w:ascii="Consolas" w:eastAsia="Times New Roman" w:hAnsi="Consolas" w:cs="Times New Roman"/>
+          <w:color w:val="CCCCCC"/>
+          <w:kern w:val="0"/>
+          <w:sz w:val="21"/>
+          <w:szCs w:val="21"/>
+          <w:lang w:eastAsia="en-IN"/>
+          <w14:ligatures w14:val="none"/>
+        </w:rPr>
+        <w:t xml:space="preserve"> </w:t>
+      </w:r>
+      <w:r>
+        <w:rPr>
+          <w:rFonts w:ascii="Consolas" w:eastAsia="Times New Roman" w:hAnsi="Consolas" w:cs="Times New Roman"/>
+          <w:color w:val="9CDCFE"/>
+          <w:kern w:val="0"/>
+          <w:sz w:val="21"/>
+          <w:szCs w:val="21"/>
+          <w:lang w:eastAsia="en-IN"/>
+          <w14:ligatures w14:val="none"/>
+        </w:rPr>
+        <w:t>a</w:t>
+      </w:r>
+      <w:r>
+        <w:rPr>
+          <w:rFonts w:ascii="Consolas" w:eastAsia="Times New Roman" w:hAnsi="Consolas" w:cs="Times New Roman"/>
+          <w:color w:val="CCCCCC"/>
+          <w:kern w:val="0"/>
+          <w:sz w:val="21"/>
+          <w:szCs w:val="21"/>
+          <w:lang w:eastAsia="en-IN"/>
+          <w14:ligatures w14:val="none"/>
+        </w:rPr>
+        <w:t xml:space="preserve"> </w:t>
+      </w:r>
+      <w:r>
+        <w:rPr>
+          <w:rFonts w:ascii="Consolas" w:eastAsia="Times New Roman" w:hAnsi="Consolas" w:cs="Times New Roman"/>
+          <w:color w:val="D4D4D4"/>
+          <w:kern w:val="0"/>
+          <w:sz w:val="21"/>
+          <w:szCs w:val="21"/>
+          <w:lang w:eastAsia="en-IN"/>
+          <w14:ligatures w14:val="none"/>
+        </w:rPr>
+        <w:t>+</w:t>
+      </w:r>
+      <w:r>
+        <w:rPr>
+          <w:rFonts w:ascii="Consolas" w:eastAsia="Times New Roman" w:hAnsi="Consolas" w:cs="Times New Roman"/>
+          <w:color w:val="CCCCCC"/>
+          <w:kern w:val="0"/>
+          <w:sz w:val="21"/>
+          <w:szCs w:val="21"/>
+          <w:lang w:eastAsia="en-IN"/>
+          <w14:ligatures w14:val="none"/>
+        </w:rPr>
+        <w:t xml:space="preserve"> </w:t>
+      </w:r>
+      <w:proofErr w:type="gramStart"/>
+      <w:r>
+        <w:rPr>
+          <w:rFonts w:ascii="Consolas" w:eastAsia="Times New Roman" w:hAnsi="Consolas" w:cs="Times New Roman"/>
+          <w:color w:val="9CDCFE"/>
+          <w:kern w:val="0"/>
+          <w:sz w:val="21"/>
+          <w:szCs w:val="21"/>
+          <w:lang w:eastAsia="en-IN"/>
+          <w14:ligatures w14:val="none"/>
+        </w:rPr>
+        <w:t>b</w:t>
+      </w:r>
+      <w:r>
+        <w:rPr>
+          <w:rFonts w:ascii="Consolas" w:eastAsia="Times New Roman" w:hAnsi="Consolas" w:cs="Times New Roman"/>
+          <w:color w:val="CCCCCC"/>
+          <w:kern w:val="0"/>
+          <w:sz w:val="21"/>
+          <w:szCs w:val="21"/>
+          <w:lang w:eastAsia="en-IN"/>
+          <w14:ligatures w14:val="none"/>
+        </w:rPr>
+        <w:t>;</w:t>
+      </w:r>
+      <w:proofErr w:type="gramEnd"/>
+    </w:p>
+    <w:p>
+      <w:pPr>
+        <w:shd w:val="clear" w:color="auto" w:fill="1F1F1F"/>
+        <w:spacing w:after="0" w:line="285" w:lineRule="atLeast"/>
+        <w:rPr>
+          <w:rFonts w:ascii="Consolas" w:eastAsia="Times New Roman" w:hAnsi="Consolas" w:cs="Times New Roman"/>
+          <w:color w:val="CCCCCC"/>
+          <w:kern w:val="0"/>
+          <w:sz w:val="21"/>
+          <w:szCs w:val="21"/>
+          <w:lang w:eastAsia="en-IN"/>
+          <w14:ligatures w14:val="none"/>
+        </w:rPr>
+      </w:pPr>
+      <w:r>
+        <w:rPr>
+          <w:rFonts w:ascii="Consolas" w:eastAsia="Times New Roman" w:hAnsi="Consolas" w:cs="Times New Roman"/>
+          <w:color w:val="CCCCCC"/>
+          <w:kern w:val="0"/>
+          <w:sz w:val="21"/>
+          <w:szCs w:val="21"/>
+          <w:lang w:eastAsia="en-IN"/>
+          <w14:ligatures w14:val="none"/>
+        </w:rPr>
+        <w:t>}</w:t>
+      </w:r>
+    </w:p>
+    <w:p>
+      <w:pPr>
+        <w:shd w:val="clear" w:color="auto" w:fill="1F1F1F"/>
+        <w:spacing w:after="0" w:line="285" w:lineRule="atLeast"/>
+        <w:rPr>
+          <w:rFonts w:ascii="Consolas" w:eastAsia="Times New Roman" w:hAnsi="Consolas" w:cs="Times New Roman"/>
+          <w:color w:val="CCCCCC"/>
+          <w:kern w:val="0"/>
+          <w:sz w:val="21"/>
+          <w:szCs w:val="21"/>
+          <w:lang w:eastAsia="en-IN"/>
+          <w14:ligatures w14:val="none"/>
+        </w:rPr>
+      </w:pPr>
+      <w:r>
+        <w:rPr>
+          <w:rFonts w:ascii="Consolas" w:eastAsia="Times New Roman" w:hAnsi="Consolas" w:cs="Times New Roman"/>
+          <w:color w:val="C586C0"/>
+          <w:kern w:val="0"/>
+          <w:sz w:val="21"/>
+          <w:szCs w:val="21"/>
+          <w:lang w:eastAsia="en-IN"/>
+          <w14:ligatures w14:val="none"/>
+        </w:rPr>
+        <w:t>export</w:t>
+      </w:r>
+      <w:r>
+        <w:rPr>
+          <w:rFonts w:ascii="Consolas" w:eastAsia="Times New Roman" w:hAnsi="Consolas" w:cs="Times New Roman"/>
+          <w:color w:val="CCCCCC"/>
+          <w:kern w:val="0"/>
+          <w:sz w:val="21"/>
+          <w:szCs w:val="21"/>
+          <w:lang w:eastAsia="en-IN"/>
+          <w14:ligatures w14:val="none"/>
+        </w:rPr>
+        <w:t xml:space="preserve"> </w:t>
+      </w:r>
+      <w:proofErr w:type="spellStart"/>
+      <w:r>
+        <w:rPr>
+          <w:rFonts w:ascii="Consolas" w:eastAsia="Times New Roman" w:hAnsi="Consolas" w:cs="Times New Roman"/>
+          <w:color w:val="569CD6"/>
+          <w:kern w:val="0"/>
+          <w:sz w:val="21"/>
+          <w:szCs w:val="21"/>
+          <w:lang w:eastAsia="en-IN"/>
+          <w14:ligatures w14:val="none"/>
+        </w:rPr>
+        <w:t>const</w:t>
+      </w:r>
+      <w:proofErr w:type="spellEnd"/>
+      <w:r>
+        <w:rPr>
+          <w:rFonts w:ascii="Consolas" w:eastAsia="Times New Roman" w:hAnsi="Consolas" w:cs="Times New Roman"/>
+          <w:color w:val="CCCCCC"/>
+          <w:kern w:val="0"/>
+          <w:sz w:val="21"/>
+          <w:szCs w:val="21"/>
+          <w:lang w:eastAsia="en-IN"/>
+          <w14:ligatures w14:val="none"/>
+        </w:rPr>
+        <w:t xml:space="preserve"> </w:t>
+      </w:r>
+      <w:r>
+        <w:rPr>
+          <w:rFonts w:ascii="Consolas" w:eastAsia="Times New Roman" w:hAnsi="Consolas" w:cs="Times New Roman"/>
+          <w:color w:val="4FC1FF"/>
+          <w:kern w:val="0"/>
+          <w:sz w:val="21"/>
+          <w:szCs w:val="21"/>
+          <w:lang w:eastAsia="en-IN"/>
+          <w14:ligatures w14:val="none"/>
+        </w:rPr>
+        <w:t>PI</w:t>
+      </w:r>
+      <w:r>
+        <w:rPr>
+          <w:rFonts w:ascii="Consolas" w:eastAsia="Times New Roman" w:hAnsi="Consolas" w:cs="Times New Roman"/>
+          <w:color w:val="CCCCCC"/>
+          <w:kern w:val="0"/>
+          <w:sz w:val="21"/>
+          <w:szCs w:val="21"/>
+          <w:lang w:eastAsia="en-IN"/>
+          <w14:ligatures w14:val="none"/>
+        </w:rPr>
+        <w:t xml:space="preserve"> </w:t>
+      </w:r>
+      <w:r>
+        <w:rPr>
+          <w:rFonts w:ascii="Consolas" w:eastAsia="Times New Roman" w:hAnsi="Consolas" w:cs="Times New Roman"/>
+          <w:color w:val="D4D4D4"/>
+          <w:kern w:val="0"/>
+          <w:sz w:val="21"/>
+          <w:szCs w:val="21"/>
+          <w:lang w:eastAsia="en-IN"/>
+          <w14:ligatures w14:val="none"/>
+        </w:rPr>
+        <w:t>=</w:t>
+      </w:r>
+      <w:r>
+        <w:rPr>
+          <w:rFonts w:ascii="Consolas" w:eastAsia="Times New Roman" w:hAnsi="Consolas" w:cs="Times New Roman"/>
+          <w:color w:val="CCCCCC"/>
+          <w:kern w:val="0"/>
+          <w:sz w:val="21"/>
+          <w:szCs w:val="21"/>
+          <w:lang w:eastAsia="en-IN"/>
+          <w14:ligatures w14:val="none"/>
+        </w:rPr>
+        <w:t xml:space="preserve"> </w:t>
+      </w:r>
+      <w:proofErr w:type="gramStart"/>
+      <w:r>
+        <w:rPr>
+          <w:rFonts w:ascii="Consolas" w:eastAsia="Times New Roman" w:hAnsi="Consolas" w:cs="Times New Roman"/>
+          <w:color w:val="B5CEA8"/>
+          <w:kern w:val="0"/>
+          <w:sz w:val="21"/>
+          <w:szCs w:val="21"/>
+          <w:lang w:eastAsia="en-IN"/>
+          <w14:ligatures w14:val="none"/>
+        </w:rPr>
+        <w:t>3.14</w:t>
+      </w:r>
+      <w:r>
+        <w:rPr>
+          <w:rFonts w:ascii="Consolas" w:eastAsia="Times New Roman" w:hAnsi="Consolas" w:cs="Times New Roman"/>
+          <w:color w:val="CCCCCC"/>
+          <w:kern w:val="0"/>
+          <w:sz w:val="21"/>
+          <w:szCs w:val="21"/>
+          <w:lang w:eastAsia="en-IN"/>
+          <w14:ligatures w14:val="none"/>
+        </w:rPr>
+        <w:t>;</w:t>
+      </w:r>
+      <w:proofErr w:type="gramEnd"/>
+    </w:p>
+    <w:p>
+      <w:pPr>
+        <w:shd w:val="clear" w:color="auto" w:fill="1F1F1F"/>
+        <w:spacing w:after="0" w:line="285" w:lineRule="atLeast"/>
+        <w:rPr>
+          <w:rFonts w:ascii="Consolas" w:eastAsia="Times New Roman" w:hAnsi="Consolas" w:cs="Times New Roman"/>
+          <w:color w:val="CCCCCC"/>
+          <w:kern w:val="0"/>
+          <w:sz w:val="21"/>
+          <w:szCs w:val="21"/>
+          <w:lang w:eastAsia="en-IN"/>
+          <w14:ligatures w14:val="none"/>
+        </w:rPr>
+      </w:pPr>
+      <w:r>
+        <w:rPr>
+          <w:rFonts w:ascii="Consolas" w:eastAsia="Times New Roman" w:hAnsi="Consolas" w:cs="Times New Roman"/>
+          <w:color w:val="C586C0"/>
+          <w:kern w:val="0"/>
+          <w:sz w:val="21"/>
+          <w:szCs w:val="21"/>
+          <w:lang w:eastAsia="en-IN"/>
+          <w14:ligatures w14:val="none"/>
+        </w:rPr>
+        <w:t>export</w:t>
+      </w:r>
+      <w:r>
+        <w:rPr>
+          <w:rFonts w:ascii="Consolas" w:eastAsia="Times New Roman" w:hAnsi="Consolas" w:cs="Times New Roman"/>
+          <w:color w:val="CCCCCC"/>
+          <w:kern w:val="0"/>
+          <w:sz w:val="21"/>
+          <w:szCs w:val="21"/>
+          <w:lang w:eastAsia="en-IN"/>
+          <w14:ligatures w14:val="none"/>
+        </w:rPr>
+        <w:t xml:space="preserve"> </w:t>
+      </w:r>
+      <w:r>
+        <w:rPr>
+          <w:rFonts w:ascii="Consolas" w:eastAsia="Times New Roman" w:hAnsi="Consolas" w:cs="Times New Roman"/>
+          <w:color w:val="569CD6"/>
+          <w:kern w:val="0"/>
+          <w:sz w:val="21"/>
+          <w:szCs w:val="21"/>
+          <w:lang w:eastAsia="en-IN"/>
+          <w14:ligatures w14:val="none"/>
+        </w:rPr>
+        <w:t>function</w:t>
+      </w:r>
+      <w:r>
+        <w:rPr>
+          <w:rFonts w:ascii="Consolas" w:eastAsia="Times New Roman" w:hAnsi="Consolas" w:cs="Times New Roman"/>
+          <w:color w:val="CCCCCC"/>
+          <w:kern w:val="0"/>
+          <w:sz w:val="21"/>
+          <w:szCs w:val="21"/>
+          <w:lang w:eastAsia="en-IN"/>
+          <w14:ligatures w14:val="none"/>
+        </w:rPr>
+        <w:t xml:space="preserve"> </w:t>
+      </w:r>
+      <w:proofErr w:type="gramStart"/>
+      <w:r>
+        <w:rPr>
+          <w:rFonts w:ascii="Consolas" w:eastAsia="Times New Roman" w:hAnsi="Consolas" w:cs="Times New Roman"/>
+          <w:color w:val="DCDCAA"/>
+          <w:kern w:val="0"/>
+          <w:sz w:val="21"/>
+          <w:szCs w:val="21"/>
+          <w:lang w:eastAsia="en-IN"/>
+          <w14:ligatures w14:val="none"/>
+        </w:rPr>
+        <w:t>area</w:t>
+      </w:r>
+      <w:r>
+        <w:rPr>
+          <w:rFonts w:ascii="Consolas" w:eastAsia="Times New Roman" w:hAnsi="Consolas" w:cs="Times New Roman"/>
+          <w:color w:val="CCCCCC"/>
+          <w:kern w:val="0"/>
+          <w:sz w:val="21"/>
+          <w:szCs w:val="21"/>
+          <w:lang w:eastAsia="en-IN"/>
+          <w14:ligatures w14:val="none"/>
+        </w:rPr>
+        <w:t>(</w:t>
+      </w:r>
+      <w:proofErr w:type="gramEnd"/>
+      <w:r>
+        <w:rPr>
+          <w:rFonts w:ascii="Consolas" w:eastAsia="Times New Roman" w:hAnsi="Consolas" w:cs="Times New Roman"/>
+          <w:color w:val="9CDCFE"/>
+          <w:kern w:val="0"/>
+          <w:sz w:val="21"/>
+          <w:szCs w:val="21"/>
+          <w:lang w:eastAsia="en-IN"/>
+          <w14:ligatures w14:val="none"/>
+        </w:rPr>
+        <w:t>radius</w:t>
+      </w:r>
+      <w:r>
+        <w:rPr>
+          <w:rFonts w:ascii="Consolas" w:eastAsia="Times New Roman" w:hAnsi="Consolas" w:cs="Times New Roman"/>
+          <w:color w:val="D4D4D4"/>
+          <w:kern w:val="0"/>
+          <w:sz w:val="21"/>
+          <w:szCs w:val="21"/>
+          <w:lang w:eastAsia="en-IN"/>
+          <w14:ligatures w14:val="none"/>
+        </w:rPr>
+        <w:t>:</w:t>
+      </w:r>
+      <w:r>
+        <w:rPr>
+          <w:rFonts w:ascii="Consolas" w:eastAsia="Times New Roman" w:hAnsi="Consolas" w:cs="Times New Roman"/>
+          <w:color w:val="CCCCCC"/>
+          <w:kern w:val="0"/>
+          <w:sz w:val="21"/>
+          <w:szCs w:val="21"/>
+          <w:lang w:eastAsia="en-IN"/>
+          <w14:ligatures w14:val="none"/>
+        </w:rPr>
+        <w:t xml:space="preserve"> </w:t>
+      </w:r>
+      <w:r>
+        <w:rPr>
+          <w:rFonts w:ascii="Consolas" w:eastAsia="Times New Roman" w:hAnsi="Consolas" w:cs="Times New Roman"/>
+          <w:color w:val="4EC9B0"/>
+          <w:kern w:val="0"/>
+          <w:sz w:val="21"/>
+          <w:szCs w:val="21"/>
+          <w:lang w:eastAsia="en-IN"/>
+          <w14:ligatures w14:val="none"/>
+        </w:rPr>
+        <w:t>number</w:t>
+      </w:r>
+      <w:r>
+        <w:rPr>
+          <w:rFonts w:ascii="Consolas" w:eastAsia="Times New Roman" w:hAnsi="Consolas" w:cs="Times New Roman"/>
+          <w:color w:val="CCCCCC"/>
+          <w:kern w:val="0"/>
+          <w:sz w:val="21"/>
+          <w:szCs w:val="21"/>
+          <w:lang w:eastAsia="en-IN"/>
+          <w14:ligatures w14:val="none"/>
+        </w:rPr>
+        <w:t>)</w:t>
+      </w:r>
+      <w:r>
+        <w:rPr>
+          <w:rFonts w:ascii="Consolas" w:eastAsia="Times New Roman" w:hAnsi="Consolas" w:cs="Times New Roman"/>
+          <w:color w:val="D4D4D4"/>
+          <w:kern w:val="0"/>
+          <w:sz w:val="21"/>
+          <w:szCs w:val="21"/>
+          <w:lang w:eastAsia="en-IN"/>
+          <w14:ligatures w14:val="none"/>
+        </w:rPr>
+        <w:t>:</w:t>
+      </w:r>
+      <w:r>
+        <w:rPr>
+          <w:rFonts w:ascii="Consolas" w:eastAsia="Times New Roman" w:hAnsi="Consolas" w:cs="Times New Roman"/>
+          <w:color w:val="CCCCCC"/>
+          <w:kern w:val="0"/>
+          <w:sz w:val="21"/>
+          <w:szCs w:val="21"/>
+          <w:lang w:eastAsia="en-IN"/>
+          <w14:ligatures w14:val="none"/>
+        </w:rPr>
+        <w:t xml:space="preserve"> </w:t>
+      </w:r>
+      <w:r>
+        <w:rPr>
+          <w:rFonts w:ascii="Consolas" w:eastAsia="Times New Roman" w:hAnsi="Consolas" w:cs="Times New Roman"/>
+          <w:color w:val="4EC9B0"/>
+          <w:kern w:val="0"/>
+          <w:sz w:val="21"/>
+          <w:szCs w:val="21"/>
+          <w:lang w:eastAsia="en-IN"/>
+          <w14:ligatures w14:val="none"/>
+        </w:rPr>
+        <w:t>number</w:t>
+      </w:r>
+      <w:r>
+        <w:rPr>
+          <w:rFonts w:ascii="Consolas" w:eastAsia="Times New Roman" w:hAnsi="Consolas" w:cs="Times New Roman"/>
+          <w:color w:val="CCCCCC"/>
+          <w:kern w:val="0"/>
+          <w:sz w:val="21"/>
+          <w:szCs w:val="21"/>
+          <w:lang w:eastAsia="en-IN"/>
+          <w14:ligatures w14:val="none"/>
+        </w:rPr>
+        <w:t xml:space="preserve"> {</w:t>
+      </w:r>
+    </w:p>
+    <w:p>
+      <w:pPr>
+        <w:shd w:val="clear" w:color="auto" w:fill="1F1F1F"/>
+        <w:spacing w:after="0" w:line="285" w:lineRule="atLeast"/>
+        <w:rPr>
+          <w:rFonts w:ascii="Consolas" w:eastAsia="Times New Roman" w:hAnsi="Consolas" w:cs="Times New Roman"/>
+          <w:color w:val="CCCCCC"/>
+          <w:kern w:val="0"/>
+          <w:sz w:val="21"/>
+          <w:szCs w:val="21"/>
+          <w:lang w:eastAsia="en-IN"/>
+          <w14:ligatures w14:val="none"/>
+        </w:rPr>
+      </w:pPr>
+      <w:r>
+        <w:rPr>
+          <w:rFonts w:ascii="Consolas" w:eastAsia="Times New Roman" w:hAnsi="Consolas" w:cs="Times New Roman"/>
+          <w:color w:val="CCCCCC"/>
+          <w:kern w:val="0"/>
+          <w:sz w:val="21"/>
+          <w:szCs w:val="21"/>
+          <w:lang w:eastAsia="en-IN"/>
+          <w14:ligatures w14:val="none"/>
+        </w:rPr>
+        <w:t xml:space="preserve">    </w:t>
+      </w:r>
+      <w:r>
+        <w:rPr>
+          <w:rFonts w:ascii="Consolas" w:eastAsia="Times New Roman" w:hAnsi="Consolas" w:cs="Times New Roman"/>
+          <w:color w:val="C586C0"/>
+          <w:kern w:val="0"/>
+          <w:sz w:val="21"/>
+          <w:szCs w:val="21"/>
+          <w:lang w:eastAsia="en-IN"/>
+          <w14:ligatures w14:val="none"/>
+        </w:rPr>
+        <w:t>return</w:t>
+      </w:r>
+      <w:r>
+        <w:rPr>
+          <w:rFonts w:ascii="Consolas" w:eastAsia="Times New Roman" w:hAnsi="Consolas" w:cs="Times New Roman"/>
+          <w:color w:val="CCCCCC"/>
+          <w:kern w:val="0"/>
+          <w:sz w:val="21"/>
+          <w:szCs w:val="21"/>
+          <w:lang w:eastAsia="en-IN"/>
+          <w14:ligatures w14:val="none"/>
+        </w:rPr>
+        <w:t xml:space="preserve"> </w:t>
+      </w:r>
+      <w:r>
+        <w:rPr>
+          <w:rFonts w:ascii="Consolas" w:eastAsia="Times New Roman" w:hAnsi="Consolas" w:cs="Times New Roman"/>
+          <w:color w:val="4FC1FF"/>
+          <w:kern w:val="0"/>
+          <w:sz w:val="21"/>
+          <w:szCs w:val="21"/>
+          <w:lang w:eastAsia="en-IN"/>
+          <w14:ligatures w14:val="none"/>
+        </w:rPr>
+        <w:t>PI</w:t>
+      </w:r>
+      <w:r>
+        <w:rPr>
+          <w:rFonts w:ascii="Consolas" w:eastAsia="Times New Roman" w:hAnsi="Consolas" w:cs="Times New Roman"/>
+          <w:color w:val="CCCCCC"/>
+          <w:kern w:val="0"/>
+          <w:sz w:val="21"/>
+          <w:szCs w:val="21"/>
+          <w:lang w:eastAsia="en-IN"/>
+          <w14:ligatures w14:val="none"/>
+        </w:rPr>
+        <w:t xml:space="preserve"> </w:t>
+      </w:r>
+      <w:r>
+        <w:rPr>
+          <w:rFonts w:ascii="Consolas" w:eastAsia="Times New Roman" w:hAnsi="Consolas" w:cs="Times New Roman"/>
+          <w:color w:val="D4D4D4"/>
+          <w:kern w:val="0"/>
+          <w:sz w:val="21"/>
+          <w:szCs w:val="21"/>
+          <w:lang w:eastAsia="en-IN"/>
+          <w14:ligatures w14:val="none"/>
+        </w:rPr>
+        <w:t>*</w:t>
+      </w:r>
+      <w:r>
+        <w:rPr>
+          <w:rFonts w:ascii="Consolas" w:eastAsia="Times New Roman" w:hAnsi="Consolas" w:cs="Times New Roman"/>
+          <w:color w:val="CCCCCC"/>
+          <w:kern w:val="0"/>
+          <w:sz w:val="21"/>
+          <w:szCs w:val="21"/>
+          <w:lang w:eastAsia="en-IN"/>
+          <w14:ligatures w14:val="none"/>
+        </w:rPr>
+        <w:t xml:space="preserve"> </w:t>
+      </w:r>
+      <w:r>
+        <w:rPr>
+          <w:rFonts w:ascii="Consolas" w:eastAsia="Times New Roman" w:hAnsi="Consolas" w:cs="Times New Roman"/>
+          <w:color w:val="9CDCFE"/>
+          <w:kern w:val="0"/>
+          <w:sz w:val="21"/>
+          <w:szCs w:val="21"/>
+          <w:lang w:eastAsia="en-IN"/>
+          <w14:ligatures w14:val="none"/>
+        </w:rPr>
+        <w:t>radius</w:t>
+      </w:r>
+      <w:r>
+        <w:rPr>
+          <w:rFonts w:ascii="Consolas" w:eastAsia="Times New Roman" w:hAnsi="Consolas" w:cs="Times New Roman"/>
+          <w:color w:val="CCCCCC"/>
+          <w:kern w:val="0"/>
+          <w:sz w:val="21"/>
+          <w:szCs w:val="21"/>
+          <w:lang w:eastAsia="en-IN"/>
+          <w14:ligatures w14:val="none"/>
+        </w:rPr>
+        <w:t xml:space="preserve"> </w:t>
+      </w:r>
+      <w:r>
+        <w:rPr>
+          <w:rFonts w:ascii="Consolas" w:eastAsia="Times New Roman" w:hAnsi="Consolas" w:cs="Times New Roman"/>
+          <w:color w:val="D4D4D4"/>
+          <w:kern w:val="0"/>
+          <w:sz w:val="21"/>
+          <w:szCs w:val="21"/>
+          <w:lang w:eastAsia="en-IN"/>
+          <w14:ligatures w14:val="none"/>
+        </w:rPr>
+        <w:t>*</w:t>
+      </w:r>
+      <w:r>
+        <w:rPr>
+          <w:rFonts w:ascii="Consolas" w:eastAsia="Times New Roman" w:hAnsi="Consolas" w:cs="Times New Roman"/>
+          <w:color w:val="CCCCCC"/>
+          <w:kern w:val="0"/>
+          <w:sz w:val="21"/>
+          <w:szCs w:val="21"/>
+          <w:lang w:eastAsia="en-IN"/>
+          <w14:ligatures w14:val="none"/>
+        </w:rPr>
+        <w:t xml:space="preserve"> </w:t>
+      </w:r>
+      <w:proofErr w:type="gramStart"/>
+      <w:r>
+        <w:rPr>
+          <w:rFonts w:ascii="Consolas" w:eastAsia="Times New Roman" w:hAnsi="Consolas" w:cs="Times New Roman"/>
+          <w:color w:val="9CDCFE"/>
+          <w:kern w:val="0"/>
+          <w:sz w:val="21"/>
+          <w:szCs w:val="21"/>
+          <w:lang w:eastAsia="en-IN"/>
+          <w14:ligatures w14:val="none"/>
+        </w:rPr>
+        <w:t>radius</w:t>
+      </w:r>
+      <w:r>
+        <w:rPr>
+          <w:rFonts w:ascii="Consolas" w:eastAsia="Times New Roman" w:hAnsi="Consolas" w:cs="Times New Roman"/>
+          <w:color w:val="CCCCCC"/>
+          <w:kern w:val="0"/>
+          <w:sz w:val="21"/>
+          <w:szCs w:val="21"/>
+          <w:lang w:eastAsia="en-IN"/>
+          <w14:ligatures w14:val="none"/>
+        </w:rPr>
+        <w:t>;</w:t>
+      </w:r>
+      <w:proofErr w:type="gramEnd"/>
+    </w:p>
+    <w:p>
+      <w:pPr>
+        <w:shd w:val="clear" w:color="auto" w:fill="1F1F1F"/>
+        <w:spacing w:after="0" w:line="285" w:lineRule="atLeast"/>
+        <w:rPr>
+          <w:rFonts w:ascii="Consolas" w:eastAsia="Times New Roman" w:hAnsi="Consolas" w:cs="Times New Roman"/>
+          <w:color w:val="CCCCCC"/>
+          <w:kern w:val="0"/>
+          <w:sz w:val="21"/>
+          <w:szCs w:val="21"/>
+          <w:lang w:eastAsia="en-IN"/>
+          <w14:ligatures w14:val="none"/>
+        </w:rPr>
+      </w:pPr>
+      <w:r>
+        <w:rPr>
+          <w:rFonts w:ascii="Consolas" w:eastAsia="Times New Roman" w:hAnsi="Consolas" w:cs="Times New Roman"/>
+          <w:color w:val="CCCCCC"/>
+          <w:kern w:val="0"/>
+          <w:sz w:val="21"/>
+          <w:szCs w:val="21"/>
+          <w:lang w:eastAsia="en-IN"/>
+          <w14:ligatures w14:val="none"/>
+        </w:rPr>
+        <w:t>}</w:t>
+      </w:r>
+    </w:p>
+    <w:p>
+      <w:pPr>
+        <w:shd w:val="clear" w:color="auto" w:fill="1F1F1F"/>
+        <w:spacing w:after="0" w:line="285" w:lineRule="atLeast"/>
+        <w:rPr>
+          <w:rFonts w:ascii="Consolas" w:eastAsia="Times New Roman" w:hAnsi="Consolas" w:cs="Times New Roman"/>
+          <w:color w:val="CCCCCC"/>
+          <w:kern w:val="0"/>
+          <w:sz w:val="21"/>
+          <w:szCs w:val="21"/>
+          <w:lang w:eastAsia="en-IN"/>
+          <w14:ligatures w14:val="none"/>
+        </w:rPr>
+      </w:pPr>
+      <w:r>
+        <w:rPr>
+          <w:rFonts w:ascii="Consolas" w:eastAsia="Times New Roman" w:hAnsi="Consolas" w:cs="Times New Roman"/>
+          <w:color w:val="6A9955"/>
+          <w:kern w:val="0"/>
+          <w:sz w:val="21"/>
+          <w:szCs w:val="21"/>
+          <w:lang w:eastAsia="en-IN"/>
+          <w14:ligatures w14:val="none"/>
+        </w:rPr>
+        <w:t>//</w:t>
+      </w:r>
+      <w:proofErr w:type="spellStart"/>
+      <w:r>
+        <w:rPr>
+          <w:rFonts w:ascii="Consolas" w:eastAsia="Times New Roman" w:hAnsi="Consolas" w:cs="Times New Roman"/>
+          <w:color w:val="6A9955"/>
+          <w:kern w:val="0"/>
+          <w:sz w:val="21"/>
+          <w:szCs w:val="21"/>
+          <w:lang w:eastAsia="en-IN"/>
+          <w14:ligatures w14:val="none"/>
+        </w:rPr>
+        <w:t>sub</w:t>
+      </w:r>
+      <w:r>
+        <w:rPr>
+          <w:rFonts w:ascii="Consolas" w:eastAsia="Times New Roman" w:hAnsi="Consolas" w:cs="Times New Roman"/>
+          <w:color w:val="6A9955"/>
+          <w:kern w:val="0"/>
+          <w:sz w:val="21"/>
+          <w:szCs w:val="21"/>
+          <w:lang w:eastAsia="en-IN"/>
+          <w14:ligatures w14:val="none"/>
+        </w:rPr>
+        <w:t>.</w:t>
+      </w:r>
+      <w:proofErr w:type="gramStart"/>
+      <w:r>
+        <w:rPr>
+          <w:rFonts w:ascii="Consolas" w:eastAsia="Times New Roman" w:hAnsi="Consolas" w:cs="Times New Roman"/>
+          <w:color w:val="6A9955"/>
+          <w:kern w:val="0"/>
+          <w:sz w:val="21"/>
+          <w:szCs w:val="21"/>
+          <w:lang w:eastAsia="en-IN"/>
+          <w14:ligatures w14:val="none"/>
+        </w:rPr>
+        <w:t>ts</w:t>
+      </w:r>
+      <w:proofErr w:type="spellEnd"/>
+      <w:r>
+        <w:rPr>
+          <w:rFonts w:ascii="Consolas" w:eastAsia="Times New Roman" w:hAnsi="Consolas" w:cs="Times New Roman"/>
+          <w:color w:val="6A9955"/>
+          <w:kern w:val="0"/>
+          <w:sz w:val="21"/>
+          <w:szCs w:val="21"/>
+          <w:lang w:eastAsia="en-IN"/>
+          <w14:ligatures w14:val="none"/>
+        </w:rPr>
+        <w:t>(</w:t>
+      </w:r>
+      <w:proofErr w:type="gramEnd"/>
+      <w:r>
+        <w:rPr>
+          <w:rFonts w:ascii="Consolas" w:eastAsia="Times New Roman" w:hAnsi="Consolas" w:cs="Times New Roman"/>
+          <w:color w:val="6A9955"/>
+          <w:kern w:val="0"/>
+          <w:sz w:val="21"/>
+          <w:szCs w:val="21"/>
+          <w:lang w:eastAsia="en-IN"/>
+          <w14:ligatures w14:val="none"/>
+        </w:rPr>
+        <w:t>a separate file)</w:t>
+      </w:r>
+    </w:p>
+    <w:p>
+      <w:pPr>
+        <w:shd w:val="clear" w:color="auto" w:fill="1F1F1F"/>
+        <w:spacing w:after="0" w:line="285" w:lineRule="atLeast"/>
+        <w:rPr>
+          <w:rFonts w:ascii="Consolas" w:eastAsia="Times New Roman" w:hAnsi="Consolas" w:cs="Times New Roman"/>
+          <w:color w:val="CCCCCC"/>
+          <w:kern w:val="0"/>
+          <w:sz w:val="21"/>
+          <w:szCs w:val="21"/>
+          <w:lang w:eastAsia="en-IN"/>
+          <w14:ligatures w14:val="none"/>
+        </w:rPr>
+      </w:pPr>
+      <w:r>
+        <w:rPr>
+          <w:rFonts w:ascii="Consolas" w:eastAsia="Times New Roman" w:hAnsi="Consolas" w:cs="Times New Roman"/>
+          <w:color w:val="C586C0"/>
+          <w:kern w:val="0"/>
+          <w:sz w:val="21"/>
+          <w:szCs w:val="21"/>
+          <w:lang w:eastAsia="en-IN"/>
+          <w14:ligatures w14:val="none"/>
+        </w:rPr>
+        <w:t>export</w:t>
+      </w:r>
+      <w:r>
+        <w:rPr>
+          <w:rFonts w:ascii="Consolas" w:eastAsia="Times New Roman" w:hAnsi="Consolas" w:cs="Times New Roman"/>
+          <w:color w:val="CCCCCC"/>
+          <w:kern w:val="0"/>
+          <w:sz w:val="21"/>
+          <w:szCs w:val="21"/>
+          <w:lang w:eastAsia="en-IN"/>
+          <w14:ligatures w14:val="none"/>
+        </w:rPr>
+        <w:t xml:space="preserve"> </w:t>
+      </w:r>
+      <w:r>
+        <w:rPr>
+          <w:rFonts w:ascii="Consolas" w:eastAsia="Times New Roman" w:hAnsi="Consolas" w:cs="Times New Roman"/>
+          <w:color w:val="C586C0"/>
+          <w:kern w:val="0"/>
+          <w:sz w:val="21"/>
+          <w:szCs w:val="21"/>
+          <w:lang w:eastAsia="en-IN"/>
+          <w14:ligatures w14:val="none"/>
+        </w:rPr>
+        <w:t>default</w:t>
+      </w:r>
+      <w:r>
+        <w:rPr>
+          <w:rFonts w:ascii="Consolas" w:eastAsia="Times New Roman" w:hAnsi="Consolas" w:cs="Times New Roman"/>
+          <w:color w:val="CCCCCC"/>
+          <w:kern w:val="0"/>
+          <w:sz w:val="21"/>
+          <w:szCs w:val="21"/>
+          <w:lang w:eastAsia="en-IN"/>
+          <w14:ligatures w14:val="none"/>
+        </w:rPr>
+        <w:t xml:space="preserve"> </w:t>
+      </w:r>
+      <w:r>
+        <w:rPr>
+          <w:rFonts w:ascii="Consolas" w:eastAsia="Times New Roman" w:hAnsi="Consolas" w:cs="Times New Roman"/>
+          <w:color w:val="569CD6"/>
+          <w:kern w:val="0"/>
+          <w:sz w:val="21"/>
+          <w:szCs w:val="21"/>
+          <w:lang w:eastAsia="en-IN"/>
+          <w14:ligatures w14:val="none"/>
+        </w:rPr>
+        <w:t>function</w:t>
+      </w:r>
+      <w:r>
+        <w:rPr>
+          <w:rFonts w:ascii="Consolas" w:eastAsia="Times New Roman" w:hAnsi="Consolas" w:cs="Times New Roman"/>
+          <w:color w:val="CCCCCC"/>
+          <w:kern w:val="0"/>
+          <w:sz w:val="21"/>
+          <w:szCs w:val="21"/>
+          <w:lang w:eastAsia="en-IN"/>
+          <w14:ligatures w14:val="none"/>
+        </w:rPr>
+        <w:t xml:space="preserve"> </w:t>
+      </w:r>
+      <w:proofErr w:type="gramStart"/>
+      <w:r>
+        <w:rPr>
+          <w:rFonts w:ascii="Consolas" w:eastAsia="Times New Roman" w:hAnsi="Consolas" w:cs="Times New Roman"/>
+          <w:color w:val="DCDCAA"/>
+          <w:kern w:val="0"/>
+          <w:sz w:val="21"/>
+          <w:szCs w:val="21"/>
+          <w:lang w:eastAsia="en-IN"/>
+          <w14:ligatures w14:val="none"/>
+        </w:rPr>
+        <w:t>subtract</w:t>
+      </w:r>
+      <w:r>
+        <w:rPr>
+          <w:rFonts w:ascii="Consolas" w:eastAsia="Times New Roman" w:hAnsi="Consolas" w:cs="Times New Roman"/>
+          <w:color w:val="CCCCCC"/>
+          <w:kern w:val="0"/>
+          <w:sz w:val="21"/>
+          <w:szCs w:val="21"/>
+          <w:lang w:eastAsia="en-IN"/>
+          <w14:ligatures w14:val="none"/>
+        </w:rPr>
+        <w:t>(</w:t>
+      </w:r>
+      <w:proofErr w:type="gramEnd"/>
+      <w:r>
+        <w:rPr>
+          <w:rFonts w:ascii="Consolas" w:eastAsia="Times New Roman" w:hAnsi="Consolas" w:cs="Times New Roman"/>
+          <w:color w:val="9CDCFE"/>
+          <w:kern w:val="0"/>
+          <w:sz w:val="21"/>
+          <w:szCs w:val="21"/>
+          <w:lang w:eastAsia="en-IN"/>
+          <w14:ligatures w14:val="none"/>
+        </w:rPr>
+        <w:t>a</w:t>
+      </w:r>
+      <w:r>
+        <w:rPr>
+          <w:rFonts w:ascii="Consolas" w:eastAsia="Times New Roman" w:hAnsi="Consolas" w:cs="Times New Roman"/>
+          <w:color w:val="D4D4D4"/>
+          <w:kern w:val="0"/>
+          <w:sz w:val="21"/>
+          <w:szCs w:val="21"/>
+          <w:lang w:eastAsia="en-IN"/>
+          <w14:ligatures w14:val="none"/>
+        </w:rPr>
+        <w:t>:</w:t>
+      </w:r>
+      <w:r>
+        <w:rPr>
+          <w:rFonts w:ascii="Consolas" w:eastAsia="Times New Roman" w:hAnsi="Consolas" w:cs="Times New Roman"/>
+          <w:color w:val="CCCCCC"/>
+          <w:kern w:val="0"/>
+          <w:sz w:val="21"/>
+          <w:szCs w:val="21"/>
+          <w:lang w:eastAsia="en-IN"/>
+          <w14:ligatures w14:val="none"/>
+        </w:rPr>
+        <w:t xml:space="preserve"> </w:t>
+      </w:r>
+      <w:r>
+        <w:rPr>
+          <w:rFonts w:ascii="Consolas" w:eastAsia="Times New Roman" w:hAnsi="Consolas" w:cs="Times New Roman"/>
+          <w:color w:val="4EC9B0"/>
+          <w:kern w:val="0"/>
+          <w:sz w:val="21"/>
+          <w:szCs w:val="21"/>
+          <w:lang w:eastAsia="en-IN"/>
+          <w14:ligatures w14:val="none"/>
+        </w:rPr>
+        <w:t>number</w:t>
+      </w:r>
+      <w:r>
+        <w:rPr>
+          <w:rFonts w:ascii="Consolas" w:eastAsia="Times New Roman" w:hAnsi="Consolas" w:cs="Times New Roman"/>
+          <w:color w:val="CCCCCC"/>
+          <w:kern w:val="0"/>
+          <w:sz w:val="21"/>
+          <w:szCs w:val="21"/>
+          <w:lang w:eastAsia="en-IN"/>
+          <w14:ligatures w14:val="none"/>
+        </w:rPr>
+        <w:t xml:space="preserve">, </w:t>
+      </w:r>
+      <w:r>
+        <w:rPr>
+          <w:rFonts w:ascii="Consolas" w:eastAsia="Times New Roman" w:hAnsi="Consolas" w:cs="Times New Roman"/>
+          <w:color w:val="9CDCFE"/>
+          <w:kern w:val="0"/>
+          <w:sz w:val="21"/>
+          <w:szCs w:val="21"/>
+          <w:lang w:eastAsia="en-IN"/>
+          <w14:ligatures w14:val="none"/>
+        </w:rPr>
+        <w:t>b</w:t>
+      </w:r>
+      <w:r>
+        <w:rPr>
+          <w:rFonts w:ascii="Consolas" w:eastAsia="Times New Roman" w:hAnsi="Consolas" w:cs="Times New Roman"/>
+          <w:color w:val="D4D4D4"/>
+          <w:kern w:val="0"/>
+          <w:sz w:val="21"/>
+          <w:szCs w:val="21"/>
+          <w:lang w:eastAsia="en-IN"/>
+          <w14:ligatures w14:val="none"/>
+        </w:rPr>
+        <w:t>:</w:t>
+      </w:r>
+      <w:r>
+        <w:rPr>
+          <w:rFonts w:ascii="Consolas" w:eastAsia="Times New Roman" w:hAnsi="Consolas" w:cs="Times New Roman"/>
+          <w:color w:val="CCCCCC"/>
+          <w:kern w:val="0"/>
+          <w:sz w:val="21"/>
+          <w:szCs w:val="21"/>
+          <w:lang w:eastAsia="en-IN"/>
+          <w14:ligatures w14:val="none"/>
+        </w:rPr>
+        <w:t xml:space="preserve"> </w:t>
+      </w:r>
+      <w:r>
+        <w:rPr>
+          <w:rFonts w:ascii="Consolas" w:eastAsia="Times New Roman" w:hAnsi="Consolas" w:cs="Times New Roman"/>
+          <w:color w:val="4EC9B0"/>
+          <w:kern w:val="0"/>
+          <w:sz w:val="21"/>
+          <w:szCs w:val="21"/>
+          <w:lang w:eastAsia="en-IN"/>
+          <w14:ligatures w14:val="none"/>
+        </w:rPr>
+        <w:t>number</w:t>
+      </w:r>
+      <w:r>
+        <w:rPr>
+          <w:rFonts w:ascii="Consolas" w:eastAsia="Times New Roman" w:hAnsi="Consolas" w:cs="Times New Roman"/>
+          <w:color w:val="CCCCCC"/>
+          <w:kern w:val="0"/>
+          <w:sz w:val="21"/>
+          <w:szCs w:val="21"/>
+          <w:lang w:eastAsia="en-IN"/>
+          <w14:ligatures w14:val="none"/>
+        </w:rPr>
+        <w:t>)</w:t>
+      </w:r>
+      <w:r>
+        <w:rPr>
+          <w:rFonts w:ascii="Consolas" w:eastAsia="Times New Roman" w:hAnsi="Consolas" w:cs="Times New Roman"/>
+          <w:color w:val="D4D4D4"/>
+          <w:kern w:val="0"/>
+          <w:sz w:val="21"/>
+          <w:szCs w:val="21"/>
+          <w:lang w:eastAsia="en-IN"/>
+          <w14:ligatures w14:val="none"/>
+        </w:rPr>
+        <w:t>:</w:t>
+      </w:r>
+      <w:r>
+        <w:rPr>
+          <w:rFonts w:ascii="Consolas" w:eastAsia="Times New Roman" w:hAnsi="Consolas" w:cs="Times New Roman"/>
+          <w:color w:val="CCCCCC"/>
+          <w:kern w:val="0"/>
+          <w:sz w:val="21"/>
+          <w:szCs w:val="21"/>
+          <w:lang w:eastAsia="en-IN"/>
+          <w14:ligatures w14:val="none"/>
+        </w:rPr>
+        <w:t xml:space="preserve"> </w:t>
+      </w:r>
+      <w:r>
+        <w:rPr>
+          <w:rFonts w:ascii="Consolas" w:eastAsia="Times New Roman" w:hAnsi="Consolas" w:cs="Times New Roman"/>
+          <w:color w:val="4EC9B0"/>
+          <w:kern w:val="0"/>
+          <w:sz w:val="21"/>
+          <w:szCs w:val="21"/>
+          <w:lang w:eastAsia="en-IN"/>
+          <w14:ligatures w14:val="none"/>
+        </w:rPr>
+        <w:t>number</w:t>
+      </w:r>
+      <w:r>
+        <w:rPr>
+          <w:rFonts w:ascii="Consolas" w:eastAsia="Times New Roman" w:hAnsi="Consolas" w:cs="Times New Roman"/>
+          <w:color w:val="CCCCCC"/>
+          <w:kern w:val="0"/>
+          <w:sz w:val="21"/>
+          <w:szCs w:val="21"/>
+          <w:lang w:eastAsia="en-IN"/>
+          <w14:ligatures w14:val="none"/>
+        </w:rPr>
+        <w:t xml:space="preserve"> {</w:t>
+      </w:r>
+    </w:p>
+    <w:p>
+      <w:pPr>
+        <w:shd w:val="clear" w:color="auto" w:fill="1F1F1F"/>
+        <w:spacing w:after="0" w:line="285" w:lineRule="atLeast"/>
+        <w:rPr>
+          <w:rFonts w:ascii="Consolas" w:eastAsia="Times New Roman" w:hAnsi="Consolas" w:cs="Times New Roman"/>
+          <w:color w:val="CCCCCC"/>
+          <w:kern w:val="0"/>
+          <w:sz w:val="21"/>
+          <w:szCs w:val="21"/>
+          <w:lang w:eastAsia="en-IN"/>
+          <w14:ligatures w14:val="none"/>
+        </w:rPr>
+      </w:pPr>
+      <w:r>
+        <w:rPr>
+          <w:rFonts w:ascii="Consolas" w:eastAsia="Times New Roman" w:hAnsi="Consolas" w:cs="Times New Roman"/>
+          <w:color w:val="CCCCCC"/>
+          <w:kern w:val="0"/>
+          <w:sz w:val="21"/>
+          <w:szCs w:val="21"/>
+          <w:lang w:eastAsia="en-IN"/>
+          <w14:ligatures w14:val="none"/>
+        </w:rPr>
+        <w:t xml:space="preserve">    </w:t>
+      </w:r>
+      <w:r>
+        <w:rPr>
+          <w:rFonts w:ascii="Consolas" w:eastAsia="Times New Roman" w:hAnsi="Consolas" w:cs="Times New Roman"/>
+          <w:color w:val="C586C0"/>
+          <w:kern w:val="0"/>
+          <w:sz w:val="21"/>
+          <w:szCs w:val="21"/>
+          <w:lang w:eastAsia="en-IN"/>
+          <w14:ligatures w14:val="none"/>
+        </w:rPr>
+        <w:t>return</w:t>
+      </w:r>
+      <w:r>
+        <w:rPr>
+          <w:rFonts w:ascii="Consolas" w:eastAsia="Times New Roman" w:hAnsi="Consolas" w:cs="Times New Roman"/>
+          <w:color w:val="CCCCCC"/>
+          <w:kern w:val="0"/>
+          <w:sz w:val="21"/>
+          <w:szCs w:val="21"/>
+          <w:lang w:eastAsia="en-IN"/>
+          <w14:ligatures w14:val="none"/>
+        </w:rPr>
+        <w:t xml:space="preserve"> </w:t>
+      </w:r>
+      <w:r>
+        <w:rPr>
+          <w:rFonts w:ascii="Consolas" w:eastAsia="Times New Roman" w:hAnsi="Consolas" w:cs="Times New Roman"/>
+          <w:color w:val="9CDCFE"/>
+          <w:kern w:val="0"/>
+          <w:sz w:val="21"/>
+          <w:szCs w:val="21"/>
+          <w:lang w:eastAsia="en-IN"/>
+          <w14:ligatures w14:val="none"/>
+        </w:rPr>
+        <w:t>a</w:t>
+      </w:r>
+      <w:r>
+        <w:rPr>
+          <w:rFonts w:ascii="Consolas" w:eastAsia="Times New Roman" w:hAnsi="Consolas" w:cs="Times New Roman"/>
+          <w:color w:val="CCCCCC"/>
+          <w:kern w:val="0"/>
+          <w:sz w:val="21"/>
+          <w:szCs w:val="21"/>
+          <w:lang w:eastAsia="en-IN"/>
+          <w14:ligatures w14:val="none"/>
+        </w:rPr>
+        <w:t xml:space="preserve"> </w:t>
+      </w:r>
+      <w:r>
+        <w:rPr>
+          <w:rFonts w:ascii="Consolas" w:eastAsia="Times New Roman" w:hAnsi="Consolas" w:cs="Times New Roman"/>
+          <w:color w:val="D4D4D4"/>
+          <w:kern w:val="0"/>
+          <w:sz w:val="21"/>
+          <w:szCs w:val="21"/>
+          <w:lang w:eastAsia="en-IN"/>
+          <w14:ligatures w14:val="none"/>
+        </w:rPr>
+        <w:t>-</w:t>
+      </w:r>
+      <w:r>
+        <w:rPr>
+          <w:rFonts w:ascii="Consolas" w:eastAsia="Times New Roman" w:hAnsi="Consolas" w:cs="Times New Roman"/>
+          <w:color w:val="CCCCCC"/>
+          <w:kern w:val="0"/>
+          <w:sz w:val="21"/>
+          <w:szCs w:val="21"/>
+          <w:lang w:eastAsia="en-IN"/>
+          <w14:ligatures w14:val="none"/>
+        </w:rPr>
+        <w:t xml:space="preserve"> </w:t>
+      </w:r>
+      <w:proofErr w:type="gramStart"/>
+      <w:r>
+        <w:rPr>
+          <w:rFonts w:ascii="Consolas" w:eastAsia="Times New Roman" w:hAnsi="Consolas" w:cs="Times New Roman"/>
+          <w:color w:val="9CDCFE"/>
+          <w:kern w:val="0"/>
+          <w:sz w:val="21"/>
+          <w:szCs w:val="21"/>
+          <w:lang w:eastAsia="en-IN"/>
+          <w14:ligatures w14:val="none"/>
+        </w:rPr>
+        <w:t>b</w:t>
+      </w:r>
+      <w:r>
+        <w:rPr>
+          <w:rFonts w:ascii="Consolas" w:eastAsia="Times New Roman" w:hAnsi="Consolas" w:cs="Times New Roman"/>
+          <w:color w:val="CCCCCC"/>
+          <w:kern w:val="0"/>
+          <w:sz w:val="21"/>
+          <w:szCs w:val="21"/>
+          <w:lang w:eastAsia="en-IN"/>
+          <w14:ligatures w14:val="none"/>
+        </w:rPr>
+        <w:t>;</w:t>
+      </w:r>
+      <w:proofErr w:type="gramEnd"/>
+    </w:p>
+    <w:p>
+      <w:pPr>
+        <w:shd w:val="clear" w:color="auto" w:fill="1F1F1F"/>
+        <w:spacing w:after="0" w:line="285" w:lineRule="atLeast"/>
+        <w:rPr>
+          <w:rFonts w:ascii="Consolas" w:eastAsia="Times New Roman" w:hAnsi="Consolas" w:cs="Times New Roman"/>
+          <w:color w:val="CCCCCC"/>
+          <w:kern w:val="0"/>
+          <w:sz w:val="21"/>
+          <w:szCs w:val="21"/>
+          <w:lang w:eastAsia="en-IN"/>
+          <w14:ligatures w14:val="none"/>
+        </w:rPr>
+      </w:pPr>
+      <w:r>
+        <w:rPr>
+          <w:rFonts w:ascii="Consolas" w:eastAsia="Times New Roman" w:hAnsi="Consolas" w:cs="Times New Roman"/>
+          <w:color w:val="CCCCCC"/>
+          <w:kern w:val="0"/>
+          <w:sz w:val="21"/>
+          <w:szCs w:val="21"/>
+          <w:lang w:eastAsia="en-IN"/>
+          <w14:ligatures w14:val="none"/>
+        </w:rPr>
+        <w:t>}</w:t>
+      </w:r>
+    </w:p>
+    <w:p>
+      <w:pPr>
+        <w:rPr>
+          <w:lang w:eastAsia="en-IN"/>
+        </w:rPr>
+      </w:pPr>
+      <w:r>
+        <w:rPr>
+          <w:lang w:eastAsia="en-IN"/>
+        </w:rPr>
+        <w:t xml:space="preserve">When we use </w:t>
+      </w:r>
+      <w:r>
+        <w:rPr>
+          <w:b/>
+          <w:bCs/>
+          <w:highlight w:val="yellow"/>
+          <w:lang w:eastAsia="en-IN"/>
+        </w:rPr>
+        <w:t>export</w:t>
+      </w:r>
+      <w:r>
+        <w:rPr>
+          <w:lang w:eastAsia="en-IN"/>
+        </w:rPr>
+        <w:t xml:space="preserve">, we are making </w:t>
+      </w:r>
+      <w:r>
+        <w:rPr>
+          <w:b/>
+          <w:bCs/>
+          <w:lang w:eastAsia="en-IN"/>
+        </w:rPr>
+        <w:t xml:space="preserve">functions, variables, classes, or interfaces </w:t>
+      </w:r>
+      <w:r>
+        <w:rPr>
+          <w:b/>
+          <w:bCs/>
+          <w:highlight w:val="yellow"/>
+          <w:lang w:eastAsia="en-IN"/>
+        </w:rPr>
+        <w:t>available to other files</w:t>
+      </w:r>
+      <w:r>
+        <w:rPr>
+          <w:highlight w:val="yellow"/>
+          <w:lang w:eastAsia="en-IN"/>
+        </w:rPr>
+        <w:t>.</w:t>
+      </w:r>
+      <w:r>
+        <w:rPr>
+          <w:lang w:eastAsia="en-IN"/>
+        </w:rPr>
+        <w:t xml:space="preserve">  </w:t>
+      </w:r>
+      <w:r>
+        <w:rPr>
+          <w:b/>
+          <w:bCs/>
+          <w:color w:val="FF0000"/>
+          <w:highlight w:val="yellow"/>
+          <w:lang w:eastAsia="en-IN"/>
+        </w:rPr>
+        <w:t>default</w:t>
+      </w:r>
+      <w:r>
+        <w:rPr>
+          <w:color w:val="FF0000"/>
+          <w:lang w:eastAsia="en-IN"/>
+        </w:rPr>
+        <w:t xml:space="preserve"> </w:t>
+      </w:r>
+      <w:r>
+        <w:rPr>
+          <w:lang w:eastAsia="en-IN"/>
+        </w:rPr>
+        <w:t xml:space="preserve">is used </w:t>
+      </w:r>
+      <w:r>
+        <w:rPr>
+          <w:lang w:eastAsia="en-IN"/>
+        </w:rPr>
+        <w:t xml:space="preserve">when you're exporting </w:t>
+      </w:r>
+      <w:r>
+        <w:rPr>
+          <w:b/>
+          <w:bCs/>
+          <w:lang w:eastAsia="en-IN"/>
+        </w:rPr>
+        <w:t>one main thing</w:t>
+      </w:r>
+      <w:r>
+        <w:rPr>
+          <w:lang w:eastAsia="en-IN"/>
+        </w:rPr>
+        <w:t xml:space="preserve"> from a module.</w:t>
+      </w:r>
+    </w:p>
+    <w:p>
+      <w:pPr>
+        <w:shd w:val="clear" w:color="auto" w:fill="1F1F1F"/>
+        <w:spacing w:after="0" w:line="285" w:lineRule="atLeast"/>
+        <w:rPr>
+          <w:rFonts w:ascii="Consolas" w:eastAsia="Times New Roman" w:hAnsi="Consolas" w:cs="Times New Roman"/>
+          <w:color w:val="CCCCCC"/>
+          <w:kern w:val="0"/>
+          <w:sz w:val="21"/>
+          <w:szCs w:val="21"/>
+          <w:lang w:eastAsia="en-IN"/>
+          <w14:ligatures w14:val="none"/>
+        </w:rPr>
+      </w:pPr>
+      <w:r>
+        <w:rPr>
+          <w:rFonts w:ascii="Consolas" w:eastAsia="Times New Roman" w:hAnsi="Consolas" w:cs="Times New Roman"/>
+          <w:color w:val="6A9955"/>
+          <w:kern w:val="0"/>
+          <w:sz w:val="21"/>
+          <w:szCs w:val="21"/>
+          <w:lang w:eastAsia="en-IN"/>
+          <w14:ligatures w14:val="none"/>
+        </w:rPr>
+        <w:t>//</w:t>
+      </w:r>
+      <w:proofErr w:type="spellStart"/>
+      <w:r>
+        <w:rPr>
+          <w:rFonts w:ascii="Consolas" w:eastAsia="Times New Roman" w:hAnsi="Consolas" w:cs="Times New Roman"/>
+          <w:color w:val="6A9955"/>
+          <w:kern w:val="0"/>
+          <w:sz w:val="21"/>
+          <w:szCs w:val="21"/>
+          <w:lang w:eastAsia="en-IN"/>
+          <w14:ligatures w14:val="none"/>
+        </w:rPr>
+        <w:t>app.</w:t>
+      </w:r>
+      <w:proofErr w:type="gramStart"/>
+      <w:r>
+        <w:rPr>
+          <w:rFonts w:ascii="Consolas" w:eastAsia="Times New Roman" w:hAnsi="Consolas" w:cs="Times New Roman"/>
+          <w:color w:val="6A9955"/>
+          <w:kern w:val="0"/>
+          <w:sz w:val="21"/>
+          <w:szCs w:val="21"/>
+          <w:lang w:eastAsia="en-IN"/>
+          <w14:ligatures w14:val="none"/>
+        </w:rPr>
+        <w:t>ts</w:t>
+      </w:r>
+      <w:proofErr w:type="spellEnd"/>
+      <w:r>
+        <w:rPr>
+          <w:rFonts w:ascii="Consolas" w:eastAsia="Times New Roman" w:hAnsi="Consolas" w:cs="Times New Roman"/>
+          <w:color w:val="6A9955"/>
+          <w:kern w:val="0"/>
+          <w:sz w:val="21"/>
+          <w:szCs w:val="21"/>
+          <w:lang w:eastAsia="en-IN"/>
+          <w14:ligatures w14:val="none"/>
+        </w:rPr>
+        <w:t>(</w:t>
+      </w:r>
+      <w:proofErr w:type="gramEnd"/>
+      <w:r>
+        <w:rPr>
+          <w:rFonts w:ascii="Consolas" w:eastAsia="Times New Roman" w:hAnsi="Consolas" w:cs="Times New Roman"/>
+          <w:color w:val="6A9955"/>
+          <w:kern w:val="0"/>
+          <w:sz w:val="21"/>
+          <w:szCs w:val="21"/>
+          <w:lang w:eastAsia="en-IN"/>
+          <w14:ligatures w14:val="none"/>
+        </w:rPr>
+        <w:t>another file)</w:t>
+      </w:r>
+    </w:p>
+    <w:p>
+      <w:pPr>
+        <w:shd w:val="clear" w:color="auto" w:fill="1F1F1F"/>
+        <w:spacing w:after="0" w:line="285" w:lineRule="atLeast"/>
+        <w:rPr>
+          <w:rFonts w:ascii="Consolas" w:eastAsia="Times New Roman" w:hAnsi="Consolas" w:cs="Times New Roman"/>
+          <w:color w:val="CCCCCC"/>
+          <w:kern w:val="0"/>
+          <w:sz w:val="21"/>
+          <w:szCs w:val="21"/>
+          <w:lang w:eastAsia="en-IN"/>
+          <w14:ligatures w14:val="none"/>
+        </w:rPr>
+      </w:pPr>
+      <w:r>
+        <w:rPr>
+          <w:rFonts w:ascii="Consolas" w:eastAsia="Times New Roman" w:hAnsi="Consolas" w:cs="Times New Roman"/>
+          <w:color w:val="C586C0"/>
+          <w:kern w:val="0"/>
+          <w:sz w:val="21"/>
+          <w:szCs w:val="21"/>
+          <w:lang w:eastAsia="en-IN"/>
+          <w14:ligatures w14:val="none"/>
+        </w:rPr>
+        <w:t>import</w:t>
+      </w:r>
+      <w:r>
+        <w:rPr>
+          <w:rFonts w:ascii="Consolas" w:eastAsia="Times New Roman" w:hAnsi="Consolas" w:cs="Times New Roman"/>
+          <w:color w:val="CCCCCC"/>
+          <w:kern w:val="0"/>
+          <w:sz w:val="21"/>
+          <w:szCs w:val="21"/>
+          <w:lang w:eastAsia="en-IN"/>
+          <w14:ligatures w14:val="none"/>
+        </w:rPr>
+        <w:t xml:space="preserve"> {</w:t>
+      </w:r>
+      <w:r>
+        <w:rPr>
+          <w:rFonts w:ascii="Consolas" w:eastAsia="Times New Roman" w:hAnsi="Consolas" w:cs="Times New Roman"/>
+          <w:color w:val="9CDCFE"/>
+          <w:kern w:val="0"/>
+          <w:sz w:val="21"/>
+          <w:szCs w:val="21"/>
+          <w:lang w:eastAsia="en-IN"/>
+          <w14:ligatures w14:val="none"/>
+        </w:rPr>
+        <w:t>add</w:t>
+      </w:r>
+      <w:r>
+        <w:rPr>
+          <w:rFonts w:ascii="Consolas" w:eastAsia="Times New Roman" w:hAnsi="Consolas" w:cs="Times New Roman"/>
+          <w:color w:val="CCCCCC"/>
+          <w:kern w:val="0"/>
+          <w:sz w:val="21"/>
+          <w:szCs w:val="21"/>
+          <w:lang w:eastAsia="en-IN"/>
+          <w14:ligatures w14:val="none"/>
+        </w:rPr>
+        <w:t xml:space="preserve">, </w:t>
+      </w:r>
+      <w:proofErr w:type="gramStart"/>
+      <w:r>
+        <w:rPr>
+          <w:rFonts w:ascii="Consolas" w:eastAsia="Times New Roman" w:hAnsi="Consolas" w:cs="Times New Roman"/>
+          <w:color w:val="9CDCFE"/>
+          <w:kern w:val="0"/>
+          <w:sz w:val="21"/>
+          <w:szCs w:val="21"/>
+          <w:lang w:eastAsia="en-IN"/>
+          <w14:ligatures w14:val="none"/>
+        </w:rPr>
+        <w:t>PI</w:t>
+      </w:r>
+      <w:r>
+        <w:rPr>
+          <w:rFonts w:ascii="Consolas" w:eastAsia="Times New Roman" w:hAnsi="Consolas" w:cs="Times New Roman"/>
+          <w:color w:val="CCCCCC"/>
+          <w:kern w:val="0"/>
+          <w:sz w:val="21"/>
+          <w:szCs w:val="21"/>
+          <w:lang w:eastAsia="en-IN"/>
+          <w14:ligatures w14:val="none"/>
+        </w:rPr>
+        <w:t xml:space="preserve"> }</w:t>
+      </w:r>
+      <w:proofErr w:type="gramEnd"/>
+      <w:r>
+        <w:rPr>
+          <w:rFonts w:ascii="Consolas" w:eastAsia="Times New Roman" w:hAnsi="Consolas" w:cs="Times New Roman"/>
+          <w:color w:val="CCCCCC"/>
+          <w:kern w:val="0"/>
+          <w:sz w:val="21"/>
+          <w:szCs w:val="21"/>
+          <w:lang w:eastAsia="en-IN"/>
+          <w14:ligatures w14:val="none"/>
+        </w:rPr>
+        <w:t xml:space="preserve"> </w:t>
+      </w:r>
+      <w:r>
+        <w:rPr>
+          <w:rFonts w:ascii="Consolas" w:eastAsia="Times New Roman" w:hAnsi="Consolas" w:cs="Times New Roman"/>
+          <w:color w:val="C586C0"/>
+          <w:kern w:val="0"/>
+          <w:sz w:val="21"/>
+          <w:szCs w:val="21"/>
+          <w:lang w:eastAsia="en-IN"/>
+          <w14:ligatures w14:val="none"/>
+        </w:rPr>
+        <w:t>from</w:t>
+      </w:r>
+      <w:r>
+        <w:rPr>
+          <w:rFonts w:ascii="Consolas" w:eastAsia="Times New Roman" w:hAnsi="Consolas" w:cs="Times New Roman"/>
+          <w:color w:val="CCCCCC"/>
+          <w:kern w:val="0"/>
+          <w:sz w:val="21"/>
+          <w:szCs w:val="21"/>
+          <w:lang w:eastAsia="en-IN"/>
+          <w14:ligatures w14:val="none"/>
+        </w:rPr>
+        <w:t xml:space="preserve"> </w:t>
+      </w:r>
+      <w:r>
+        <w:rPr>
+          <w:rFonts w:ascii="Consolas" w:eastAsia="Times New Roman" w:hAnsi="Consolas" w:cs="Times New Roman"/>
+          <w:color w:val="CE9178"/>
+          <w:kern w:val="0"/>
+          <w:sz w:val="21"/>
+          <w:szCs w:val="21"/>
+          <w:lang w:eastAsia="en-IN"/>
+          <w14:ligatures w14:val="none"/>
+        </w:rPr>
+        <w:t>'./</w:t>
+      </w:r>
+      <w:proofErr w:type="spellStart"/>
+      <w:r>
+        <w:rPr>
+          <w:rFonts w:ascii="Consolas" w:eastAsia="Times New Roman" w:hAnsi="Consolas" w:cs="Times New Roman"/>
+          <w:color w:val="CE9178"/>
+          <w:kern w:val="0"/>
+          <w:sz w:val="21"/>
+          <w:szCs w:val="21"/>
+          <w:lang w:eastAsia="en-IN"/>
+          <w14:ligatures w14:val="none"/>
+        </w:rPr>
+        <w:t>mathUtils</w:t>
+      </w:r>
+      <w:proofErr w:type="spellEnd"/>
+      <w:r>
+        <w:rPr>
+          <w:rFonts w:ascii="Consolas" w:eastAsia="Times New Roman" w:hAnsi="Consolas" w:cs="Times New Roman"/>
+          <w:color w:val="CE9178"/>
+          <w:kern w:val="0"/>
+          <w:sz w:val="21"/>
+          <w:szCs w:val="21"/>
+          <w:lang w:eastAsia="en-IN"/>
+          <w14:ligatures w14:val="none"/>
+        </w:rPr>
+        <w:t>'</w:t>
+      </w:r>
+      <w:r>
+        <w:rPr>
+          <w:rFonts w:ascii="Consolas" w:eastAsia="Times New Roman" w:hAnsi="Consolas" w:cs="Times New Roman"/>
+          <w:color w:val="CCCCCC"/>
+          <w:kern w:val="0"/>
+          <w:sz w:val="21"/>
+          <w:szCs w:val="21"/>
+          <w:lang w:eastAsia="en-IN"/>
+          <w14:ligatures w14:val="none"/>
+        </w:rPr>
+        <w:t>;</w:t>
+      </w:r>
+    </w:p>
+    <w:p>
+      <w:pPr>
+        <w:shd w:val="clear" w:color="auto" w:fill="1F1F1F"/>
+        <w:spacing w:after="0" w:line="285" w:lineRule="atLeast"/>
+        <w:rPr>
+          <w:rFonts w:ascii="Consolas" w:eastAsia="Times New Roman" w:hAnsi="Consolas" w:cs="Times New Roman"/>
+          <w:color w:val="CCCCCC"/>
+          <w:kern w:val="0"/>
+          <w:sz w:val="21"/>
+          <w:szCs w:val="21"/>
+          <w:lang w:eastAsia="en-IN"/>
+          <w14:ligatures w14:val="none"/>
+        </w:rPr>
+      </w:pPr>
+      <w:r>
+        <w:rPr>
+          <w:rFonts w:ascii="Consolas" w:eastAsia="Times New Roman" w:hAnsi="Consolas" w:cs="Times New Roman"/>
+          <w:color w:val="569CD6"/>
+          <w:kern w:val="0"/>
+          <w:sz w:val="21"/>
+          <w:szCs w:val="21"/>
+          <w:lang w:eastAsia="en-IN"/>
+          <w14:ligatures w14:val="none"/>
+        </w:rPr>
+        <w:t>let</w:t>
+      </w:r>
+      <w:r>
+        <w:rPr>
+          <w:rFonts w:ascii="Consolas" w:eastAsia="Times New Roman" w:hAnsi="Consolas" w:cs="Times New Roman"/>
+          <w:color w:val="CCCCCC"/>
+          <w:kern w:val="0"/>
+          <w:sz w:val="21"/>
+          <w:szCs w:val="21"/>
+          <w:lang w:eastAsia="en-IN"/>
+          <w14:ligatures w14:val="none"/>
+        </w:rPr>
+        <w:t xml:space="preserve"> </w:t>
+      </w:r>
+      <w:r>
+        <w:rPr>
+          <w:rFonts w:ascii="Consolas" w:eastAsia="Times New Roman" w:hAnsi="Consolas" w:cs="Times New Roman"/>
+          <w:color w:val="9CDCFE"/>
+          <w:kern w:val="0"/>
+          <w:sz w:val="21"/>
+          <w:szCs w:val="21"/>
+          <w:lang w:eastAsia="en-IN"/>
+          <w14:ligatures w14:val="none"/>
+        </w:rPr>
+        <w:t>result</w:t>
+      </w:r>
+      <w:r>
+        <w:rPr>
+          <w:rFonts w:ascii="Consolas" w:eastAsia="Times New Roman" w:hAnsi="Consolas" w:cs="Times New Roman"/>
+          <w:color w:val="CCCCCC"/>
+          <w:kern w:val="0"/>
+          <w:sz w:val="21"/>
+          <w:szCs w:val="21"/>
+          <w:lang w:eastAsia="en-IN"/>
+          <w14:ligatures w14:val="none"/>
+        </w:rPr>
+        <w:t xml:space="preserve"> </w:t>
+      </w:r>
+      <w:r>
+        <w:rPr>
+          <w:rFonts w:ascii="Consolas" w:eastAsia="Times New Roman" w:hAnsi="Consolas" w:cs="Times New Roman"/>
+          <w:color w:val="D4D4D4"/>
+          <w:kern w:val="0"/>
+          <w:sz w:val="21"/>
+          <w:szCs w:val="21"/>
+          <w:lang w:eastAsia="en-IN"/>
+          <w14:ligatures w14:val="none"/>
+        </w:rPr>
+        <w:t>=</w:t>
+      </w:r>
+      <w:r>
+        <w:rPr>
+          <w:rFonts w:ascii="Consolas" w:eastAsia="Times New Roman" w:hAnsi="Consolas" w:cs="Times New Roman"/>
+          <w:color w:val="CCCCCC"/>
+          <w:kern w:val="0"/>
+          <w:sz w:val="21"/>
+          <w:szCs w:val="21"/>
+          <w:lang w:eastAsia="en-IN"/>
+          <w14:ligatures w14:val="none"/>
+        </w:rPr>
+        <w:t xml:space="preserve"> </w:t>
+      </w:r>
+      <w:proofErr w:type="gramStart"/>
+      <w:r>
+        <w:rPr>
+          <w:rFonts w:ascii="Consolas" w:eastAsia="Times New Roman" w:hAnsi="Consolas" w:cs="Times New Roman"/>
+          <w:color w:val="DCDCAA"/>
+          <w:kern w:val="0"/>
+          <w:sz w:val="21"/>
+          <w:szCs w:val="21"/>
+          <w:lang w:eastAsia="en-IN"/>
+          <w14:ligatures w14:val="none"/>
+        </w:rPr>
+        <w:t>add</w:t>
+      </w:r>
+      <w:r>
+        <w:rPr>
+          <w:rFonts w:ascii="Consolas" w:eastAsia="Times New Roman" w:hAnsi="Consolas" w:cs="Times New Roman"/>
+          <w:color w:val="CCCCCC"/>
+          <w:kern w:val="0"/>
+          <w:sz w:val="21"/>
+          <w:szCs w:val="21"/>
+          <w:lang w:eastAsia="en-IN"/>
+          <w14:ligatures w14:val="none"/>
+        </w:rPr>
+        <w:t>(</w:t>
+      </w:r>
+      <w:proofErr w:type="gramEnd"/>
+      <w:r>
+        <w:rPr>
+          <w:rFonts w:ascii="Consolas" w:eastAsia="Times New Roman" w:hAnsi="Consolas" w:cs="Times New Roman"/>
+          <w:color w:val="B5CEA8"/>
+          <w:kern w:val="0"/>
+          <w:sz w:val="21"/>
+          <w:szCs w:val="21"/>
+          <w:lang w:eastAsia="en-IN"/>
+          <w14:ligatures w14:val="none"/>
+        </w:rPr>
+        <w:t>10</w:t>
+      </w:r>
+      <w:r>
+        <w:rPr>
+          <w:rFonts w:ascii="Consolas" w:eastAsia="Times New Roman" w:hAnsi="Consolas" w:cs="Times New Roman"/>
+          <w:color w:val="CCCCCC"/>
+          <w:kern w:val="0"/>
+          <w:sz w:val="21"/>
+          <w:szCs w:val="21"/>
+          <w:lang w:eastAsia="en-IN"/>
+          <w14:ligatures w14:val="none"/>
+        </w:rPr>
+        <w:t xml:space="preserve">, </w:t>
+      </w:r>
+      <w:r>
+        <w:rPr>
+          <w:rFonts w:ascii="Consolas" w:eastAsia="Times New Roman" w:hAnsi="Consolas" w:cs="Times New Roman"/>
+          <w:color w:val="B5CEA8"/>
+          <w:kern w:val="0"/>
+          <w:sz w:val="21"/>
+          <w:szCs w:val="21"/>
+          <w:lang w:eastAsia="en-IN"/>
+          <w14:ligatures w14:val="none"/>
+        </w:rPr>
+        <w:t>5</w:t>
+      </w:r>
+      <w:r>
+        <w:rPr>
+          <w:rFonts w:ascii="Consolas" w:eastAsia="Times New Roman" w:hAnsi="Consolas" w:cs="Times New Roman"/>
+          <w:color w:val="CCCCCC"/>
+          <w:kern w:val="0"/>
+          <w:sz w:val="21"/>
+          <w:szCs w:val="21"/>
+          <w:lang w:eastAsia="en-IN"/>
+          <w14:ligatures w14:val="none"/>
+        </w:rPr>
+        <w:t>);</w:t>
+      </w:r>
+    </w:p>
+    <w:p>
+      <w:pPr>
+        <w:shd w:val="clear" w:color="auto" w:fill="1F1F1F"/>
+        <w:spacing w:after="0" w:line="285" w:lineRule="atLeast"/>
+        <w:rPr>
+          <w:rFonts w:ascii="Consolas" w:eastAsia="Times New Roman" w:hAnsi="Consolas" w:cs="Times New Roman"/>
+          <w:color w:val="CCCCCC"/>
+          <w:kern w:val="0"/>
+          <w:sz w:val="21"/>
+          <w:szCs w:val="21"/>
+          <w:lang w:eastAsia="en-IN"/>
+          <w14:ligatures w14:val="none"/>
+        </w:rPr>
+      </w:pPr>
+      <w:proofErr w:type="gramStart"/>
+      <w:r>
+        <w:rPr>
+          <w:rFonts w:ascii="Consolas" w:eastAsia="Times New Roman" w:hAnsi="Consolas" w:cs="Times New Roman"/>
+          <w:color w:val="9CDCFE"/>
+          <w:kern w:val="0"/>
+          <w:sz w:val="21"/>
+          <w:szCs w:val="21"/>
+          <w:lang w:eastAsia="en-IN"/>
+          <w14:ligatures w14:val="none"/>
+        </w:rPr>
+        <w:t>console</w:t>
+      </w:r>
+      <w:r>
+        <w:rPr>
+          <w:rFonts w:ascii="Consolas" w:eastAsia="Times New Roman" w:hAnsi="Consolas" w:cs="Times New Roman"/>
+          <w:color w:val="CCCCCC"/>
+          <w:kern w:val="0"/>
+          <w:sz w:val="21"/>
+          <w:szCs w:val="21"/>
+          <w:lang w:eastAsia="en-IN"/>
+          <w14:ligatures w14:val="none"/>
+        </w:rPr>
+        <w:t>.</w:t>
+      </w:r>
+      <w:r>
+        <w:rPr>
+          <w:rFonts w:ascii="Consolas" w:eastAsia="Times New Roman" w:hAnsi="Consolas" w:cs="Times New Roman"/>
+          <w:color w:val="DCDCAA"/>
+          <w:kern w:val="0"/>
+          <w:sz w:val="21"/>
+          <w:szCs w:val="21"/>
+          <w:lang w:eastAsia="en-IN"/>
+          <w14:ligatures w14:val="none"/>
+        </w:rPr>
+        <w:t>log</w:t>
+      </w:r>
+      <w:r>
+        <w:rPr>
+          <w:rFonts w:ascii="Consolas" w:eastAsia="Times New Roman" w:hAnsi="Consolas" w:cs="Times New Roman"/>
+          <w:color w:val="CCCCCC"/>
+          <w:kern w:val="0"/>
+          <w:sz w:val="21"/>
+          <w:szCs w:val="21"/>
+          <w:lang w:eastAsia="en-IN"/>
+          <w14:ligatures w14:val="none"/>
+        </w:rPr>
+        <w:t>(</w:t>
+      </w:r>
+      <w:proofErr w:type="gramEnd"/>
+      <w:r>
+        <w:rPr>
+          <w:rFonts w:ascii="Consolas" w:eastAsia="Times New Roman" w:hAnsi="Consolas" w:cs="Times New Roman"/>
+          <w:color w:val="CE9178"/>
+          <w:kern w:val="0"/>
+          <w:sz w:val="21"/>
+          <w:szCs w:val="21"/>
+          <w:lang w:eastAsia="en-IN"/>
+          <w14:ligatures w14:val="none"/>
+        </w:rPr>
+        <w:t xml:space="preserve">`Result: </w:t>
+      </w:r>
+      <w:r>
+        <w:rPr>
+          <w:rFonts w:ascii="Consolas" w:eastAsia="Times New Roman" w:hAnsi="Consolas" w:cs="Times New Roman"/>
+          <w:color w:val="569CD6"/>
+          <w:kern w:val="0"/>
+          <w:sz w:val="21"/>
+          <w:szCs w:val="21"/>
+          <w:lang w:eastAsia="en-IN"/>
+          <w14:ligatures w14:val="none"/>
+        </w:rPr>
+        <w:t>${</w:t>
+      </w:r>
+      <w:r>
+        <w:rPr>
+          <w:rFonts w:ascii="Consolas" w:eastAsia="Times New Roman" w:hAnsi="Consolas" w:cs="Times New Roman"/>
+          <w:color w:val="9CDCFE"/>
+          <w:kern w:val="0"/>
+          <w:sz w:val="21"/>
+          <w:szCs w:val="21"/>
+          <w:lang w:eastAsia="en-IN"/>
+          <w14:ligatures w14:val="none"/>
+        </w:rPr>
+        <w:t>result</w:t>
+      </w:r>
+      <w:r>
+        <w:rPr>
+          <w:rFonts w:ascii="Consolas" w:eastAsia="Times New Roman" w:hAnsi="Consolas" w:cs="Times New Roman"/>
+          <w:color w:val="569CD6"/>
+          <w:kern w:val="0"/>
+          <w:sz w:val="21"/>
+          <w:szCs w:val="21"/>
+          <w:lang w:eastAsia="en-IN"/>
+          <w14:ligatures w14:val="none"/>
+        </w:rPr>
+        <w:t>}</w:t>
+      </w:r>
+      <w:r>
+        <w:rPr>
+          <w:rFonts w:ascii="Consolas" w:eastAsia="Times New Roman" w:hAnsi="Consolas" w:cs="Times New Roman"/>
+          <w:color w:val="CE9178"/>
+          <w:kern w:val="0"/>
+          <w:sz w:val="21"/>
+          <w:szCs w:val="21"/>
+          <w:lang w:eastAsia="en-IN"/>
+          <w14:ligatures w14:val="none"/>
+        </w:rPr>
+        <w:t>`</w:t>
+      </w:r>
+      <w:r>
+        <w:rPr>
+          <w:rFonts w:ascii="Consolas" w:eastAsia="Times New Roman" w:hAnsi="Consolas" w:cs="Times New Roman"/>
+          <w:color w:val="CCCCCC"/>
+          <w:kern w:val="0"/>
+          <w:sz w:val="21"/>
+          <w:szCs w:val="21"/>
+          <w:lang w:eastAsia="en-IN"/>
+          <w14:ligatures w14:val="none"/>
+        </w:rPr>
+        <w:t>);</w:t>
+      </w:r>
+    </w:p>
+    <w:p>
+      <w:pPr>
+        <w:shd w:val="clear" w:color="auto" w:fill="1F1F1F"/>
+        <w:spacing w:after="0" w:line="285" w:lineRule="atLeast"/>
+        <w:rPr>
+          <w:rFonts w:ascii="Consolas" w:eastAsia="Times New Roman" w:hAnsi="Consolas" w:cs="Times New Roman"/>
+          <w:color w:val="CCCCCC"/>
+          <w:kern w:val="0"/>
+          <w:sz w:val="21"/>
+          <w:szCs w:val="21"/>
+          <w:lang w:eastAsia="en-IN"/>
+          <w14:ligatures w14:val="none"/>
+        </w:rPr>
+      </w:pPr>
+      <w:proofErr w:type="gramStart"/>
+      <w:r>
+        <w:rPr>
+          <w:rFonts w:ascii="Consolas" w:eastAsia="Times New Roman" w:hAnsi="Consolas" w:cs="Times New Roman"/>
+          <w:color w:val="9CDCFE"/>
+          <w:kern w:val="0"/>
+          <w:sz w:val="21"/>
+          <w:szCs w:val="21"/>
+          <w:lang w:eastAsia="en-IN"/>
+          <w14:ligatures w14:val="none"/>
+        </w:rPr>
+        <w:t>console</w:t>
+      </w:r>
+      <w:r>
+        <w:rPr>
+          <w:rFonts w:ascii="Consolas" w:eastAsia="Times New Roman" w:hAnsi="Consolas" w:cs="Times New Roman"/>
+          <w:color w:val="CCCCCC"/>
+          <w:kern w:val="0"/>
+          <w:sz w:val="21"/>
+          <w:szCs w:val="21"/>
+          <w:lang w:eastAsia="en-IN"/>
+          <w14:ligatures w14:val="none"/>
+        </w:rPr>
+        <w:t>.</w:t>
+      </w:r>
+      <w:r>
+        <w:rPr>
+          <w:rFonts w:ascii="Consolas" w:eastAsia="Times New Roman" w:hAnsi="Consolas" w:cs="Times New Roman"/>
+          <w:color w:val="DCDCAA"/>
+          <w:kern w:val="0"/>
+          <w:sz w:val="21"/>
+          <w:szCs w:val="21"/>
+          <w:lang w:eastAsia="en-IN"/>
+          <w14:ligatures w14:val="none"/>
+        </w:rPr>
+        <w:t>log</w:t>
+      </w:r>
+      <w:r>
+        <w:rPr>
+          <w:rFonts w:ascii="Consolas" w:eastAsia="Times New Roman" w:hAnsi="Consolas" w:cs="Times New Roman"/>
+          <w:color w:val="CCCCCC"/>
+          <w:kern w:val="0"/>
+          <w:sz w:val="21"/>
+          <w:szCs w:val="21"/>
+          <w:lang w:eastAsia="en-IN"/>
+          <w14:ligatures w14:val="none"/>
+        </w:rPr>
+        <w:t>(</w:t>
+      </w:r>
+      <w:proofErr w:type="gramEnd"/>
+      <w:r>
+        <w:rPr>
+          <w:rFonts w:ascii="Consolas" w:eastAsia="Times New Roman" w:hAnsi="Consolas" w:cs="Times New Roman"/>
+          <w:color w:val="CE9178"/>
+          <w:kern w:val="0"/>
+          <w:sz w:val="21"/>
+          <w:szCs w:val="21"/>
+          <w:lang w:eastAsia="en-IN"/>
+          <w14:ligatures w14:val="none"/>
+        </w:rPr>
+        <w:t xml:space="preserve">`Value of PI: </w:t>
+      </w:r>
+      <w:r>
+        <w:rPr>
+          <w:rFonts w:ascii="Consolas" w:eastAsia="Times New Roman" w:hAnsi="Consolas" w:cs="Times New Roman"/>
+          <w:color w:val="569CD6"/>
+          <w:kern w:val="0"/>
+          <w:sz w:val="21"/>
+          <w:szCs w:val="21"/>
+          <w:lang w:eastAsia="en-IN"/>
+          <w14:ligatures w14:val="none"/>
+        </w:rPr>
+        <w:t>${</w:t>
+      </w:r>
+      <w:r>
+        <w:rPr>
+          <w:rFonts w:ascii="Consolas" w:eastAsia="Times New Roman" w:hAnsi="Consolas" w:cs="Times New Roman"/>
+          <w:color w:val="4FC1FF"/>
+          <w:kern w:val="0"/>
+          <w:sz w:val="21"/>
+          <w:szCs w:val="21"/>
+          <w:lang w:eastAsia="en-IN"/>
+          <w14:ligatures w14:val="none"/>
+        </w:rPr>
+        <w:t>PI</w:t>
+      </w:r>
+      <w:r>
+        <w:rPr>
+          <w:rFonts w:ascii="Consolas" w:eastAsia="Times New Roman" w:hAnsi="Consolas" w:cs="Times New Roman"/>
+          <w:color w:val="569CD6"/>
+          <w:kern w:val="0"/>
+          <w:sz w:val="21"/>
+          <w:szCs w:val="21"/>
+          <w:lang w:eastAsia="en-IN"/>
+          <w14:ligatures w14:val="none"/>
+        </w:rPr>
+        <w:t>}</w:t>
+      </w:r>
+      <w:r>
+        <w:rPr>
+          <w:rFonts w:ascii="Consolas" w:eastAsia="Times New Roman" w:hAnsi="Consolas" w:cs="Times New Roman"/>
+          <w:color w:val="CE9178"/>
+          <w:kern w:val="0"/>
+          <w:sz w:val="21"/>
+          <w:szCs w:val="21"/>
+          <w:lang w:eastAsia="en-IN"/>
+          <w14:ligatures w14:val="none"/>
+        </w:rPr>
+        <w:t>`</w:t>
+      </w:r>
+      <w:r>
+        <w:rPr>
+          <w:rFonts w:ascii="Consolas" w:eastAsia="Times New Roman" w:hAnsi="Consolas" w:cs="Times New Roman"/>
+          <w:color w:val="CCCCCC"/>
+          <w:kern w:val="0"/>
+          <w:sz w:val="21"/>
+          <w:szCs w:val="21"/>
+          <w:lang w:eastAsia="en-IN"/>
+          <w14:ligatures w14:val="none"/>
+        </w:rPr>
+        <w:t>);</w:t>
+      </w:r>
+    </w:p>
+    <w:p>
+      <w:pPr>
+        <w:shd w:val="clear" w:color="auto" w:fill="1F1F1F"/>
+        <w:spacing w:after="0" w:line="285" w:lineRule="atLeast"/>
+        <w:rPr>
+          <w:rFonts w:ascii="Consolas" w:eastAsia="Times New Roman" w:hAnsi="Consolas" w:cs="Times New Roman"/>
+          <w:color w:val="CCCCCC"/>
+          <w:kern w:val="0"/>
+          <w:sz w:val="21"/>
+          <w:szCs w:val="21"/>
+          <w:lang w:eastAsia="en-IN"/>
+          <w14:ligatures w14:val="none"/>
+        </w:rPr>
+      </w:pPr>
+    </w:p>
+    <w:p>
+      <w:pPr>
+        <w:shd w:val="clear" w:color="auto" w:fill="1F1F1F"/>
+        <w:spacing w:after="0" w:line="285" w:lineRule="atLeast"/>
+        <w:rPr>
+          <w:rFonts w:ascii="Consolas" w:eastAsia="Times New Roman" w:hAnsi="Consolas" w:cs="Times New Roman"/>
+          <w:color w:val="6A9955"/>
+          <w:kern w:val="0"/>
+          <w:sz w:val="21"/>
+          <w:szCs w:val="21"/>
+          <w:lang w:eastAsia="en-IN"/>
+          <w14:ligatures w14:val="none"/>
+        </w:rPr>
+      </w:pPr>
+      <w:r>
+        <w:rPr>
+          <w:rFonts w:ascii="Consolas" w:eastAsia="Times New Roman" w:hAnsi="Consolas" w:cs="Times New Roman"/>
+          <w:color w:val="6A9955"/>
+          <w:kern w:val="0"/>
+          <w:sz w:val="21"/>
+          <w:szCs w:val="21"/>
+          <w:lang w:eastAsia="en-IN"/>
+          <w14:ligatures w14:val="none"/>
+        </w:rPr>
+        <w:t>//</w:t>
+      </w:r>
+      <w:proofErr w:type="spellStart"/>
+      <w:r>
+        <w:rPr>
+          <w:rFonts w:ascii="Consolas" w:eastAsia="Times New Roman" w:hAnsi="Consolas" w:cs="Times New Roman"/>
+          <w:color w:val="6A9955"/>
+          <w:kern w:val="0"/>
+          <w:sz w:val="21"/>
+          <w:szCs w:val="21"/>
+          <w:lang w:eastAsia="en-IN"/>
+          <w14:ligatures w14:val="none"/>
+        </w:rPr>
+        <w:t>subfun</w:t>
+      </w:r>
+      <w:r>
+        <w:rPr>
+          <w:rFonts w:ascii="Consolas" w:eastAsia="Times New Roman" w:hAnsi="Consolas" w:cs="Times New Roman"/>
+          <w:color w:val="6A9955"/>
+          <w:kern w:val="0"/>
+          <w:sz w:val="21"/>
+          <w:szCs w:val="21"/>
+          <w:lang w:eastAsia="en-IN"/>
+          <w14:ligatures w14:val="none"/>
+        </w:rPr>
+        <w:t>.</w:t>
+      </w:r>
+      <w:proofErr w:type="gramStart"/>
+      <w:r>
+        <w:rPr>
+          <w:rFonts w:ascii="Consolas" w:eastAsia="Times New Roman" w:hAnsi="Consolas" w:cs="Times New Roman"/>
+          <w:color w:val="6A9955"/>
+          <w:kern w:val="0"/>
+          <w:sz w:val="21"/>
+          <w:szCs w:val="21"/>
+          <w:lang w:eastAsia="en-IN"/>
+          <w14:ligatures w14:val="none"/>
+        </w:rPr>
+        <w:t>ts</w:t>
+      </w:r>
+      <w:proofErr w:type="spellEnd"/>
+      <w:r>
+        <w:rPr>
+          <w:rFonts w:ascii="Consolas" w:eastAsia="Times New Roman" w:hAnsi="Consolas" w:cs="Times New Roman"/>
+          <w:color w:val="6A9955"/>
+          <w:kern w:val="0"/>
+          <w:sz w:val="21"/>
+          <w:szCs w:val="21"/>
+          <w:lang w:eastAsia="en-IN"/>
+          <w14:ligatures w14:val="none"/>
+        </w:rPr>
+        <w:t>(</w:t>
+      </w:r>
+      <w:proofErr w:type="gramEnd"/>
+      <w:r>
+        <w:rPr>
+          <w:rFonts w:ascii="Consolas" w:eastAsia="Times New Roman" w:hAnsi="Consolas" w:cs="Times New Roman"/>
+          <w:color w:val="6A9955"/>
+          <w:kern w:val="0"/>
+          <w:sz w:val="21"/>
+          <w:szCs w:val="21"/>
+          <w:lang w:eastAsia="en-IN"/>
+          <w14:ligatures w14:val="none"/>
+        </w:rPr>
+        <w:t>a separate file)</w:t>
+      </w:r>
+    </w:p>
+    <w:p>
+      <w:pPr>
+        <w:shd w:val="clear" w:color="auto" w:fill="1F1F1F"/>
+        <w:spacing w:after="0" w:line="285" w:lineRule="atLeast"/>
+        <w:rPr>
+          <w:rFonts w:ascii="Consolas" w:eastAsia="Times New Roman" w:hAnsi="Consolas" w:cs="Times New Roman"/>
+          <w:color w:val="CCCCCC"/>
+          <w:kern w:val="0"/>
+          <w:sz w:val="21"/>
+          <w:szCs w:val="21"/>
+          <w:lang w:eastAsia="en-IN"/>
+          <w14:ligatures w14:val="none"/>
+        </w:rPr>
+      </w:pPr>
+      <w:r>
+        <w:rPr>
+          <w:rFonts w:ascii="Consolas" w:eastAsia="Times New Roman" w:hAnsi="Consolas" w:cs="Times New Roman"/>
+          <w:color w:val="C586C0"/>
+          <w:kern w:val="0"/>
+          <w:sz w:val="21"/>
+          <w:szCs w:val="21"/>
+          <w:lang w:eastAsia="en-IN"/>
+          <w14:ligatures w14:val="none"/>
+        </w:rPr>
+        <w:t>import</w:t>
+      </w:r>
+      <w:r>
+        <w:rPr>
+          <w:rFonts w:ascii="Consolas" w:eastAsia="Times New Roman" w:hAnsi="Consolas" w:cs="Times New Roman"/>
+          <w:color w:val="CCCCCC"/>
+          <w:kern w:val="0"/>
+          <w:sz w:val="21"/>
+          <w:szCs w:val="21"/>
+          <w:lang w:eastAsia="en-IN"/>
+          <w14:ligatures w14:val="none"/>
+        </w:rPr>
+        <w:t xml:space="preserve"> </w:t>
+      </w:r>
+      <w:r>
+        <w:rPr>
+          <w:rFonts w:ascii="Consolas" w:eastAsia="Times New Roman" w:hAnsi="Consolas" w:cs="Times New Roman"/>
+          <w:color w:val="9CDCFE"/>
+          <w:kern w:val="0"/>
+          <w:sz w:val="21"/>
+          <w:szCs w:val="21"/>
+          <w:lang w:eastAsia="en-IN"/>
+          <w14:ligatures w14:val="none"/>
+        </w:rPr>
+        <w:t>subtract</w:t>
+      </w:r>
+      <w:r>
+        <w:rPr>
+          <w:rFonts w:ascii="Consolas" w:eastAsia="Times New Roman" w:hAnsi="Consolas" w:cs="Times New Roman"/>
+          <w:color w:val="C586C0"/>
+          <w:kern w:val="0"/>
+          <w:sz w:val="21"/>
+          <w:szCs w:val="21"/>
+          <w:lang w:eastAsia="en-IN"/>
+          <w14:ligatures w14:val="none"/>
+        </w:rPr>
+        <w:t xml:space="preserve"> from</w:t>
+      </w:r>
+      <w:r>
+        <w:rPr>
+          <w:rFonts w:ascii="Consolas" w:eastAsia="Times New Roman" w:hAnsi="Consolas" w:cs="Times New Roman"/>
+          <w:color w:val="CCCCCC"/>
+          <w:kern w:val="0"/>
+          <w:sz w:val="21"/>
+          <w:szCs w:val="21"/>
+          <w:lang w:eastAsia="en-IN"/>
+          <w14:ligatures w14:val="none"/>
+        </w:rPr>
+        <w:t xml:space="preserve"> </w:t>
+      </w:r>
+      <w:proofErr w:type="gramStart"/>
+      <w:r>
+        <w:rPr>
+          <w:rFonts w:ascii="Consolas" w:eastAsia="Times New Roman" w:hAnsi="Consolas" w:cs="Times New Roman"/>
+          <w:color w:val="CE9178"/>
+          <w:kern w:val="0"/>
+          <w:sz w:val="21"/>
+          <w:szCs w:val="21"/>
+          <w:lang w:eastAsia="en-IN"/>
+          <w14:ligatures w14:val="none"/>
+        </w:rPr>
+        <w:t>'./</w:t>
+      </w:r>
+      <w:proofErr w:type="spellStart"/>
+      <w:proofErr w:type="gramEnd"/>
+      <w:r>
+        <w:rPr>
+          <w:rFonts w:ascii="Consolas" w:eastAsia="Times New Roman" w:hAnsi="Consolas" w:cs="Times New Roman"/>
+          <w:color w:val="CE9178"/>
+          <w:kern w:val="0"/>
+          <w:sz w:val="21"/>
+          <w:szCs w:val="21"/>
+          <w:lang w:eastAsia="en-IN"/>
+          <w14:ligatures w14:val="none"/>
+        </w:rPr>
+        <w:t>sub.ts</w:t>
+      </w:r>
+      <w:proofErr w:type="spellEnd"/>
+      <w:r>
+        <w:rPr>
+          <w:rFonts w:ascii="Consolas" w:eastAsia="Times New Roman" w:hAnsi="Consolas" w:cs="Times New Roman"/>
+          <w:color w:val="CE9178"/>
+          <w:kern w:val="0"/>
+          <w:sz w:val="21"/>
+          <w:szCs w:val="21"/>
+          <w:lang w:eastAsia="en-IN"/>
+          <w14:ligatures w14:val="none"/>
+        </w:rPr>
+        <w:t>'</w:t>
+      </w:r>
+      <w:r>
+        <w:rPr>
+          <w:rFonts w:ascii="Consolas" w:eastAsia="Times New Roman" w:hAnsi="Consolas" w:cs="Times New Roman"/>
+          <w:color w:val="CCCCCC"/>
+          <w:kern w:val="0"/>
+          <w:sz w:val="21"/>
+          <w:szCs w:val="21"/>
+          <w:lang w:eastAsia="en-IN"/>
+          <w14:ligatures w14:val="none"/>
+        </w:rPr>
+        <w:t>;</w:t>
+      </w:r>
+    </w:p>
+    <w:p>
+      <w:pPr>
+        <w:shd w:val="clear" w:color="auto" w:fill="1F1F1F"/>
+        <w:spacing w:after="0" w:line="285" w:lineRule="atLeast"/>
+        <w:rPr>
+          <w:rFonts w:ascii="Consolas" w:eastAsia="Times New Roman" w:hAnsi="Consolas" w:cs="Times New Roman"/>
+          <w:color w:val="CCCCCC"/>
+          <w:kern w:val="0"/>
+          <w:sz w:val="21"/>
+          <w:szCs w:val="21"/>
+          <w:lang w:eastAsia="en-IN"/>
+          <w14:ligatures w14:val="none"/>
+        </w:rPr>
+      </w:pPr>
+      <w:r>
+        <w:rPr>
+          <w:rFonts w:ascii="Consolas" w:eastAsia="Times New Roman" w:hAnsi="Consolas" w:cs="Times New Roman"/>
+          <w:color w:val="9CDCFE"/>
+          <w:kern w:val="0"/>
+          <w:sz w:val="21"/>
+          <w:szCs w:val="21"/>
+          <w:lang w:eastAsia="en-IN"/>
+          <w14:ligatures w14:val="none"/>
+        </w:rPr>
+        <w:t>console</w:t>
+      </w:r>
+      <w:r>
+        <w:rPr>
+          <w:rFonts w:ascii="Consolas" w:eastAsia="Times New Roman" w:hAnsi="Consolas" w:cs="Times New Roman"/>
+          <w:color w:val="CCCCCC"/>
+          <w:kern w:val="0"/>
+          <w:sz w:val="21"/>
+          <w:szCs w:val="21"/>
+          <w:lang w:eastAsia="en-IN"/>
+          <w14:ligatures w14:val="none"/>
+        </w:rPr>
+        <w:t>.</w:t>
+      </w:r>
+      <w:r>
+        <w:rPr>
+          <w:rFonts w:ascii="Consolas" w:eastAsia="Times New Roman" w:hAnsi="Consolas" w:cs="Times New Roman"/>
+          <w:color w:val="DCDCAA"/>
+          <w:kern w:val="0"/>
+          <w:sz w:val="21"/>
+          <w:szCs w:val="21"/>
+          <w:lang w:eastAsia="en-IN"/>
+          <w14:ligatures w14:val="none"/>
+        </w:rPr>
+        <w:t>log</w:t>
+      </w:r>
+      <w:r>
+        <w:rPr>
+          <w:rFonts w:ascii="Consolas" w:eastAsia="Times New Roman" w:hAnsi="Consolas" w:cs="Times New Roman"/>
+          <w:color w:val="CCCCCC"/>
+          <w:kern w:val="0"/>
+          <w:sz w:val="21"/>
+          <w:szCs w:val="21"/>
+          <w:lang w:eastAsia="en-IN"/>
+          <w14:ligatures w14:val="none"/>
+        </w:rPr>
+        <w:t>(</w:t>
+      </w:r>
+      <w:proofErr w:type="gramStart"/>
+      <w:r>
+        <w:rPr>
+          <w:rFonts w:ascii="Consolas" w:eastAsia="Times New Roman" w:hAnsi="Consolas" w:cs="Times New Roman"/>
+          <w:color w:val="9CDCFE"/>
+          <w:kern w:val="0"/>
+          <w:sz w:val="21"/>
+          <w:szCs w:val="21"/>
+          <w:lang w:eastAsia="en-IN"/>
+          <w14:ligatures w14:val="none"/>
+        </w:rPr>
+        <w:t>subtract</w:t>
+      </w:r>
+      <w:r>
+        <w:rPr>
+          <w:rFonts w:ascii="Consolas" w:eastAsia="Times New Roman" w:hAnsi="Consolas" w:cs="Times New Roman"/>
+          <w:color w:val="CCCCCC"/>
+          <w:kern w:val="0"/>
+          <w:sz w:val="21"/>
+          <w:szCs w:val="21"/>
+          <w:lang w:eastAsia="en-IN"/>
+          <w14:ligatures w14:val="none"/>
+        </w:rPr>
+        <w:t>(</w:t>
+      </w:r>
+      <w:proofErr w:type="gramEnd"/>
+      <w:r>
+        <w:rPr>
+          <w:rFonts w:ascii="Consolas" w:eastAsia="Times New Roman" w:hAnsi="Consolas" w:cs="Times New Roman"/>
+          <w:color w:val="B5CEA8"/>
+          <w:kern w:val="0"/>
+          <w:sz w:val="21"/>
+          <w:szCs w:val="21"/>
+          <w:lang w:eastAsia="en-IN"/>
+          <w14:ligatures w14:val="none"/>
+        </w:rPr>
+        <w:t>5</w:t>
+      </w:r>
+      <w:r>
+        <w:rPr>
+          <w:rFonts w:ascii="Consolas" w:eastAsia="Times New Roman" w:hAnsi="Consolas" w:cs="Times New Roman"/>
+          <w:color w:val="B5CEA8"/>
+          <w:kern w:val="0"/>
+          <w:sz w:val="21"/>
+          <w:szCs w:val="21"/>
+          <w:lang w:eastAsia="en-IN"/>
+          <w14:ligatures w14:val="none"/>
+        </w:rPr>
+        <w:t>,10</w:t>
+      </w:r>
+      <w:r>
+        <w:rPr>
+          <w:rFonts w:ascii="Consolas" w:eastAsia="Times New Roman" w:hAnsi="Consolas" w:cs="Times New Roman"/>
+          <w:color w:val="CCCCCC"/>
+          <w:kern w:val="0"/>
+          <w:sz w:val="21"/>
+          <w:szCs w:val="21"/>
+          <w:lang w:eastAsia="en-IN"/>
+          <w14:ligatures w14:val="none"/>
+        </w:rPr>
+        <w:t xml:space="preserve">));     </w:t>
+      </w:r>
+    </w:p>
+    <w:p>
+      <w:r>
+        <w:t xml:space="preserve">When we use </w:t>
+      </w:r>
+      <w:r>
+        <w:t xml:space="preserve">import to </w:t>
+      </w:r>
+      <w:r>
+        <w:rPr>
+          <w:b/>
+          <w:bCs/>
+          <w:highlight w:val="yellow"/>
+        </w:rPr>
+        <w:t>bring in code that was exported from another module</w:t>
+      </w:r>
+      <w:r>
+        <w:rPr>
+          <w:highlight w:val="yellow"/>
+        </w:rPr>
+        <w:t>.</w:t>
+      </w:r>
+    </w:p>
+    <w:p>
+      <w:r>
+        <w:t xml:space="preserve">If we want to </w:t>
+      </w:r>
+      <w:r>
+        <w:rPr>
+          <w:b/>
+          <w:bCs/>
+          <w:highlight w:val="yellow"/>
+        </w:rPr>
+        <w:t>import everything</w:t>
+      </w:r>
+      <w:r>
+        <w:t xml:space="preserve"> from a module use import * as </w:t>
+      </w:r>
+      <w:proofErr w:type="spellStart"/>
+      <w:r>
+        <w:t>anyname</w:t>
+      </w:r>
+      <w:proofErr w:type="spellEnd"/>
+      <w:r>
+        <w:t xml:space="preserve"> from </w:t>
+      </w:r>
+      <w:proofErr w:type="gramStart"/>
+      <w:r>
+        <w:t>‘./</w:t>
+      </w:r>
+      <w:proofErr w:type="gramEnd"/>
+      <w:r>
+        <w:t>’;</w:t>
+      </w:r>
+    </w:p>
+    <w:p>
+      <w:pPr>
+        <w:shd w:val="clear" w:color="auto" w:fill="1F1F1F"/>
+        <w:spacing w:after="0" w:line="285" w:lineRule="atLeast"/>
+        <w:rPr>
+          <w:rFonts w:ascii="Consolas" w:eastAsia="Times New Roman" w:hAnsi="Consolas" w:cs="Times New Roman"/>
+          <w:color w:val="CCCCCC"/>
+          <w:kern w:val="0"/>
+          <w:sz w:val="21"/>
+          <w:szCs w:val="21"/>
+          <w:lang w:eastAsia="en-IN"/>
+          <w14:ligatures w14:val="none"/>
+        </w:rPr>
+      </w:pPr>
+      <w:r>
+        <w:rPr>
+          <w:rFonts w:ascii="Consolas" w:eastAsia="Times New Roman" w:hAnsi="Consolas" w:cs="Times New Roman"/>
+          <w:color w:val="C586C0"/>
+          <w:kern w:val="0"/>
+          <w:sz w:val="21"/>
+          <w:szCs w:val="21"/>
+          <w:lang w:eastAsia="en-IN"/>
+          <w14:ligatures w14:val="none"/>
+        </w:rPr>
+        <w:t>import</w:t>
+      </w:r>
+      <w:r>
+        <w:rPr>
+          <w:rFonts w:ascii="Consolas" w:eastAsia="Times New Roman" w:hAnsi="Consolas" w:cs="Times New Roman"/>
+          <w:color w:val="CCCCCC"/>
+          <w:kern w:val="0"/>
+          <w:sz w:val="21"/>
+          <w:szCs w:val="21"/>
+          <w:lang w:eastAsia="en-IN"/>
+          <w14:ligatures w14:val="none"/>
+        </w:rPr>
+        <w:t xml:space="preserve"> </w:t>
+      </w:r>
+      <w:r>
+        <w:rPr>
+          <w:rFonts w:ascii="Consolas" w:eastAsia="Times New Roman" w:hAnsi="Consolas" w:cs="Times New Roman"/>
+          <w:color w:val="569CD6"/>
+          <w:kern w:val="0"/>
+          <w:sz w:val="21"/>
+          <w:szCs w:val="21"/>
+          <w:lang w:eastAsia="en-IN"/>
+          <w14:ligatures w14:val="none"/>
+        </w:rPr>
+        <w:t>*</w:t>
+      </w:r>
+      <w:r>
+        <w:rPr>
+          <w:rFonts w:ascii="Consolas" w:eastAsia="Times New Roman" w:hAnsi="Consolas" w:cs="Times New Roman"/>
+          <w:color w:val="CCCCCC"/>
+          <w:kern w:val="0"/>
+          <w:sz w:val="21"/>
+          <w:szCs w:val="21"/>
+          <w:lang w:eastAsia="en-IN"/>
+          <w14:ligatures w14:val="none"/>
+        </w:rPr>
+        <w:t xml:space="preserve"> </w:t>
+      </w:r>
+      <w:r>
+        <w:rPr>
+          <w:rFonts w:ascii="Consolas" w:eastAsia="Times New Roman" w:hAnsi="Consolas" w:cs="Times New Roman"/>
+          <w:color w:val="C586C0"/>
+          <w:kern w:val="0"/>
+          <w:sz w:val="21"/>
+          <w:szCs w:val="21"/>
+          <w:lang w:eastAsia="en-IN"/>
+          <w14:ligatures w14:val="none"/>
+        </w:rPr>
+        <w:t>as</w:t>
+      </w:r>
+      <w:r>
+        <w:rPr>
+          <w:rFonts w:ascii="Consolas" w:eastAsia="Times New Roman" w:hAnsi="Consolas" w:cs="Times New Roman"/>
+          <w:color w:val="CCCCCC"/>
+          <w:kern w:val="0"/>
+          <w:sz w:val="21"/>
+          <w:szCs w:val="21"/>
+          <w:lang w:eastAsia="en-IN"/>
+          <w14:ligatures w14:val="none"/>
+        </w:rPr>
+        <w:t xml:space="preserve"> </w:t>
+      </w:r>
+      <w:proofErr w:type="spellStart"/>
+      <w:r>
+        <w:rPr>
+          <w:rFonts w:ascii="Consolas" w:eastAsia="Times New Roman" w:hAnsi="Consolas" w:cs="Times New Roman"/>
+          <w:color w:val="9CDCFE"/>
+          <w:kern w:val="0"/>
+          <w:sz w:val="21"/>
+          <w:szCs w:val="21"/>
+          <w:lang w:eastAsia="en-IN"/>
+          <w14:ligatures w14:val="none"/>
+        </w:rPr>
+        <w:t>MathUtils</w:t>
+      </w:r>
+      <w:proofErr w:type="spellEnd"/>
+      <w:r>
+        <w:rPr>
+          <w:rFonts w:ascii="Consolas" w:eastAsia="Times New Roman" w:hAnsi="Consolas" w:cs="Times New Roman"/>
+          <w:color w:val="CCCCCC"/>
+          <w:kern w:val="0"/>
+          <w:sz w:val="21"/>
+          <w:szCs w:val="21"/>
+          <w:lang w:eastAsia="en-IN"/>
+          <w14:ligatures w14:val="none"/>
+        </w:rPr>
+        <w:t xml:space="preserve"> </w:t>
+      </w:r>
+      <w:r>
+        <w:rPr>
+          <w:rFonts w:ascii="Consolas" w:eastAsia="Times New Roman" w:hAnsi="Consolas" w:cs="Times New Roman"/>
+          <w:color w:val="C586C0"/>
+          <w:kern w:val="0"/>
+          <w:sz w:val="21"/>
+          <w:szCs w:val="21"/>
+          <w:lang w:eastAsia="en-IN"/>
+          <w14:ligatures w14:val="none"/>
+        </w:rPr>
+        <w:t>from</w:t>
+      </w:r>
+      <w:r>
+        <w:rPr>
+          <w:rFonts w:ascii="Consolas" w:eastAsia="Times New Roman" w:hAnsi="Consolas" w:cs="Times New Roman"/>
+          <w:color w:val="CCCCCC"/>
+          <w:kern w:val="0"/>
+          <w:sz w:val="21"/>
+          <w:szCs w:val="21"/>
+          <w:lang w:eastAsia="en-IN"/>
+          <w14:ligatures w14:val="none"/>
+        </w:rPr>
+        <w:t xml:space="preserve"> </w:t>
+      </w:r>
+      <w:proofErr w:type="gramStart"/>
+      <w:r>
+        <w:rPr>
+          <w:rFonts w:ascii="Consolas" w:eastAsia="Times New Roman" w:hAnsi="Consolas" w:cs="Times New Roman"/>
+          <w:color w:val="CE9178"/>
+          <w:kern w:val="0"/>
+          <w:sz w:val="21"/>
+          <w:szCs w:val="21"/>
+          <w:lang w:eastAsia="en-IN"/>
+          <w14:ligatures w14:val="none"/>
+        </w:rPr>
+        <w:t>'./</w:t>
+      </w:r>
+      <w:proofErr w:type="spellStart"/>
+      <w:proofErr w:type="gramEnd"/>
+      <w:r>
+        <w:rPr>
+          <w:rFonts w:ascii="Consolas" w:eastAsia="Times New Roman" w:hAnsi="Consolas" w:cs="Times New Roman"/>
+          <w:color w:val="CE9178"/>
+          <w:kern w:val="0"/>
+          <w:sz w:val="21"/>
+          <w:szCs w:val="21"/>
+          <w:lang w:eastAsia="en-IN"/>
+          <w14:ligatures w14:val="none"/>
+        </w:rPr>
+        <w:t>mathUtils</w:t>
+      </w:r>
+      <w:proofErr w:type="spellEnd"/>
+      <w:r>
+        <w:rPr>
+          <w:rFonts w:ascii="Consolas" w:eastAsia="Times New Roman" w:hAnsi="Consolas" w:cs="Times New Roman"/>
+          <w:color w:val="CE9178"/>
+          <w:kern w:val="0"/>
+          <w:sz w:val="21"/>
+          <w:szCs w:val="21"/>
+          <w:lang w:eastAsia="en-IN"/>
+          <w14:ligatures w14:val="none"/>
+        </w:rPr>
+        <w:t>'</w:t>
+      </w:r>
+      <w:r>
+        <w:rPr>
+          <w:rFonts w:ascii="Consolas" w:eastAsia="Times New Roman" w:hAnsi="Consolas" w:cs="Times New Roman"/>
+          <w:color w:val="CCCCCC"/>
+          <w:kern w:val="0"/>
+          <w:sz w:val="21"/>
+          <w:szCs w:val="21"/>
+          <w:lang w:eastAsia="en-IN"/>
+          <w14:ligatures w14:val="none"/>
+        </w:rPr>
+        <w:t>;</w:t>
+      </w:r>
+    </w:p>
+    <w:p>
+      <w:pPr>
+        <w:shd w:val="clear" w:color="auto" w:fill="1F1F1F"/>
+        <w:spacing w:after="0" w:line="285" w:lineRule="atLeast"/>
+        <w:rPr>
+          <w:rFonts w:ascii="Consolas" w:eastAsia="Times New Roman" w:hAnsi="Consolas" w:cs="Times New Roman"/>
+          <w:color w:val="CCCCCC"/>
+          <w:kern w:val="0"/>
+          <w:sz w:val="21"/>
+          <w:szCs w:val="21"/>
+          <w:lang w:eastAsia="en-IN"/>
+          <w14:ligatures w14:val="none"/>
+        </w:rPr>
+      </w:pPr>
+    </w:p>
+    <w:p>
+      <w:pPr>
+        <w:shd w:val="clear" w:color="auto" w:fill="1F1F1F"/>
+        <w:spacing w:after="0" w:line="285" w:lineRule="atLeast"/>
+        <w:rPr>
+          <w:rFonts w:ascii="Consolas" w:eastAsia="Times New Roman" w:hAnsi="Consolas" w:cs="Times New Roman"/>
+          <w:color w:val="CCCCCC"/>
+          <w:kern w:val="0"/>
+          <w:sz w:val="21"/>
+          <w:szCs w:val="21"/>
+          <w:lang w:eastAsia="en-IN"/>
+          <w14:ligatures w14:val="none"/>
+        </w:rPr>
+      </w:pPr>
+      <w:proofErr w:type="gramStart"/>
+      <w:r>
+        <w:rPr>
+          <w:rFonts w:ascii="Consolas" w:eastAsia="Times New Roman" w:hAnsi="Consolas" w:cs="Times New Roman"/>
+          <w:color w:val="9CDCFE"/>
+          <w:kern w:val="0"/>
+          <w:sz w:val="21"/>
+          <w:szCs w:val="21"/>
+          <w:lang w:eastAsia="en-IN"/>
+          <w14:ligatures w14:val="none"/>
+        </w:rPr>
+        <w:t>console</w:t>
+      </w:r>
+      <w:r>
+        <w:rPr>
+          <w:rFonts w:ascii="Consolas" w:eastAsia="Times New Roman" w:hAnsi="Consolas" w:cs="Times New Roman"/>
+          <w:color w:val="CCCCCC"/>
+          <w:kern w:val="0"/>
+          <w:sz w:val="21"/>
+          <w:szCs w:val="21"/>
+          <w:lang w:eastAsia="en-IN"/>
+          <w14:ligatures w14:val="none"/>
+        </w:rPr>
+        <w:t>.</w:t>
+      </w:r>
+      <w:r>
+        <w:rPr>
+          <w:rFonts w:ascii="Consolas" w:eastAsia="Times New Roman" w:hAnsi="Consolas" w:cs="Times New Roman"/>
+          <w:color w:val="DCDCAA"/>
+          <w:kern w:val="0"/>
+          <w:sz w:val="21"/>
+          <w:szCs w:val="21"/>
+          <w:lang w:eastAsia="en-IN"/>
+          <w14:ligatures w14:val="none"/>
+        </w:rPr>
+        <w:t>log</w:t>
+      </w:r>
+      <w:r>
+        <w:rPr>
+          <w:rFonts w:ascii="Consolas" w:eastAsia="Times New Roman" w:hAnsi="Consolas" w:cs="Times New Roman"/>
+          <w:color w:val="CCCCCC"/>
+          <w:kern w:val="0"/>
+          <w:sz w:val="21"/>
+          <w:szCs w:val="21"/>
+          <w:lang w:eastAsia="en-IN"/>
+          <w14:ligatures w14:val="none"/>
+        </w:rPr>
+        <w:t>(</w:t>
+      </w:r>
+      <w:proofErr w:type="spellStart"/>
+      <w:proofErr w:type="gramEnd"/>
+      <w:r>
+        <w:rPr>
+          <w:rFonts w:ascii="Consolas" w:eastAsia="Times New Roman" w:hAnsi="Consolas" w:cs="Times New Roman"/>
+          <w:color w:val="9CDCFE"/>
+          <w:kern w:val="0"/>
+          <w:sz w:val="21"/>
+          <w:szCs w:val="21"/>
+          <w:lang w:eastAsia="en-IN"/>
+          <w14:ligatures w14:val="none"/>
+        </w:rPr>
+        <w:t>MathUtils</w:t>
+      </w:r>
+      <w:r>
+        <w:rPr>
+          <w:rFonts w:ascii="Consolas" w:eastAsia="Times New Roman" w:hAnsi="Consolas" w:cs="Times New Roman"/>
+          <w:color w:val="CCCCCC"/>
+          <w:kern w:val="0"/>
+          <w:sz w:val="21"/>
+          <w:szCs w:val="21"/>
+          <w:lang w:eastAsia="en-IN"/>
+          <w14:ligatures w14:val="none"/>
+        </w:rPr>
+        <w:t>.</w:t>
+      </w:r>
+      <w:r>
+        <w:rPr>
+          <w:rFonts w:ascii="Consolas" w:eastAsia="Times New Roman" w:hAnsi="Consolas" w:cs="Times New Roman"/>
+          <w:color w:val="DCDCAA"/>
+          <w:kern w:val="0"/>
+          <w:sz w:val="21"/>
+          <w:szCs w:val="21"/>
+          <w:lang w:eastAsia="en-IN"/>
+          <w14:ligatures w14:val="none"/>
+        </w:rPr>
+        <w:t>add</w:t>
+      </w:r>
+      <w:proofErr w:type="spellEnd"/>
+      <w:r>
+        <w:rPr>
+          <w:rFonts w:ascii="Consolas" w:eastAsia="Times New Roman" w:hAnsi="Consolas" w:cs="Times New Roman"/>
+          <w:color w:val="CCCCCC"/>
+          <w:kern w:val="0"/>
+          <w:sz w:val="21"/>
+          <w:szCs w:val="21"/>
+          <w:lang w:eastAsia="en-IN"/>
+          <w14:ligatures w14:val="none"/>
+        </w:rPr>
+        <w:t>(</w:t>
+      </w:r>
+      <w:r>
+        <w:rPr>
+          <w:rFonts w:ascii="Consolas" w:eastAsia="Times New Roman" w:hAnsi="Consolas" w:cs="Times New Roman"/>
+          <w:color w:val="B5CEA8"/>
+          <w:kern w:val="0"/>
+          <w:sz w:val="21"/>
+          <w:szCs w:val="21"/>
+          <w:lang w:eastAsia="en-IN"/>
+          <w14:ligatures w14:val="none"/>
+        </w:rPr>
+        <w:t>5</w:t>
+      </w:r>
+      <w:r>
+        <w:rPr>
+          <w:rFonts w:ascii="Consolas" w:eastAsia="Times New Roman" w:hAnsi="Consolas" w:cs="Times New Roman"/>
+          <w:color w:val="B5CEA8"/>
+          <w:kern w:val="0"/>
+          <w:sz w:val="21"/>
+          <w:szCs w:val="21"/>
+          <w:lang w:eastAsia="en-IN"/>
+          <w14:ligatures w14:val="none"/>
+        </w:rPr>
+        <w:t>,10</w:t>
+      </w:r>
+      <w:r>
+        <w:rPr>
+          <w:rFonts w:ascii="Consolas" w:eastAsia="Times New Roman" w:hAnsi="Consolas" w:cs="Times New Roman"/>
+          <w:color w:val="CCCCCC"/>
+          <w:kern w:val="0"/>
+          <w:sz w:val="21"/>
+          <w:szCs w:val="21"/>
+          <w:lang w:eastAsia="en-IN"/>
+          <w14:ligatures w14:val="none"/>
+        </w:rPr>
+        <w:t xml:space="preserve">));     </w:t>
+      </w:r>
+    </w:p>
+    <w:p>
+      <w:pPr>
+        <w:shd w:val="clear" w:color="auto" w:fill="1F1F1F"/>
+        <w:spacing w:after="0" w:line="285" w:lineRule="atLeast"/>
+        <w:rPr>
+          <w:rFonts w:ascii="Consolas" w:eastAsia="Times New Roman" w:hAnsi="Consolas" w:cs="Times New Roman"/>
+          <w:color w:val="CCCCCC"/>
+          <w:kern w:val="0"/>
+          <w:sz w:val="21"/>
+          <w:szCs w:val="21"/>
+          <w:lang w:eastAsia="en-IN"/>
+          <w14:ligatures w14:val="none"/>
+        </w:rPr>
+      </w:pPr>
+      <w:proofErr w:type="gramStart"/>
+      <w:r>
+        <w:rPr>
+          <w:rFonts w:ascii="Consolas" w:eastAsia="Times New Roman" w:hAnsi="Consolas" w:cs="Times New Roman"/>
+          <w:color w:val="9CDCFE"/>
+          <w:kern w:val="0"/>
+          <w:sz w:val="21"/>
+          <w:szCs w:val="21"/>
+          <w:lang w:eastAsia="en-IN"/>
+          <w14:ligatures w14:val="none"/>
+        </w:rPr>
+        <w:t>console</w:t>
+      </w:r>
+      <w:r>
+        <w:rPr>
+          <w:rFonts w:ascii="Consolas" w:eastAsia="Times New Roman" w:hAnsi="Consolas" w:cs="Times New Roman"/>
+          <w:color w:val="CCCCCC"/>
+          <w:kern w:val="0"/>
+          <w:sz w:val="21"/>
+          <w:szCs w:val="21"/>
+          <w:lang w:eastAsia="en-IN"/>
+          <w14:ligatures w14:val="none"/>
+        </w:rPr>
+        <w:t>.</w:t>
+      </w:r>
+      <w:r>
+        <w:rPr>
+          <w:rFonts w:ascii="Consolas" w:eastAsia="Times New Roman" w:hAnsi="Consolas" w:cs="Times New Roman"/>
+          <w:color w:val="DCDCAA"/>
+          <w:kern w:val="0"/>
+          <w:sz w:val="21"/>
+          <w:szCs w:val="21"/>
+          <w:lang w:eastAsia="en-IN"/>
+          <w14:ligatures w14:val="none"/>
+        </w:rPr>
+        <w:t>log</w:t>
+      </w:r>
+      <w:r>
+        <w:rPr>
+          <w:rFonts w:ascii="Consolas" w:eastAsia="Times New Roman" w:hAnsi="Consolas" w:cs="Times New Roman"/>
+          <w:color w:val="CCCCCC"/>
+          <w:kern w:val="0"/>
+          <w:sz w:val="21"/>
+          <w:szCs w:val="21"/>
+          <w:lang w:eastAsia="en-IN"/>
+          <w14:ligatures w14:val="none"/>
+        </w:rPr>
+        <w:t>(</w:t>
+      </w:r>
+      <w:proofErr w:type="spellStart"/>
+      <w:proofErr w:type="gramEnd"/>
+      <w:r>
+        <w:rPr>
+          <w:rFonts w:ascii="Consolas" w:eastAsia="Times New Roman" w:hAnsi="Consolas" w:cs="Times New Roman"/>
+          <w:color w:val="9CDCFE"/>
+          <w:kern w:val="0"/>
+          <w:sz w:val="21"/>
+          <w:szCs w:val="21"/>
+          <w:lang w:eastAsia="en-IN"/>
+          <w14:ligatures w14:val="none"/>
+        </w:rPr>
+        <w:t>MathUtils</w:t>
+      </w:r>
+      <w:r>
+        <w:rPr>
+          <w:rFonts w:ascii="Consolas" w:eastAsia="Times New Roman" w:hAnsi="Consolas" w:cs="Times New Roman"/>
+          <w:color w:val="CCCCCC"/>
+          <w:kern w:val="0"/>
+          <w:sz w:val="21"/>
+          <w:szCs w:val="21"/>
+          <w:lang w:eastAsia="en-IN"/>
+          <w14:ligatures w14:val="none"/>
+        </w:rPr>
+        <w:t>.</w:t>
+      </w:r>
+      <w:r>
+        <w:rPr>
+          <w:rFonts w:ascii="Consolas" w:eastAsia="Times New Roman" w:hAnsi="Consolas" w:cs="Times New Roman"/>
+          <w:color w:val="4FC1FF"/>
+          <w:kern w:val="0"/>
+          <w:sz w:val="21"/>
+          <w:szCs w:val="21"/>
+          <w:lang w:eastAsia="en-IN"/>
+          <w14:ligatures w14:val="none"/>
+        </w:rPr>
+        <w:t>PI</w:t>
+      </w:r>
+      <w:proofErr w:type="spellEnd"/>
+      <w:r>
+        <w:rPr>
+          <w:rFonts w:ascii="Consolas" w:eastAsia="Times New Roman" w:hAnsi="Consolas" w:cs="Times New Roman"/>
+          <w:color w:val="CCCCCC"/>
+          <w:kern w:val="0"/>
+          <w:sz w:val="21"/>
+          <w:szCs w:val="21"/>
+          <w:lang w:eastAsia="en-IN"/>
+          <w14:ligatures w14:val="none"/>
+        </w:rPr>
+        <w:t>);          </w:t>
+      </w:r>
+    </w:p>
+    <w:p>
+      <w:pPr>
+        <w:shd w:val="clear" w:color="auto" w:fill="1F1F1F"/>
+        <w:spacing w:after="0" w:line="285" w:lineRule="atLeast"/>
+        <w:rPr>
+          <w:rFonts w:ascii="Consolas" w:eastAsia="Times New Roman" w:hAnsi="Consolas" w:cs="Times New Roman"/>
+          <w:color w:val="CCCCCC"/>
+          <w:kern w:val="0"/>
+          <w:sz w:val="21"/>
+          <w:szCs w:val="21"/>
+          <w:lang w:eastAsia="en-IN"/>
+          <w14:ligatures w14:val="none"/>
+        </w:rPr>
+      </w:pPr>
+    </w:p>
+    <w:p/>
+    <w:p/>
+    <w:p>
+      <w:r>
+        <w:lastRenderedPageBreak/>
+        <w:t xml:space="preserve">To Rename things when </w:t>
+      </w:r>
+      <w:proofErr w:type="gramStart"/>
+      <w:r>
+        <w:t>importing  we</w:t>
+      </w:r>
+      <w:proofErr w:type="gramEnd"/>
+      <w:r>
+        <w:t xml:space="preserve"> can do it like this</w:t>
+      </w:r>
+    </w:p>
+    <w:p>
+      <w:pPr>
+        <w:shd w:val="clear" w:color="auto" w:fill="1F1F1F"/>
+        <w:spacing w:after="0" w:line="285" w:lineRule="atLeast"/>
+        <w:rPr>
+          <w:rFonts w:ascii="Consolas" w:eastAsia="Times New Roman" w:hAnsi="Consolas" w:cs="Times New Roman"/>
+          <w:color w:val="CCCCCC"/>
+          <w:kern w:val="0"/>
+          <w:sz w:val="21"/>
+          <w:szCs w:val="21"/>
+          <w:lang w:eastAsia="en-IN"/>
+          <w14:ligatures w14:val="none"/>
+        </w:rPr>
+      </w:pPr>
+      <w:r>
+        <w:rPr>
+          <w:rFonts w:ascii="Consolas" w:eastAsia="Times New Roman" w:hAnsi="Consolas" w:cs="Times New Roman"/>
+          <w:color w:val="C586C0"/>
+          <w:kern w:val="0"/>
+          <w:sz w:val="21"/>
+          <w:szCs w:val="21"/>
+          <w:lang w:eastAsia="en-IN"/>
+          <w14:ligatures w14:val="none"/>
+        </w:rPr>
+        <w:t>import</w:t>
+      </w:r>
+      <w:r>
+        <w:rPr>
+          <w:rFonts w:ascii="Consolas" w:eastAsia="Times New Roman" w:hAnsi="Consolas" w:cs="Times New Roman"/>
+          <w:color w:val="CCCCCC"/>
+          <w:kern w:val="0"/>
+          <w:sz w:val="21"/>
+          <w:szCs w:val="21"/>
+          <w:lang w:eastAsia="en-IN"/>
+          <w14:ligatures w14:val="none"/>
+        </w:rPr>
+        <w:t xml:space="preserve"> </w:t>
+      </w:r>
+      <w:proofErr w:type="gramStart"/>
+      <w:r>
+        <w:rPr>
+          <w:rFonts w:ascii="Consolas" w:eastAsia="Times New Roman" w:hAnsi="Consolas" w:cs="Times New Roman"/>
+          <w:color w:val="CCCCCC"/>
+          <w:kern w:val="0"/>
+          <w:sz w:val="21"/>
+          <w:szCs w:val="21"/>
+          <w:lang w:eastAsia="en-IN"/>
+          <w14:ligatures w14:val="none"/>
+        </w:rPr>
+        <w:t xml:space="preserve">{ </w:t>
+      </w:r>
+      <w:r>
+        <w:rPr>
+          <w:rFonts w:ascii="Consolas" w:eastAsia="Times New Roman" w:hAnsi="Consolas" w:cs="Times New Roman"/>
+          <w:color w:val="9CDCFE"/>
+          <w:kern w:val="0"/>
+          <w:sz w:val="21"/>
+          <w:szCs w:val="21"/>
+          <w:lang w:eastAsia="en-IN"/>
+          <w14:ligatures w14:val="none"/>
+        </w:rPr>
+        <w:t>multiply</w:t>
+      </w:r>
+      <w:proofErr w:type="gramEnd"/>
+      <w:r>
+        <w:rPr>
+          <w:rFonts w:ascii="Consolas" w:eastAsia="Times New Roman" w:hAnsi="Consolas" w:cs="Times New Roman"/>
+          <w:color w:val="CCCCCC"/>
+          <w:kern w:val="0"/>
+          <w:sz w:val="21"/>
+          <w:szCs w:val="21"/>
+          <w:lang w:eastAsia="en-IN"/>
+          <w14:ligatures w14:val="none"/>
+        </w:rPr>
+        <w:t xml:space="preserve"> </w:t>
+      </w:r>
+      <w:r>
+        <w:rPr>
+          <w:rFonts w:ascii="Consolas" w:eastAsia="Times New Roman" w:hAnsi="Consolas" w:cs="Times New Roman"/>
+          <w:color w:val="C586C0"/>
+          <w:kern w:val="0"/>
+          <w:sz w:val="21"/>
+          <w:szCs w:val="21"/>
+          <w:lang w:eastAsia="en-IN"/>
+          <w14:ligatures w14:val="none"/>
+        </w:rPr>
+        <w:t>as</w:t>
+      </w:r>
+      <w:r>
+        <w:rPr>
+          <w:rFonts w:ascii="Consolas" w:eastAsia="Times New Roman" w:hAnsi="Consolas" w:cs="Times New Roman"/>
+          <w:color w:val="CCCCCC"/>
+          <w:kern w:val="0"/>
+          <w:sz w:val="21"/>
+          <w:szCs w:val="21"/>
+          <w:lang w:eastAsia="en-IN"/>
+          <w14:ligatures w14:val="none"/>
+        </w:rPr>
+        <w:t xml:space="preserve"> </w:t>
+      </w:r>
+      <w:proofErr w:type="spellStart"/>
+      <w:r>
+        <w:rPr>
+          <w:rFonts w:ascii="Consolas" w:eastAsia="Times New Roman" w:hAnsi="Consolas" w:cs="Times New Roman"/>
+          <w:color w:val="9CDCFE"/>
+          <w:kern w:val="0"/>
+          <w:sz w:val="21"/>
+          <w:szCs w:val="21"/>
+          <w:lang w:eastAsia="en-IN"/>
+          <w14:ligatures w14:val="none"/>
+        </w:rPr>
+        <w:t>mul</w:t>
+      </w:r>
+      <w:proofErr w:type="spellEnd"/>
+      <w:r>
+        <w:rPr>
+          <w:rFonts w:ascii="Consolas" w:eastAsia="Times New Roman" w:hAnsi="Consolas" w:cs="Times New Roman"/>
+          <w:color w:val="CCCCCC"/>
+          <w:kern w:val="0"/>
+          <w:sz w:val="21"/>
+          <w:szCs w:val="21"/>
+          <w:lang w:eastAsia="en-IN"/>
+          <w14:ligatures w14:val="none"/>
+        </w:rPr>
+        <w:t xml:space="preserve"> } </w:t>
+      </w:r>
+      <w:r>
+        <w:rPr>
+          <w:rFonts w:ascii="Consolas" w:eastAsia="Times New Roman" w:hAnsi="Consolas" w:cs="Times New Roman"/>
+          <w:color w:val="C586C0"/>
+          <w:kern w:val="0"/>
+          <w:sz w:val="21"/>
+          <w:szCs w:val="21"/>
+          <w:lang w:eastAsia="en-IN"/>
+          <w14:ligatures w14:val="none"/>
+        </w:rPr>
+        <w:t>from</w:t>
+      </w:r>
+      <w:r>
+        <w:rPr>
+          <w:rFonts w:ascii="Consolas" w:eastAsia="Times New Roman" w:hAnsi="Consolas" w:cs="Times New Roman"/>
+          <w:color w:val="CCCCCC"/>
+          <w:kern w:val="0"/>
+          <w:sz w:val="21"/>
+          <w:szCs w:val="21"/>
+          <w:lang w:eastAsia="en-IN"/>
+          <w14:ligatures w14:val="none"/>
+        </w:rPr>
+        <w:t xml:space="preserve"> </w:t>
+      </w:r>
+      <w:r>
+        <w:rPr>
+          <w:rFonts w:ascii="Consolas" w:eastAsia="Times New Roman" w:hAnsi="Consolas" w:cs="Times New Roman"/>
+          <w:color w:val="CE9178"/>
+          <w:kern w:val="0"/>
+          <w:sz w:val="21"/>
+          <w:szCs w:val="21"/>
+          <w:lang w:eastAsia="en-IN"/>
+          <w14:ligatures w14:val="none"/>
+        </w:rPr>
+        <w:t>"./1_export"</w:t>
+      </w:r>
+      <w:r>
+        <w:rPr>
+          <w:rFonts w:ascii="Consolas" w:eastAsia="Times New Roman" w:hAnsi="Consolas" w:cs="Times New Roman"/>
+          <w:color w:val="CCCCCC"/>
+          <w:kern w:val="0"/>
+          <w:sz w:val="21"/>
+          <w:szCs w:val="21"/>
+          <w:lang w:eastAsia="en-IN"/>
+          <w14:ligatures w14:val="none"/>
+        </w:rPr>
+        <w:t>;</w:t>
+      </w:r>
+    </w:p>
+    <w:p>
+      <w:pPr>
+        <w:shd w:val="clear" w:color="auto" w:fill="1F1F1F"/>
+        <w:spacing w:after="0" w:line="285" w:lineRule="atLeast"/>
+        <w:rPr>
+          <w:rFonts w:ascii="Consolas" w:eastAsia="Times New Roman" w:hAnsi="Consolas" w:cs="Times New Roman"/>
+          <w:color w:val="CCCCCC"/>
+          <w:kern w:val="0"/>
+          <w:sz w:val="21"/>
+          <w:szCs w:val="21"/>
+          <w:lang w:eastAsia="en-IN"/>
+          <w14:ligatures w14:val="none"/>
+        </w:rPr>
+      </w:pPr>
+      <w:proofErr w:type="gramStart"/>
+      <w:r>
+        <w:rPr>
+          <w:rFonts w:ascii="Consolas" w:eastAsia="Times New Roman" w:hAnsi="Consolas" w:cs="Times New Roman"/>
+          <w:color w:val="9CDCFE"/>
+          <w:kern w:val="0"/>
+          <w:sz w:val="21"/>
+          <w:szCs w:val="21"/>
+          <w:lang w:eastAsia="en-IN"/>
+          <w14:ligatures w14:val="none"/>
+        </w:rPr>
+        <w:t>console</w:t>
+      </w:r>
+      <w:r>
+        <w:rPr>
+          <w:rFonts w:ascii="Consolas" w:eastAsia="Times New Roman" w:hAnsi="Consolas" w:cs="Times New Roman"/>
+          <w:color w:val="CCCCCC"/>
+          <w:kern w:val="0"/>
+          <w:sz w:val="21"/>
+          <w:szCs w:val="21"/>
+          <w:lang w:eastAsia="en-IN"/>
+          <w14:ligatures w14:val="none"/>
+        </w:rPr>
+        <w:t>.</w:t>
+      </w:r>
+      <w:r>
+        <w:rPr>
+          <w:rFonts w:ascii="Consolas" w:eastAsia="Times New Roman" w:hAnsi="Consolas" w:cs="Times New Roman"/>
+          <w:color w:val="DCDCAA"/>
+          <w:kern w:val="0"/>
+          <w:sz w:val="21"/>
+          <w:szCs w:val="21"/>
+          <w:lang w:eastAsia="en-IN"/>
+          <w14:ligatures w14:val="none"/>
+        </w:rPr>
+        <w:t>log</w:t>
+      </w:r>
+      <w:r>
+        <w:rPr>
+          <w:rFonts w:ascii="Consolas" w:eastAsia="Times New Roman" w:hAnsi="Consolas" w:cs="Times New Roman"/>
+          <w:color w:val="CCCCCC"/>
+          <w:kern w:val="0"/>
+          <w:sz w:val="21"/>
+          <w:szCs w:val="21"/>
+          <w:lang w:eastAsia="en-IN"/>
+          <w14:ligatures w14:val="none"/>
+        </w:rPr>
+        <w:t>(</w:t>
+      </w:r>
+      <w:proofErr w:type="spellStart"/>
+      <w:proofErr w:type="gramEnd"/>
+      <w:r>
+        <w:rPr>
+          <w:rFonts w:ascii="Consolas" w:eastAsia="Times New Roman" w:hAnsi="Consolas" w:cs="Times New Roman"/>
+          <w:color w:val="DCDCAA"/>
+          <w:kern w:val="0"/>
+          <w:sz w:val="21"/>
+          <w:szCs w:val="21"/>
+          <w:lang w:eastAsia="en-IN"/>
+          <w14:ligatures w14:val="none"/>
+        </w:rPr>
+        <w:t>mul</w:t>
+      </w:r>
+      <w:proofErr w:type="spellEnd"/>
+      <w:r>
+        <w:rPr>
+          <w:rFonts w:ascii="Consolas" w:eastAsia="Times New Roman" w:hAnsi="Consolas" w:cs="Times New Roman"/>
+          <w:color w:val="CCCCCC"/>
+          <w:kern w:val="0"/>
+          <w:sz w:val="21"/>
+          <w:szCs w:val="21"/>
+          <w:lang w:eastAsia="en-IN"/>
+          <w14:ligatures w14:val="none"/>
+        </w:rPr>
+        <w:t>(</w:t>
+      </w:r>
+      <w:r>
+        <w:rPr>
+          <w:rFonts w:ascii="Consolas" w:eastAsia="Times New Roman" w:hAnsi="Consolas" w:cs="Times New Roman"/>
+          <w:color w:val="B5CEA8"/>
+          <w:kern w:val="0"/>
+          <w:sz w:val="21"/>
+          <w:szCs w:val="21"/>
+          <w:lang w:eastAsia="en-IN"/>
+          <w14:ligatures w14:val="none"/>
+        </w:rPr>
+        <w:t>4</w:t>
+      </w:r>
+      <w:r>
+        <w:rPr>
+          <w:rFonts w:ascii="Consolas" w:eastAsia="Times New Roman" w:hAnsi="Consolas" w:cs="Times New Roman"/>
+          <w:color w:val="CCCCCC"/>
+          <w:kern w:val="0"/>
+          <w:sz w:val="21"/>
+          <w:szCs w:val="21"/>
+          <w:lang w:eastAsia="en-IN"/>
+          <w14:ligatures w14:val="none"/>
+        </w:rPr>
+        <w:t xml:space="preserve">, </w:t>
+      </w:r>
+      <w:r>
+        <w:rPr>
+          <w:rFonts w:ascii="Consolas" w:eastAsia="Times New Roman" w:hAnsi="Consolas" w:cs="Times New Roman"/>
+          <w:color w:val="B5CEA8"/>
+          <w:kern w:val="0"/>
+          <w:sz w:val="21"/>
+          <w:szCs w:val="21"/>
+          <w:lang w:eastAsia="en-IN"/>
+          <w14:ligatures w14:val="none"/>
+        </w:rPr>
+        <w:t>5</w:t>
+      </w:r>
+      <w:r>
+        <w:rPr>
+          <w:rFonts w:ascii="Consolas" w:eastAsia="Times New Roman" w:hAnsi="Consolas" w:cs="Times New Roman"/>
+          <w:color w:val="CCCCCC"/>
+          <w:kern w:val="0"/>
+          <w:sz w:val="21"/>
+          <w:szCs w:val="21"/>
+          <w:lang w:eastAsia="en-IN"/>
+          <w14:ligatures w14:val="none"/>
+        </w:rPr>
+        <w:t>));</w:t>
+      </w:r>
+    </w:p>
+    <w:p>
+      <w:pPr>
+        <w:shd w:val="clear" w:color="auto" w:fill="1F1F1F"/>
+        <w:spacing w:after="0" w:line="285" w:lineRule="atLeast"/>
+        <w:rPr>
+          <w:rFonts w:ascii="Consolas" w:eastAsia="Times New Roman" w:hAnsi="Consolas" w:cs="Times New Roman"/>
+          <w:color w:val="CCCCCC"/>
+          <w:kern w:val="0"/>
+          <w:sz w:val="21"/>
+          <w:szCs w:val="21"/>
+          <w:lang w:eastAsia="en-IN"/>
+          <w14:ligatures w14:val="none"/>
+        </w:rPr>
+      </w:pPr>
+    </w:p>
+    <w:p/>
+    <w:p>
+      <w:pPr>
+        <w:pStyle w:val="NormalWeb"/>
+        <w:rPr>
+          <w:rFonts w:asciiTheme="majorHAnsi" w:hAnsiTheme="majorHAnsi"/>
         </w:rPr>
       </w:pPr>
     </w:p>
@@ -6860,6 +13366,92 @@
     </w:lvl>
   </w:abstractNum>
   <w:abstractNum w:abstractNumId="7" w15:restartNumberingAfterBreak="0">
+    <w:nsid w:val="379A3DCB"/>
+    <w:multiLevelType w:val="hybridMultilevel"/>
+    <w:tmpl w:val="030EB3AC"/>
+    <w:lvl w:ilvl="0" w:tplc="4009000F">
+      <w:start w:val="1"/>
+      <w:numFmt w:val="decimal"/>
+      <w:lvlText w:val="%1."/>
+      <w:lvlJc w:val="left"/>
+      <w:pPr>
+        <w:ind w:left="720" w:hanging="360"/>
+      </w:pPr>
+    </w:lvl>
+    <w:lvl w:ilvl="1" w:tplc="40090019" w:tentative="1">
+      <w:start w:val="1"/>
+      <w:numFmt w:val="lowerLetter"/>
+      <w:lvlText w:val="%2."/>
+      <w:lvlJc w:val="left"/>
+      <w:pPr>
+        <w:ind w:left="1440" w:hanging="360"/>
+      </w:pPr>
+    </w:lvl>
+    <w:lvl w:ilvl="2" w:tplc="4009001B" w:tentative="1">
+      <w:start w:val="1"/>
+      <w:numFmt w:val="lowerRoman"/>
+      <w:lvlText w:val="%3."/>
+      <w:lvlJc w:val="right"/>
+      <w:pPr>
+        <w:ind w:left="2160" w:hanging="180"/>
+      </w:pPr>
+    </w:lvl>
+    <w:lvl w:ilvl="3" w:tplc="4009000F" w:tentative="1">
+      <w:start w:val="1"/>
+      <w:numFmt w:val="decimal"/>
+      <w:lvlText w:val="%4."/>
+      <w:lvlJc w:val="left"/>
+      <w:pPr>
+        <w:ind w:left="2880" w:hanging="360"/>
+      </w:pPr>
+    </w:lvl>
+    <w:lvl w:ilvl="4" w:tplc="40090019" w:tentative="1">
+      <w:start w:val="1"/>
+      <w:numFmt w:val="lowerLetter"/>
+      <w:lvlText w:val="%5."/>
+      <w:lvlJc w:val="left"/>
+      <w:pPr>
+        <w:ind w:left="3600" w:hanging="360"/>
+      </w:pPr>
+    </w:lvl>
+    <w:lvl w:ilvl="5" w:tplc="4009001B" w:tentative="1">
+      <w:start w:val="1"/>
+      <w:numFmt w:val="lowerRoman"/>
+      <w:lvlText w:val="%6."/>
+      <w:lvlJc w:val="right"/>
+      <w:pPr>
+        <w:ind w:left="4320" w:hanging="180"/>
+      </w:pPr>
+    </w:lvl>
+    <w:lvl w:ilvl="6" w:tplc="4009000F" w:tentative="1">
+      <w:start w:val="1"/>
+      <w:numFmt w:val="decimal"/>
+      <w:lvlText w:val="%7."/>
+      <w:lvlJc w:val="left"/>
+      <w:pPr>
+        <w:ind w:left="5040" w:hanging="360"/>
+      </w:pPr>
+    </w:lvl>
+    <w:lvl w:ilvl="7" w:tplc="40090019" w:tentative="1">
+      <w:start w:val="1"/>
+      <w:numFmt w:val="lowerLetter"/>
+      <w:lvlText w:val="%8."/>
+      <w:lvlJc w:val="left"/>
+      <w:pPr>
+        <w:ind w:left="5760" w:hanging="360"/>
+      </w:pPr>
+    </w:lvl>
+    <w:lvl w:ilvl="8" w:tplc="4009001B" w:tentative="1">
+      <w:start w:val="1"/>
+      <w:numFmt w:val="lowerRoman"/>
+      <w:lvlText w:val="%9."/>
+      <w:lvlJc w:val="right"/>
+      <w:pPr>
+        <w:ind w:left="6480" w:hanging="180"/>
+      </w:pPr>
+    </w:lvl>
+  </w:abstractNum>
+  <w:abstractNum w:abstractNumId="8" w15:restartNumberingAfterBreak="0">
     <w:nsid w:val="4E8E55EE"/>
     <w:multiLevelType w:val="hybridMultilevel"/>
     <w:tmpl w:val="53D44120"/>
@@ -6949,7 +13541,7 @@
       </w:pPr>
     </w:lvl>
   </w:abstractNum>
-  <w:abstractNum w:abstractNumId="8" w15:restartNumberingAfterBreak="0">
+  <w:abstractNum w:abstractNumId="9" w15:restartNumberingAfterBreak="0">
     <w:nsid w:val="51B71B40"/>
     <w:multiLevelType w:val="hybridMultilevel"/>
     <w:tmpl w:val="53D44120"/>
@@ -7039,7 +13631,7 @@
       </w:pPr>
     </w:lvl>
   </w:abstractNum>
-  <w:abstractNum w:abstractNumId="9" w15:restartNumberingAfterBreak="0">
+  <w:abstractNum w:abstractNumId="10" w15:restartNumberingAfterBreak="0">
     <w:nsid w:val="558C1713"/>
     <w:multiLevelType w:val="multilevel"/>
     <w:tmpl w:val="B5CC0456"/>
@@ -7195,7 +13787,7 @@
     <w:abstractNumId w:val="0"/>
   </w:num>
   <w:num w:numId="3" w16cid:durableId="1346135818">
-    <w:abstractNumId w:val="9"/>
+    <w:abstractNumId w:val="10"/>
   </w:num>
   <w:num w:numId="4" w16cid:durableId="2003198250">
     <w:abstractNumId w:val="3"/>
@@ -7213,10 +13805,13 @@
     <w:abstractNumId w:val="4"/>
   </w:num>
   <w:num w:numId="9" w16cid:durableId="1467511232">
-    <w:abstractNumId w:val="7"/>
+    <w:abstractNumId w:val="8"/>
   </w:num>
   <w:num w:numId="10" w16cid:durableId="375937263">
-    <w:abstractNumId w:val="8"/>
+    <w:abstractNumId w:val="9"/>
+  </w:num>
+  <w:num w:numId="11" w16cid:durableId="693383362">
+    <w:abstractNumId w:val="7"/>
   </w:num>
 </w:numbering>
 </file>

--- a/Complete Synopsis.docx
+++ b/Complete Synopsis.docx
@@ -2740,6 +2740,267 @@
       </w:r>
     </w:p>
     <w:p>
+      <w:pPr>
+        <w:numPr>
+          <w:ilvl w:val="0"/>
+          <w:numId w:val="12"/>
+        </w:numPr>
+        <w:rPr>
+          <w:b/>
+          <w:bCs/>
+        </w:rPr>
+      </w:pPr>
+      <w:proofErr w:type="spellStart"/>
+      <w:r>
+        <w:rPr>
+          <w:b/>
+          <w:bCs/>
+        </w:rPr>
+        <w:t>npm</w:t>
+      </w:r>
+      <w:proofErr w:type="spellEnd"/>
+      <w:r>
+        <w:rPr>
+          <w:b/>
+          <w:bCs/>
+        </w:rPr>
+        <w:t xml:space="preserve"> -v</w:t>
+      </w:r>
+    </w:p>
+    <w:p>
+      <w:pPr>
+        <w:numPr>
+          <w:ilvl w:val="0"/>
+          <w:numId w:val="12"/>
+        </w:numPr>
+        <w:rPr>
+          <w:b/>
+          <w:bCs/>
+        </w:rPr>
+      </w:pPr>
+      <w:proofErr w:type="spellStart"/>
+      <w:r>
+        <w:rPr>
+          <w:b/>
+          <w:bCs/>
+        </w:rPr>
+        <w:t>npm</w:t>
+      </w:r>
+      <w:proofErr w:type="spellEnd"/>
+      <w:r>
+        <w:rPr>
+          <w:b/>
+          <w:bCs/>
+        </w:rPr>
+        <w:t xml:space="preserve"> </w:t>
+      </w:r>
+      <w:proofErr w:type="spellStart"/>
+      <w:r>
+        <w:rPr>
+          <w:b/>
+          <w:bCs/>
+        </w:rPr>
+        <w:t>init</w:t>
+      </w:r>
+      <w:proofErr w:type="spellEnd"/>
+      <w:r>
+        <w:rPr>
+          <w:b/>
+          <w:bCs/>
+        </w:rPr>
+        <w:t xml:space="preserve"> -y</w:t>
+      </w:r>
+    </w:p>
+    <w:p>
+      <w:pPr>
+        <w:numPr>
+          <w:ilvl w:val="0"/>
+          <w:numId w:val="12"/>
+        </w:numPr>
+        <w:rPr>
+          <w:b/>
+          <w:bCs/>
+        </w:rPr>
+      </w:pPr>
+      <w:proofErr w:type="spellStart"/>
+      <w:r>
+        <w:rPr>
+          <w:b/>
+          <w:bCs/>
+        </w:rPr>
+        <w:t>npm</w:t>
+      </w:r>
+      <w:proofErr w:type="spellEnd"/>
+      <w:r>
+        <w:rPr>
+          <w:b/>
+          <w:bCs/>
+        </w:rPr>
+        <w:t xml:space="preserve"> install typescript –</w:t>
+      </w:r>
+      <w:r>
+        <w:rPr>
+          <w:b/>
+          <w:bCs/>
+        </w:rPr>
+        <w:t>-</w:t>
+      </w:r>
+      <w:r>
+        <w:rPr>
+          <w:b/>
+          <w:bCs/>
+        </w:rPr>
+        <w:t>save-dev</w:t>
+      </w:r>
+    </w:p>
+    <w:p>
+      <w:pPr>
+        <w:numPr>
+          <w:ilvl w:val="0"/>
+          <w:numId w:val="12"/>
+        </w:numPr>
+        <w:rPr>
+          <w:b/>
+          <w:bCs/>
+        </w:rPr>
+      </w:pPr>
+      <w:proofErr w:type="spellStart"/>
+      <w:r>
+        <w:rPr>
+          <w:b/>
+          <w:bCs/>
+        </w:rPr>
+        <w:t>npm</w:t>
+      </w:r>
+      <w:proofErr w:type="spellEnd"/>
+      <w:r>
+        <w:rPr>
+          <w:b/>
+          <w:bCs/>
+        </w:rPr>
+        <w:t xml:space="preserve"> </w:t>
+      </w:r>
+      <w:proofErr w:type="spellStart"/>
+      <w:r>
+        <w:rPr>
+          <w:b/>
+          <w:bCs/>
+        </w:rPr>
+        <w:t>tsc</w:t>
+      </w:r>
+      <w:proofErr w:type="spellEnd"/>
+      <w:r>
+        <w:rPr>
+          <w:b/>
+          <w:bCs/>
+        </w:rPr>
+        <w:t xml:space="preserve"> </w:t>
+      </w:r>
+      <w:proofErr w:type="spellStart"/>
+      <w:r>
+        <w:rPr>
+          <w:b/>
+          <w:bCs/>
+        </w:rPr>
+        <w:t>init</w:t>
+      </w:r>
+      <w:proofErr w:type="spellEnd"/>
+    </w:p>
+    <w:p>
+      <w:pPr>
+        <w:numPr>
+          <w:ilvl w:val="0"/>
+          <w:numId w:val="12"/>
+        </w:numPr>
+        <w:rPr>
+          <w:b/>
+          <w:bCs/>
+        </w:rPr>
+      </w:pPr>
+      <w:proofErr w:type="spellStart"/>
+      <w:r>
+        <w:rPr>
+          <w:b/>
+          <w:bCs/>
+        </w:rPr>
+        <w:t>npx</w:t>
+      </w:r>
+      <w:proofErr w:type="spellEnd"/>
+      <w:r>
+        <w:rPr>
+          <w:b/>
+          <w:bCs/>
+        </w:rPr>
+        <w:t xml:space="preserve"> </w:t>
+      </w:r>
+      <w:proofErr w:type="spellStart"/>
+      <w:r>
+        <w:rPr>
+          <w:b/>
+          <w:bCs/>
+        </w:rPr>
+        <w:t>tsc</w:t>
+      </w:r>
+      <w:proofErr w:type="spellEnd"/>
+      <w:r>
+        <w:rPr>
+          <w:b/>
+          <w:bCs/>
+        </w:rPr>
+        <w:t xml:space="preserve"> </w:t>
+      </w:r>
+      <w:proofErr w:type="spellStart"/>
+      <w:r>
+        <w:rPr>
+          <w:b/>
+          <w:bCs/>
+        </w:rPr>
+        <w:t>filename</w:t>
+      </w:r>
+      <w:r>
+        <w:rPr>
+          <w:b/>
+          <w:bCs/>
+        </w:rPr>
+        <w:t>.ts</w:t>
+      </w:r>
+      <w:proofErr w:type="spellEnd"/>
+    </w:p>
+    <w:p>
+      <w:pPr>
+        <w:numPr>
+          <w:ilvl w:val="0"/>
+          <w:numId w:val="12"/>
+        </w:numPr>
+        <w:rPr>
+          <w:b/>
+          <w:bCs/>
+        </w:rPr>
+      </w:pPr>
+      <w:r>
+        <w:rPr>
+          <w:b/>
+          <w:bCs/>
+        </w:rPr>
+        <w:t xml:space="preserve">node </w:t>
+      </w:r>
+      <w:r>
+        <w:rPr>
+          <w:b/>
+          <w:bCs/>
+        </w:rPr>
+        <w:t>filename</w:t>
+      </w:r>
+      <w:r>
+        <w:rPr>
+          <w:b/>
+          <w:bCs/>
+        </w:rPr>
+        <w:t>.js</w:t>
+      </w:r>
+    </w:p>
+    <w:p/>
+    <w:p>
       <w:r>
         <w:t xml:space="preserve">TypeScript adds static typing to JavaScript, which helps </w:t>
       </w:r>
@@ -3072,6 +3333,7 @@
           <w:b/>
           <w:bCs/>
         </w:rPr>
+        <w:lastRenderedPageBreak/>
         <w:t>Interface Implementation</w:t>
       </w:r>
       <w:r>
@@ -3122,7 +3384,6 @@
           <w:b/>
           <w:bCs/>
         </w:rPr>
-        <w:lastRenderedPageBreak/>
         <w:t>Optional Properties</w:t>
       </w:r>
       <w:r>
@@ -3428,6 +3689,8 @@
       </w:r>
     </w:p>
     <w:p/>
+    <w:p/>
+    <w:p/>
     <w:p>
       <w:pPr>
         <w:pStyle w:val="ListParagraph"/>
@@ -3441,6 +3704,7 @@
           <w:b/>
           <w:bCs/>
         </w:rPr>
+        <w:lastRenderedPageBreak/>
         <w:t>Promise to Get the response from API:</w:t>
       </w:r>
     </w:p>
@@ -3598,6 +3862,101 @@
           <w:u w:val="single"/>
         </w:rPr>
       </w:pPr>
+    </w:p>
+    <w:p>
+      <w:pPr>
+        <w:rPr>
+          <w:b/>
+          <w:bCs/>
+          <w:i/>
+          <w:iCs/>
+          <w:color w:val="00B050"/>
+          <w:u w:val="single"/>
+        </w:rPr>
+      </w:pPr>
+    </w:p>
+    <w:p>
+      <w:pPr>
+        <w:rPr>
+          <w:b/>
+          <w:bCs/>
+          <w:i/>
+          <w:iCs/>
+          <w:color w:val="00B050"/>
+          <w:u w:val="single"/>
+        </w:rPr>
+      </w:pPr>
+    </w:p>
+    <w:p>
+      <w:pPr>
+        <w:rPr>
+          <w:b/>
+          <w:bCs/>
+          <w:i/>
+          <w:iCs/>
+          <w:color w:val="00B050"/>
+          <w:u w:val="single"/>
+        </w:rPr>
+      </w:pPr>
+    </w:p>
+    <w:p>
+      <w:pPr>
+        <w:rPr>
+          <w:b/>
+          <w:bCs/>
+          <w:i/>
+          <w:iCs/>
+          <w:color w:val="00B050"/>
+          <w:u w:val="single"/>
+        </w:rPr>
+      </w:pPr>
+    </w:p>
+    <w:p>
+      <w:pPr>
+        <w:rPr>
+          <w:b/>
+          <w:bCs/>
+          <w:i/>
+          <w:iCs/>
+          <w:color w:val="00B050"/>
+          <w:u w:val="single"/>
+        </w:rPr>
+      </w:pPr>
+    </w:p>
+    <w:p>
+      <w:pPr>
+        <w:rPr>
+          <w:b/>
+          <w:bCs/>
+          <w:i/>
+          <w:iCs/>
+          <w:color w:val="00B050"/>
+          <w:u w:val="single"/>
+        </w:rPr>
+      </w:pPr>
+    </w:p>
+    <w:p>
+      <w:pPr>
+        <w:rPr>
+          <w:b/>
+          <w:bCs/>
+          <w:i/>
+          <w:iCs/>
+          <w:color w:val="00B050"/>
+          <w:u w:val="single"/>
+        </w:rPr>
+      </w:pPr>
+      <w:r>
+        <w:rPr>
+          <w:b/>
+          <w:bCs/>
+          <w:i/>
+          <w:iCs/>
+          <w:color w:val="00B050"/>
+          <w:u w:val="single"/>
+        </w:rPr>
+        <w:br w:type="page"/>
+      </w:r>
     </w:p>
     <w:p>
       <w:pPr>
@@ -13635,6 +13994,155 @@
     <w:nsid w:val="558C1713"/>
     <w:multiLevelType w:val="multilevel"/>
     <w:tmpl w:val="B5CC0456"/>
+    <w:lvl w:ilvl="0">
+      <w:start w:val="1"/>
+      <w:numFmt w:val="bullet"/>
+      <w:lvlText w:val=""/>
+      <w:lvlJc w:val="left"/>
+      <w:pPr>
+        <w:tabs>
+          <w:tab w:val="num" w:pos="720"/>
+        </w:tabs>
+        <w:ind w:left="720" w:hanging="360"/>
+      </w:pPr>
+      <w:rPr>
+        <w:rFonts w:ascii="Symbol" w:hAnsi="Symbol" w:hint="default"/>
+        <w:sz w:val="20"/>
+      </w:rPr>
+    </w:lvl>
+    <w:lvl w:ilvl="1" w:tentative="1">
+      <w:start w:val="1"/>
+      <w:numFmt w:val="bullet"/>
+      <w:lvlText w:val="o"/>
+      <w:lvlJc w:val="left"/>
+      <w:pPr>
+        <w:tabs>
+          <w:tab w:val="num" w:pos="1440"/>
+        </w:tabs>
+        <w:ind w:left="1440" w:hanging="360"/>
+      </w:pPr>
+      <w:rPr>
+        <w:rFonts w:ascii="Courier New" w:hAnsi="Courier New" w:hint="default"/>
+        <w:sz w:val="20"/>
+      </w:rPr>
+    </w:lvl>
+    <w:lvl w:ilvl="2" w:tentative="1">
+      <w:start w:val="1"/>
+      <w:numFmt w:val="bullet"/>
+      <w:lvlText w:val=""/>
+      <w:lvlJc w:val="left"/>
+      <w:pPr>
+        <w:tabs>
+          <w:tab w:val="num" w:pos="2160"/>
+        </w:tabs>
+        <w:ind w:left="2160" w:hanging="360"/>
+      </w:pPr>
+      <w:rPr>
+        <w:rFonts w:ascii="Wingdings" w:hAnsi="Wingdings" w:hint="default"/>
+        <w:sz w:val="20"/>
+      </w:rPr>
+    </w:lvl>
+    <w:lvl w:ilvl="3" w:tentative="1">
+      <w:start w:val="1"/>
+      <w:numFmt w:val="bullet"/>
+      <w:lvlText w:val=""/>
+      <w:lvlJc w:val="left"/>
+      <w:pPr>
+        <w:tabs>
+          <w:tab w:val="num" w:pos="2880"/>
+        </w:tabs>
+        <w:ind w:left="2880" w:hanging="360"/>
+      </w:pPr>
+      <w:rPr>
+        <w:rFonts w:ascii="Wingdings" w:hAnsi="Wingdings" w:hint="default"/>
+        <w:sz w:val="20"/>
+      </w:rPr>
+    </w:lvl>
+    <w:lvl w:ilvl="4" w:tentative="1">
+      <w:start w:val="1"/>
+      <w:numFmt w:val="bullet"/>
+      <w:lvlText w:val=""/>
+      <w:lvlJc w:val="left"/>
+      <w:pPr>
+        <w:tabs>
+          <w:tab w:val="num" w:pos="3600"/>
+        </w:tabs>
+        <w:ind w:left="3600" w:hanging="360"/>
+      </w:pPr>
+      <w:rPr>
+        <w:rFonts w:ascii="Wingdings" w:hAnsi="Wingdings" w:hint="default"/>
+        <w:sz w:val="20"/>
+      </w:rPr>
+    </w:lvl>
+    <w:lvl w:ilvl="5" w:tentative="1">
+      <w:start w:val="1"/>
+      <w:numFmt w:val="bullet"/>
+      <w:lvlText w:val=""/>
+      <w:lvlJc w:val="left"/>
+      <w:pPr>
+        <w:tabs>
+          <w:tab w:val="num" w:pos="4320"/>
+        </w:tabs>
+        <w:ind w:left="4320" w:hanging="360"/>
+      </w:pPr>
+      <w:rPr>
+        <w:rFonts w:ascii="Wingdings" w:hAnsi="Wingdings" w:hint="default"/>
+        <w:sz w:val="20"/>
+      </w:rPr>
+    </w:lvl>
+    <w:lvl w:ilvl="6" w:tentative="1">
+      <w:start w:val="1"/>
+      <w:numFmt w:val="bullet"/>
+      <w:lvlText w:val=""/>
+      <w:lvlJc w:val="left"/>
+      <w:pPr>
+        <w:tabs>
+          <w:tab w:val="num" w:pos="5040"/>
+        </w:tabs>
+        <w:ind w:left="5040" w:hanging="360"/>
+      </w:pPr>
+      <w:rPr>
+        <w:rFonts w:ascii="Wingdings" w:hAnsi="Wingdings" w:hint="default"/>
+        <w:sz w:val="20"/>
+      </w:rPr>
+    </w:lvl>
+    <w:lvl w:ilvl="7" w:tentative="1">
+      <w:start w:val="1"/>
+      <w:numFmt w:val="bullet"/>
+      <w:lvlText w:val=""/>
+      <w:lvlJc w:val="left"/>
+      <w:pPr>
+        <w:tabs>
+          <w:tab w:val="num" w:pos="5760"/>
+        </w:tabs>
+        <w:ind w:left="5760" w:hanging="360"/>
+      </w:pPr>
+      <w:rPr>
+        <w:rFonts w:ascii="Wingdings" w:hAnsi="Wingdings" w:hint="default"/>
+        <w:sz w:val="20"/>
+      </w:rPr>
+    </w:lvl>
+    <w:lvl w:ilvl="8" w:tentative="1">
+      <w:start w:val="1"/>
+      <w:numFmt w:val="bullet"/>
+      <w:lvlText w:val=""/>
+      <w:lvlJc w:val="left"/>
+      <w:pPr>
+        <w:tabs>
+          <w:tab w:val="num" w:pos="6480"/>
+        </w:tabs>
+        <w:ind w:left="6480" w:hanging="360"/>
+      </w:pPr>
+      <w:rPr>
+        <w:rFonts w:ascii="Wingdings" w:hAnsi="Wingdings" w:hint="default"/>
+        <w:sz w:val="20"/>
+      </w:rPr>
+    </w:lvl>
+  </w:abstractNum>
+  <w:abstractNum w:abstractNumId="11" w15:restartNumberingAfterBreak="0">
+    <w:nsid w:val="5CCD70FA"/>
+    <w:multiLevelType w:val="multilevel"/>
+    <w:tmpl w:val="CB169046"/>
     <w:lvl w:ilvl="0">
       <w:start w:val="1"/>
       <w:numFmt w:val="bullet"/>
@@ -13812,6 +14320,9 @@
   </w:num>
   <w:num w:numId="11" w16cid:durableId="693383362">
     <w:abstractNumId w:val="7"/>
+  </w:num>
+  <w:num w:numId="12" w16cid:durableId="861480254">
+    <w:abstractNumId w:val="11"/>
   </w:num>
 </w:numbering>
 </file>
@@ -14420,7 +14931,6 @@
   <w:style w:type="character" w:default="1" w:styleId="DefaultParagraphFont">
     <w:name w:val="Default Paragraph Font"/>
     <w:uiPriority w:val="1"/>
-    <w:semiHidden/>
     <w:unhideWhenUsed/>
   </w:style>
   <w:style w:type="table" w:default="1" w:styleId="TableNormal">
